--- a/Design Doc Draft.docx
+++ b/Design Doc Draft.docx
@@ -973,8 +973,6 @@
         <w:br/>
         <w:t>    # of users &gt;=</w:t>
       </w:r>
-      <w:bookmarkStart w:id="0" w:name="_GoBack"/>
-      <w:bookmarkEnd w:id="0"/>
       <w:r>
         <w:rPr>
           <w:rFonts w:ascii="Times New Roman" w:eastAsia="Times New Roman" w:hAnsi="Times New Roman" w:cs="Times New Roman"/>
@@ -1935,7 +1933,6 @@
         <w:spacing w:after="0" w:line="240" w:lineRule="auto"/>
         <w:rPr>
           <w:rFonts w:ascii="Times New Roman" w:eastAsia="Times New Roman" w:hAnsi="Times New Roman" w:cs="Times New Roman"/>
-          <w:color w:val="000000"/>
         </w:rPr>
       </w:pPr>
       <w:r>
@@ -2125,7 +2122,50 @@
           <w:rFonts w:ascii="Times New Roman" w:eastAsia="Times New Roman" w:hAnsi="Times New Roman" w:cs="Times New Roman"/>
         </w:rPr>
         <w:br/>
-        <w:t>public List&lt;String&gt; getGroups() // returns a list of groupnames in which the user is a member</w:t>
+        <w:t xml:space="preserve">public List&lt;String&gt; getGroups() // </w:t>
+      </w:r>
+      <w:r>
+        <w:rPr>
+          <w:rFonts w:ascii="Times New Roman" w:eastAsia="Times New Roman" w:hAnsi="Times New Roman" w:cs="Times New Roman"/>
+        </w:rPr>
+        <w:t>request to chat server for a list of groups</w:t>
+      </w:r>
+    </w:p>
+    <w:p>
+      <w:pPr>
+        <w:spacing w:after="0" w:line="240" w:lineRule="auto"/>
+        <w:rPr>
+          <w:rFonts w:ascii="Times New Roman" w:eastAsia="Times New Roman" w:hAnsi="Times New Roman" w:cs="Times New Roman"/>
+        </w:rPr>
+      </w:pPr>
+      <w:r>
+        <w:rPr>
+          <w:rFonts w:ascii="Times New Roman" w:eastAsia="Times New Roman" w:hAnsi="Times New Roman" w:cs="Times New Roman"/>
+        </w:rPr>
+        <w:t>public List&lt;String&gt; getUsers() // request to chat server for a list of users</w:t>
+      </w:r>
+      <w:bookmarkStart w:id="0" w:name="_GoBack"/>
+      <w:bookmarkEnd w:id="0"/>
+    </w:p>
+    <w:p>
+      <w:pPr>
+        <w:spacing w:after="0" w:line="240" w:lineRule="auto"/>
+        <w:rPr>
+          <w:rFonts w:ascii="Times New Roman" w:eastAsia="Times New Roman" w:hAnsi="Times New Roman" w:cs="Times New Roman"/>
+          <w:color w:val="000000"/>
+        </w:rPr>
+      </w:pPr>
+      <w:r>
+        <w:rPr>
+          <w:rFonts w:ascii="Times New Roman" w:eastAsia="Times New Roman" w:hAnsi="Times New Roman" w:cs="Times New Roman"/>
+        </w:rPr>
+        <w:t xml:space="preserve">public List&lt;String&gt; getUserGroups() // </w:t>
+      </w:r>
+      <w:r>
+        <w:rPr>
+          <w:rFonts w:ascii="Times New Roman" w:eastAsia="Times New Roman" w:hAnsi="Times New Roman" w:cs="Times New Roman"/>
+        </w:rPr>
+        <w:t>returns a list of groupnames in which the user is a member</w:t>
       </w:r>
       <w:r>
         <w:rPr>
@@ -2281,7 +2321,6 @@
           <w:sz w:val="26"/>
           <w:szCs w:val="26"/>
         </w:rPr>
-        <w:lastRenderedPageBreak/>
         <w:t xml:space="preserve">Message class </w:t>
       </w:r>
       <w:r>
@@ -2651,7 +2690,6 @@
           <w:sz w:val="24"/>
           <w:szCs w:val="24"/>
         </w:rPr>
-        <w:lastRenderedPageBreak/>
         <w:t>Description of Fields</w:t>
       </w:r>
       <w:r>
@@ -3102,6 +3140,7 @@
           <w:rFonts w:ascii="Times New Roman" w:hAnsi="Times New Roman" w:cs="Times New Roman"/>
           <w:color w:val="000000"/>
         </w:rPr>
+        <w:lastRenderedPageBreak/>
         <w:t>e.      Have a User try to send a message to a nonexistent User and check that it is handled correctly.</w:t>
       </w:r>
       <w:r>
@@ -3109,12 +3148,6 @@
           <w:rFonts w:ascii="Times New Roman" w:hAnsi="Times New Roman" w:cs="Times New Roman"/>
         </w:rPr>
         <w:br/>
-      </w:r>
-      <w:r>
-        <w:rPr>
-          <w:rFonts w:ascii="Times New Roman" w:hAnsi="Times New Roman" w:cs="Times New Roman"/>
-        </w:rPr>
-        <w:lastRenderedPageBreak/>
         <w:t>f.       Have the ChatServer attempt to log in a User with a name that’s already taken and check that it is handled correctly.</w:t>
       </w:r>
       <w:r>

--- a/Design Doc Draft.docx
+++ b/Design Doc Draft.docx
@@ -43,8 +43,36 @@
           <w:bCs/>
           <w:color w:val="000000"/>
         </w:rPr>
-        <w:t>Tony Dear, Harry Jiang, Dustin Kwong, Paul Ruan</w:t>
-      </w:r>
+        <w:t xml:space="preserve">Tony Dear, Harry Jiang, Dustin </w:t>
+      </w:r>
+      <w:proofErr w:type="spellStart"/>
+      <w:r>
+        <w:rPr>
+          <w:rFonts w:ascii="Times New Roman" w:eastAsia="Times New Roman" w:hAnsi="Times New Roman" w:cs="Times New Roman"/>
+          <w:bCs/>
+          <w:color w:val="000000"/>
+        </w:rPr>
+        <w:t>Kwong</w:t>
+      </w:r>
+      <w:proofErr w:type="spellEnd"/>
+      <w:r>
+        <w:rPr>
+          <w:rFonts w:ascii="Times New Roman" w:eastAsia="Times New Roman" w:hAnsi="Times New Roman" w:cs="Times New Roman"/>
+          <w:bCs/>
+          <w:color w:val="000000"/>
+        </w:rPr>
+        <w:t xml:space="preserve">, Paul </w:t>
+      </w:r>
+      <w:proofErr w:type="spellStart"/>
+      <w:r>
+        <w:rPr>
+          <w:rFonts w:ascii="Times New Roman" w:eastAsia="Times New Roman" w:hAnsi="Times New Roman" w:cs="Times New Roman"/>
+          <w:bCs/>
+          <w:color w:val="000000"/>
+        </w:rPr>
+        <w:t>Ruan</w:t>
+      </w:r>
+      <w:proofErr w:type="spellEnd"/>
     </w:p>
     <w:p>
       <w:pPr>
@@ -118,7 +146,91 @@
           <w:rFonts w:ascii="Times New Roman" w:hAnsi="Times New Roman" w:cs="Times New Roman"/>
         </w:rPr>
         <w:br/>
-        <w:t>At the core, we have five different classes of objects. The ChatServer, which implements a ChatServerInterface, will serve as the main mechanism behind the system. It will keep track of how many Users and ChatGroups currently exist on the server. This information should be publicly viewable via getter methods. Users are expected to log in with a unique name, as well as log out when finished. They can also create ChatGroups (which also require a unique name), as well as join or leave one. Finally, Users may send and receive Messages, either to other Users or a ChatGroup. For debugging purposes, it is also useful to have a ChatLog class, of which each user may have many.</w:t>
+        <w:t xml:space="preserve">At the core, we have five different classes of objects. The </w:t>
+      </w:r>
+      <w:proofErr w:type="spellStart"/>
+      <w:r>
+        <w:rPr>
+          <w:rFonts w:ascii="Times New Roman" w:hAnsi="Times New Roman" w:cs="Times New Roman"/>
+        </w:rPr>
+        <w:t>ChatServer</w:t>
+      </w:r>
+      <w:proofErr w:type="spellEnd"/>
+      <w:r>
+        <w:rPr>
+          <w:rFonts w:ascii="Times New Roman" w:hAnsi="Times New Roman" w:cs="Times New Roman"/>
+        </w:rPr>
+        <w:t xml:space="preserve">, which implements a </w:t>
+      </w:r>
+      <w:proofErr w:type="spellStart"/>
+      <w:r>
+        <w:rPr>
+          <w:rFonts w:ascii="Times New Roman" w:hAnsi="Times New Roman" w:cs="Times New Roman"/>
+        </w:rPr>
+        <w:t>ChatServerInterface</w:t>
+      </w:r>
+      <w:proofErr w:type="spellEnd"/>
+      <w:r>
+        <w:rPr>
+          <w:rFonts w:ascii="Times New Roman" w:hAnsi="Times New Roman" w:cs="Times New Roman"/>
+        </w:rPr>
+        <w:t xml:space="preserve">, will serve as the main mechanism behind the system. It will keep track of how many Users and </w:t>
+      </w:r>
+      <w:proofErr w:type="spellStart"/>
+      <w:r>
+        <w:rPr>
+          <w:rFonts w:ascii="Times New Roman" w:hAnsi="Times New Roman" w:cs="Times New Roman"/>
+        </w:rPr>
+        <w:t>ChatGroups</w:t>
+      </w:r>
+      <w:proofErr w:type="spellEnd"/>
+      <w:r>
+        <w:rPr>
+          <w:rFonts w:ascii="Times New Roman" w:hAnsi="Times New Roman" w:cs="Times New Roman"/>
+        </w:rPr>
+        <w:t xml:space="preserve"> currently exist on the server. This information should be publicly viewable via getter methods. Users are expected to log in with a unique name, as well as log out when finished. They can also create </w:t>
+      </w:r>
+      <w:proofErr w:type="spellStart"/>
+      <w:r>
+        <w:rPr>
+          <w:rFonts w:ascii="Times New Roman" w:hAnsi="Times New Roman" w:cs="Times New Roman"/>
+        </w:rPr>
+        <w:t>ChatGroups</w:t>
+      </w:r>
+      <w:proofErr w:type="spellEnd"/>
+      <w:r>
+        <w:rPr>
+          <w:rFonts w:ascii="Times New Roman" w:hAnsi="Times New Roman" w:cs="Times New Roman"/>
+        </w:rPr>
+        <w:t xml:space="preserve"> (which also require a unique name), as well as join or leave one. Finally, Users may send and receive Messages, either to other Users or a </w:t>
+      </w:r>
+      <w:proofErr w:type="spellStart"/>
+      <w:r>
+        <w:rPr>
+          <w:rFonts w:ascii="Times New Roman" w:hAnsi="Times New Roman" w:cs="Times New Roman"/>
+        </w:rPr>
+        <w:t>ChatGroup</w:t>
+      </w:r>
+      <w:proofErr w:type="spellEnd"/>
+      <w:r>
+        <w:rPr>
+          <w:rFonts w:ascii="Times New Roman" w:hAnsi="Times New Roman" w:cs="Times New Roman"/>
+        </w:rPr>
+        <w:t xml:space="preserve">. For debugging purposes, it is also useful to have a </w:t>
+      </w:r>
+      <w:proofErr w:type="spellStart"/>
+      <w:r>
+        <w:rPr>
+          <w:rFonts w:ascii="Times New Roman" w:hAnsi="Times New Roman" w:cs="Times New Roman"/>
+        </w:rPr>
+        <w:t>ChatLog</w:t>
+      </w:r>
+      <w:proofErr w:type="spellEnd"/>
+      <w:r>
+        <w:rPr>
+          <w:rFonts w:ascii="Times New Roman" w:hAnsi="Times New Roman" w:cs="Times New Roman"/>
+        </w:rPr>
+        <w:t xml:space="preserve"> class, of which each user may have many.</w:t>
       </w:r>
       <w:r>
         <w:rPr>
@@ -156,7 +268,21 @@
           <w:rFonts w:ascii="Times New Roman" w:hAnsi="Times New Roman" w:cs="Times New Roman"/>
         </w:rPr>
         <w:br/>
-        <w:t>Because the ChatServer can be easily subject to heavy traffic by different Users attempting different activities, it is important that we consider how it will perform under corner cases and a variety of situations. At its core, the handling of concurrency will play a key part in the correctness of the system. Key points include the following:</w:t>
+        <w:t xml:space="preserve">Because the </w:t>
+      </w:r>
+      <w:proofErr w:type="spellStart"/>
+      <w:r>
+        <w:rPr>
+          <w:rFonts w:ascii="Times New Roman" w:hAnsi="Times New Roman" w:cs="Times New Roman"/>
+        </w:rPr>
+        <w:t>ChatServer</w:t>
+      </w:r>
+      <w:proofErr w:type="spellEnd"/>
+      <w:r>
+        <w:rPr>
+          <w:rFonts w:ascii="Times New Roman" w:hAnsi="Times New Roman" w:cs="Times New Roman"/>
+        </w:rPr>
+        <w:t xml:space="preserve"> can be easily subject to heavy traffic by different Users attempting different activities, it is important that we consider how it will perform under corner cases and a variety of situations. At its core, the handling of concurrency will play a key part in the correctness of the system. Key points include the following:</w:t>
       </w:r>
       <w:r>
         <w:rPr>
@@ -182,7 +308,39 @@
           <w:rFonts w:ascii="Times New Roman" w:eastAsia="Times New Roman" w:hAnsi="Times New Roman" w:cs="Times New Roman"/>
           <w:color w:val="000000"/>
         </w:rPr>
-        <w:t>How do we ensure that Users logging in and out at the same time will not confuse the ChatServer? It is necessary to prevent any User from reading the wrong information while the ChatServer is busy dealing with someone else.</w:t>
+        <w:t xml:space="preserve">How do we ensure that Users logging in and out at the same time will not confuse the </w:t>
+      </w:r>
+      <w:proofErr w:type="spellStart"/>
+      <w:r>
+        <w:rPr>
+          <w:rFonts w:ascii="Times New Roman" w:eastAsia="Times New Roman" w:hAnsi="Times New Roman" w:cs="Times New Roman"/>
+          <w:color w:val="000000"/>
+        </w:rPr>
+        <w:t>ChatServer</w:t>
+      </w:r>
+      <w:proofErr w:type="spellEnd"/>
+      <w:r>
+        <w:rPr>
+          <w:rFonts w:ascii="Times New Roman" w:eastAsia="Times New Roman" w:hAnsi="Times New Roman" w:cs="Times New Roman"/>
+          <w:color w:val="000000"/>
+        </w:rPr>
+        <w:t xml:space="preserve">? It is necessary to prevent any User from reading the wrong information while the </w:t>
+      </w:r>
+      <w:proofErr w:type="spellStart"/>
+      <w:r>
+        <w:rPr>
+          <w:rFonts w:ascii="Times New Roman" w:eastAsia="Times New Roman" w:hAnsi="Times New Roman" w:cs="Times New Roman"/>
+          <w:color w:val="000000"/>
+        </w:rPr>
+        <w:t>ChatServer</w:t>
+      </w:r>
+      <w:proofErr w:type="spellEnd"/>
+      <w:r>
+        <w:rPr>
+          <w:rFonts w:ascii="Times New Roman" w:eastAsia="Times New Roman" w:hAnsi="Times New Roman" w:cs="Times New Roman"/>
+          <w:color w:val="000000"/>
+        </w:rPr>
+        <w:t xml:space="preserve"> is busy dealing with someone else.</w:t>
       </w:r>
     </w:p>
     <w:p>
@@ -203,7 +361,55 @@
           <w:rFonts w:ascii="Times New Roman" w:eastAsia="Times New Roman" w:hAnsi="Times New Roman" w:cs="Times New Roman"/>
           <w:color w:val="000000"/>
         </w:rPr>
-        <w:t xml:space="preserve">A User can join and leave multiple ChatGroups. As with users logging in and out of the ChatServer, it is possible that a user has not joined or left the ChatGroup properly because it was busy dealing with someone else. </w:t>
+        <w:t xml:space="preserve">A User can join and leave multiple </w:t>
+      </w:r>
+      <w:proofErr w:type="spellStart"/>
+      <w:r>
+        <w:rPr>
+          <w:rFonts w:ascii="Times New Roman" w:eastAsia="Times New Roman" w:hAnsi="Times New Roman" w:cs="Times New Roman"/>
+          <w:color w:val="000000"/>
+        </w:rPr>
+        <w:t>ChatGroups</w:t>
+      </w:r>
+      <w:proofErr w:type="spellEnd"/>
+      <w:r>
+        <w:rPr>
+          <w:rFonts w:ascii="Times New Roman" w:eastAsia="Times New Roman" w:hAnsi="Times New Roman" w:cs="Times New Roman"/>
+          <w:color w:val="000000"/>
+        </w:rPr>
+        <w:t xml:space="preserve">. As with users logging in and out of the </w:t>
+      </w:r>
+      <w:proofErr w:type="spellStart"/>
+      <w:r>
+        <w:rPr>
+          <w:rFonts w:ascii="Times New Roman" w:eastAsia="Times New Roman" w:hAnsi="Times New Roman" w:cs="Times New Roman"/>
+          <w:color w:val="000000"/>
+        </w:rPr>
+        <w:t>ChatServer</w:t>
+      </w:r>
+      <w:proofErr w:type="spellEnd"/>
+      <w:r>
+        <w:rPr>
+          <w:rFonts w:ascii="Times New Roman" w:eastAsia="Times New Roman" w:hAnsi="Times New Roman" w:cs="Times New Roman"/>
+          <w:color w:val="000000"/>
+        </w:rPr>
+        <w:t xml:space="preserve">, it is possible that a user has not joined or left the </w:t>
+      </w:r>
+      <w:proofErr w:type="spellStart"/>
+      <w:r>
+        <w:rPr>
+          <w:rFonts w:ascii="Times New Roman" w:eastAsia="Times New Roman" w:hAnsi="Times New Roman" w:cs="Times New Roman"/>
+          <w:color w:val="000000"/>
+        </w:rPr>
+        <w:t>ChatGroup</w:t>
+      </w:r>
+      <w:proofErr w:type="spellEnd"/>
+      <w:r>
+        <w:rPr>
+          <w:rFonts w:ascii="Times New Roman" w:eastAsia="Times New Roman" w:hAnsi="Times New Roman" w:cs="Times New Roman"/>
+          <w:color w:val="000000"/>
+        </w:rPr>
+        <w:t xml:space="preserve"> properly because it was busy dealing with someone else. </w:t>
       </w:r>
     </w:p>
     <w:p>
@@ -224,7 +430,23 @@
           <w:rFonts w:ascii="Times New Roman" w:eastAsia="Times New Roman" w:hAnsi="Times New Roman" w:cs="Times New Roman"/>
           <w:color w:val="000000"/>
         </w:rPr>
-        <w:t>If a User tries to join a ChatGroup that does not exist, he automatically creates it.</w:t>
+        <w:t xml:space="preserve">If a User tries to join a </w:t>
+      </w:r>
+      <w:proofErr w:type="spellStart"/>
+      <w:r>
+        <w:rPr>
+          <w:rFonts w:ascii="Times New Roman" w:eastAsia="Times New Roman" w:hAnsi="Times New Roman" w:cs="Times New Roman"/>
+          <w:color w:val="000000"/>
+        </w:rPr>
+        <w:t>ChatGroup</w:t>
+      </w:r>
+      <w:proofErr w:type="spellEnd"/>
+      <w:r>
+        <w:rPr>
+          <w:rFonts w:ascii="Times New Roman" w:eastAsia="Times New Roman" w:hAnsi="Times New Roman" w:cs="Times New Roman"/>
+          <w:color w:val="000000"/>
+        </w:rPr>
+        <w:t xml:space="preserve"> that does not exist, he automatically creates it.</w:t>
       </w:r>
     </w:p>
     <w:p>
@@ -245,7 +467,39 @@
           <w:rFonts w:ascii="Times New Roman" w:eastAsia="Times New Roman" w:hAnsi="Times New Roman" w:cs="Times New Roman"/>
           <w:color w:val="000000"/>
         </w:rPr>
-        <w:t>A ChatGroup should not be empty. Whenever one is born, the User who created it should be automatically added into the ChatGroup. Similarly, when the last User in a Group leaves, it should automatically destroy itself.</w:t>
+        <w:t xml:space="preserve">A </w:t>
+      </w:r>
+      <w:proofErr w:type="spellStart"/>
+      <w:r>
+        <w:rPr>
+          <w:rFonts w:ascii="Times New Roman" w:eastAsia="Times New Roman" w:hAnsi="Times New Roman" w:cs="Times New Roman"/>
+          <w:color w:val="000000"/>
+        </w:rPr>
+        <w:t>ChatGroup</w:t>
+      </w:r>
+      <w:proofErr w:type="spellEnd"/>
+      <w:r>
+        <w:rPr>
+          <w:rFonts w:ascii="Times New Roman" w:eastAsia="Times New Roman" w:hAnsi="Times New Roman" w:cs="Times New Roman"/>
+          <w:color w:val="000000"/>
+        </w:rPr>
+        <w:t xml:space="preserve"> should not be empty. Whenever one is born, the User who created it should be automatically added into the </w:t>
+      </w:r>
+      <w:proofErr w:type="spellStart"/>
+      <w:r>
+        <w:rPr>
+          <w:rFonts w:ascii="Times New Roman" w:eastAsia="Times New Roman" w:hAnsi="Times New Roman" w:cs="Times New Roman"/>
+          <w:color w:val="000000"/>
+        </w:rPr>
+        <w:t>ChatGroup</w:t>
+      </w:r>
+      <w:proofErr w:type="spellEnd"/>
+      <w:r>
+        <w:rPr>
+          <w:rFonts w:ascii="Times New Roman" w:eastAsia="Times New Roman" w:hAnsi="Times New Roman" w:cs="Times New Roman"/>
+          <w:color w:val="000000"/>
+        </w:rPr>
+        <w:t>. Similarly, when the last User in a Group leaves, it should automatically destroy itself.</w:t>
       </w:r>
     </w:p>
     <w:p>
@@ -266,7 +520,23 @@
           <w:rFonts w:ascii="Times New Roman" w:eastAsia="Times New Roman" w:hAnsi="Times New Roman" w:cs="Times New Roman"/>
           <w:color w:val="000000"/>
         </w:rPr>
-        <w:t>Uniqueness of names must be enforced, applying to the combination of both Users and ChatGroups. In addition to maintaining data structures to keep track of what has been used so far, we need to ensure concurrent reading of such lists for efficiency but synchronize modification for correctness.</w:t>
+        <w:t xml:space="preserve">Uniqueness of names must be enforced, applying to the combination of both Users and </w:t>
+      </w:r>
+      <w:proofErr w:type="spellStart"/>
+      <w:r>
+        <w:rPr>
+          <w:rFonts w:ascii="Times New Roman" w:eastAsia="Times New Roman" w:hAnsi="Times New Roman" w:cs="Times New Roman"/>
+          <w:color w:val="000000"/>
+        </w:rPr>
+        <w:t>ChatGroups</w:t>
+      </w:r>
+      <w:proofErr w:type="spellEnd"/>
+      <w:r>
+        <w:rPr>
+          <w:rFonts w:ascii="Times New Roman" w:eastAsia="Times New Roman" w:hAnsi="Times New Roman" w:cs="Times New Roman"/>
+          <w:color w:val="000000"/>
+        </w:rPr>
+        <w:t>. In addition to maintaining data structures to keep track of what has been used so far, we need to ensure concurrent reading of such lists for efficiency but synchronize modification for correctness.</w:t>
       </w:r>
     </w:p>
     <w:p>
@@ -329,7 +599,39 @@
           <w:rFonts w:ascii="Times New Roman" w:eastAsia="Times New Roman" w:hAnsi="Times New Roman" w:cs="Times New Roman"/>
           <w:color w:val="000000"/>
         </w:rPr>
-        <w:t>In addition to name uniqueness, Users can also be rejected from the ChatServer if it has hit its maximum limit of 100 Users. Concurrency is handled here within the logging functionality mentioned above. A similar principle applies with the maximum of 10 Users in any ChatGroup.</w:t>
+        <w:t xml:space="preserve">In addition to name uniqueness, Users can also be rejected from the </w:t>
+      </w:r>
+      <w:proofErr w:type="spellStart"/>
+      <w:r>
+        <w:rPr>
+          <w:rFonts w:ascii="Times New Roman" w:eastAsia="Times New Roman" w:hAnsi="Times New Roman" w:cs="Times New Roman"/>
+          <w:color w:val="000000"/>
+        </w:rPr>
+        <w:t>ChatServer</w:t>
+      </w:r>
+      <w:proofErr w:type="spellEnd"/>
+      <w:r>
+        <w:rPr>
+          <w:rFonts w:ascii="Times New Roman" w:eastAsia="Times New Roman" w:hAnsi="Times New Roman" w:cs="Times New Roman"/>
+          <w:color w:val="000000"/>
+        </w:rPr>
+        <w:t xml:space="preserve"> if it has hit its maximum limit of 100 Users. Concurrency is handled here within the logging functionality mentioned above. A similar principle applies with the maximum of 10 Users in any </w:t>
+      </w:r>
+      <w:proofErr w:type="spellStart"/>
+      <w:r>
+        <w:rPr>
+          <w:rFonts w:ascii="Times New Roman" w:eastAsia="Times New Roman" w:hAnsi="Times New Roman" w:cs="Times New Roman"/>
+          <w:color w:val="000000"/>
+        </w:rPr>
+        <w:t>ChatGroup</w:t>
+      </w:r>
+      <w:proofErr w:type="spellEnd"/>
+      <w:r>
+        <w:rPr>
+          <w:rFonts w:ascii="Times New Roman" w:eastAsia="Times New Roman" w:hAnsi="Times New Roman" w:cs="Times New Roman"/>
+          <w:color w:val="000000"/>
+        </w:rPr>
+        <w:t>.</w:t>
       </w:r>
     </w:p>
     <w:p>
@@ -393,7 +695,23 @@
           <w:rFonts w:ascii="Times New Roman" w:eastAsia="Times New Roman" w:hAnsi="Times New Roman" w:cs="Times New Roman"/>
           <w:color w:val="000000"/>
         </w:rPr>
-        <w:t>Similarly with ChatGroups, they should only send out one message at a time to all its Users.</w:t>
+        <w:t xml:space="preserve">Similarly with </w:t>
+      </w:r>
+      <w:proofErr w:type="spellStart"/>
+      <w:r>
+        <w:rPr>
+          <w:rFonts w:ascii="Times New Roman" w:eastAsia="Times New Roman" w:hAnsi="Times New Roman" w:cs="Times New Roman"/>
+          <w:color w:val="000000"/>
+        </w:rPr>
+        <w:t>ChatGroups</w:t>
+      </w:r>
+      <w:proofErr w:type="spellEnd"/>
+      <w:r>
+        <w:rPr>
+          <w:rFonts w:ascii="Times New Roman" w:eastAsia="Times New Roman" w:hAnsi="Times New Roman" w:cs="Times New Roman"/>
+          <w:color w:val="000000"/>
+        </w:rPr>
+        <w:t>, they should only send out one message at a time to all its Users.</w:t>
       </w:r>
     </w:p>
     <w:p>
@@ -414,7 +732,23 @@
           <w:rFonts w:ascii="Times New Roman" w:eastAsia="Times New Roman" w:hAnsi="Times New Roman" w:cs="Times New Roman"/>
           <w:color w:val="000000"/>
         </w:rPr>
-        <w:t>Again, only Users who are in a ChatGroup can send and receive Messages within it.</w:t>
+        <w:t xml:space="preserve">Again, only Users who are in a </w:t>
+      </w:r>
+      <w:proofErr w:type="spellStart"/>
+      <w:r>
+        <w:rPr>
+          <w:rFonts w:ascii="Times New Roman" w:eastAsia="Times New Roman" w:hAnsi="Times New Roman" w:cs="Times New Roman"/>
+          <w:color w:val="000000"/>
+        </w:rPr>
+        <w:t>ChatGroup</w:t>
+      </w:r>
+      <w:proofErr w:type="spellEnd"/>
+      <w:r>
+        <w:rPr>
+          <w:rFonts w:ascii="Times New Roman" w:eastAsia="Times New Roman" w:hAnsi="Times New Roman" w:cs="Times New Roman"/>
+          <w:color w:val="000000"/>
+        </w:rPr>
+        <w:t xml:space="preserve"> can send and receive Messages within it.</w:t>
       </w:r>
     </w:p>
     <w:p>
@@ -435,7 +769,39 @@
           <w:rFonts w:ascii="Times New Roman" w:eastAsia="Times New Roman" w:hAnsi="Times New Roman" w:cs="Times New Roman"/>
           <w:color w:val="000000"/>
         </w:rPr>
-        <w:t>Because the ChatGroup has no memory of Messages in the past, Users who join a ChatGroup later will not see any Messages before then.</w:t>
+        <w:t xml:space="preserve">Because the </w:t>
+      </w:r>
+      <w:proofErr w:type="spellStart"/>
+      <w:r>
+        <w:rPr>
+          <w:rFonts w:ascii="Times New Roman" w:eastAsia="Times New Roman" w:hAnsi="Times New Roman" w:cs="Times New Roman"/>
+          <w:color w:val="000000"/>
+        </w:rPr>
+        <w:t>ChatGroup</w:t>
+      </w:r>
+      <w:proofErr w:type="spellEnd"/>
+      <w:r>
+        <w:rPr>
+          <w:rFonts w:ascii="Times New Roman" w:eastAsia="Times New Roman" w:hAnsi="Times New Roman" w:cs="Times New Roman"/>
+          <w:color w:val="000000"/>
+        </w:rPr>
+        <w:t xml:space="preserve"> has no memory of Messages in the past, Users who join a </w:t>
+      </w:r>
+      <w:proofErr w:type="spellStart"/>
+      <w:r>
+        <w:rPr>
+          <w:rFonts w:ascii="Times New Roman" w:eastAsia="Times New Roman" w:hAnsi="Times New Roman" w:cs="Times New Roman"/>
+          <w:color w:val="000000"/>
+        </w:rPr>
+        <w:t>ChatGroup</w:t>
+      </w:r>
+      <w:proofErr w:type="spellEnd"/>
+      <w:r>
+        <w:rPr>
+          <w:rFonts w:ascii="Times New Roman" w:eastAsia="Times New Roman" w:hAnsi="Times New Roman" w:cs="Times New Roman"/>
+          <w:color w:val="000000"/>
+        </w:rPr>
+        <w:t xml:space="preserve"> later will not see any Messages before then.</w:t>
       </w:r>
     </w:p>
     <w:p>
@@ -477,7 +843,39 @@
           <w:rFonts w:ascii="Times New Roman" w:eastAsia="Times New Roman" w:hAnsi="Times New Roman" w:cs="Times New Roman"/>
           <w:color w:val="000000"/>
         </w:rPr>
-        <w:t>A ChatGroup should confirm that it has received a sender’s Message, although that does not mean every other User in the group will receive the Message. It is possible for a User  to leave while it is in transit, in which case delivery will silently fail.</w:t>
+        <w:t xml:space="preserve">A </w:t>
+      </w:r>
+      <w:proofErr w:type="spellStart"/>
+      <w:r>
+        <w:rPr>
+          <w:rFonts w:ascii="Times New Roman" w:eastAsia="Times New Roman" w:hAnsi="Times New Roman" w:cs="Times New Roman"/>
+          <w:color w:val="000000"/>
+        </w:rPr>
+        <w:t>ChatGroup</w:t>
+      </w:r>
+      <w:proofErr w:type="spellEnd"/>
+      <w:r>
+        <w:rPr>
+          <w:rFonts w:ascii="Times New Roman" w:eastAsia="Times New Roman" w:hAnsi="Times New Roman" w:cs="Times New Roman"/>
+          <w:color w:val="000000"/>
+        </w:rPr>
+        <w:t xml:space="preserve"> should confirm that it has received a sender’s Message, although that does not mean every other User in the group will receive the Message. It is possible for a </w:t>
+      </w:r>
+      <w:proofErr w:type="gramStart"/>
+      <w:r>
+        <w:rPr>
+          <w:rFonts w:ascii="Times New Roman" w:eastAsia="Times New Roman" w:hAnsi="Times New Roman" w:cs="Times New Roman"/>
+          <w:color w:val="000000"/>
+        </w:rPr>
+        <w:t>User  to</w:t>
+      </w:r>
+      <w:proofErr w:type="gramEnd"/>
+      <w:r>
+        <w:rPr>
+          <w:rFonts w:ascii="Times New Roman" w:eastAsia="Times New Roman" w:hAnsi="Times New Roman" w:cs="Times New Roman"/>
+          <w:color w:val="000000"/>
+        </w:rPr>
+        <w:t xml:space="preserve"> leave while it is in transit, in which case delivery will silently fail.</w:t>
       </w:r>
     </w:p>
     <w:p>
@@ -510,7 +908,161 @@
           <w:rFonts w:ascii="Times New Roman" w:hAnsi="Times New Roman" w:cs="Times New Roman"/>
         </w:rPr>
         <w:br/>
-        <w:t>As the specifications above imply, we will design one class for each of the above types of objects. Thus, at any given time there are three main types of threads running: ChatServer, User, and ChatGroup. Messages and ChatLogs also exist, but only for logging purposes. A message goes through the ChatServer, which then wraps it into a Message object. The ChatServer then fowards the object to the receiver, whether User or ChatGroup. If it is the latter, the ChatGroup broadcasts the Message to all its Users. The recipient then add the Message to his ChatLog.</w:t>
+        <w:t xml:space="preserve">As the specifications above imply, we will design one class for each of the above types of objects. Thus, at any given time there are three main types of threads running: </w:t>
+      </w:r>
+      <w:proofErr w:type="spellStart"/>
+      <w:r>
+        <w:rPr>
+          <w:rFonts w:ascii="Times New Roman" w:hAnsi="Times New Roman" w:cs="Times New Roman"/>
+        </w:rPr>
+        <w:t>ChatServer</w:t>
+      </w:r>
+      <w:proofErr w:type="spellEnd"/>
+      <w:r>
+        <w:rPr>
+          <w:rFonts w:ascii="Times New Roman" w:hAnsi="Times New Roman" w:cs="Times New Roman"/>
+        </w:rPr>
+        <w:t xml:space="preserve">, User, and </w:t>
+      </w:r>
+      <w:proofErr w:type="spellStart"/>
+      <w:r>
+        <w:rPr>
+          <w:rFonts w:ascii="Times New Roman" w:hAnsi="Times New Roman" w:cs="Times New Roman"/>
+        </w:rPr>
+        <w:t>ChatGroup</w:t>
+      </w:r>
+      <w:proofErr w:type="spellEnd"/>
+      <w:r>
+        <w:rPr>
+          <w:rFonts w:ascii="Times New Roman" w:hAnsi="Times New Roman" w:cs="Times New Roman"/>
+        </w:rPr>
+        <w:t xml:space="preserve">. Messages and </w:t>
+      </w:r>
+      <w:proofErr w:type="spellStart"/>
+      <w:r>
+        <w:rPr>
+          <w:rFonts w:ascii="Times New Roman" w:hAnsi="Times New Roman" w:cs="Times New Roman"/>
+        </w:rPr>
+        <w:t>ChatLogs</w:t>
+      </w:r>
+      <w:proofErr w:type="spellEnd"/>
+      <w:r>
+        <w:rPr>
+          <w:rFonts w:ascii="Times New Roman" w:hAnsi="Times New Roman" w:cs="Times New Roman"/>
+        </w:rPr>
+        <w:t xml:space="preserve"> also exist, but only for logging purposes. A message goes through the </w:t>
+      </w:r>
+      <w:proofErr w:type="spellStart"/>
+      <w:r>
+        <w:rPr>
+          <w:rFonts w:ascii="Times New Roman" w:hAnsi="Times New Roman" w:cs="Times New Roman"/>
+        </w:rPr>
+        <w:t>ChatServer</w:t>
+      </w:r>
+      <w:proofErr w:type="spellEnd"/>
+      <w:r>
+        <w:rPr>
+          <w:rFonts w:ascii="Times New Roman" w:hAnsi="Times New Roman" w:cs="Times New Roman"/>
+        </w:rPr>
+        <w:t xml:space="preserve">, which then wraps it into a Message object. </w:t>
+      </w:r>
+      <w:proofErr w:type="gramStart"/>
+      <w:r>
+        <w:rPr>
+          <w:rFonts w:ascii="Times New Roman" w:hAnsi="Times New Roman" w:cs="Times New Roman"/>
+        </w:rPr>
+        <w:t xml:space="preserve">The </w:t>
+      </w:r>
+      <w:proofErr w:type="spellStart"/>
+      <w:r>
+        <w:rPr>
+          <w:rFonts w:ascii="Times New Roman" w:hAnsi="Times New Roman" w:cs="Times New Roman"/>
+        </w:rPr>
+        <w:t>ChatServer</w:t>
+      </w:r>
+      <w:proofErr w:type="spellEnd"/>
+      <w:r>
+        <w:rPr>
+          <w:rFonts w:ascii="Times New Roman" w:hAnsi="Times New Roman" w:cs="Times New Roman"/>
+        </w:rPr>
+        <w:t xml:space="preserve"> then </w:t>
+      </w:r>
+      <w:proofErr w:type="spellStart"/>
+      <w:r>
+        <w:rPr>
+          <w:rFonts w:ascii="Times New Roman" w:hAnsi="Times New Roman" w:cs="Times New Roman"/>
+        </w:rPr>
+        <w:t>fowards</w:t>
+      </w:r>
+      <w:proofErr w:type="spellEnd"/>
+      <w:r>
+        <w:rPr>
+          <w:rFonts w:ascii="Times New Roman" w:hAnsi="Times New Roman" w:cs="Times New Roman"/>
+        </w:rPr>
+        <w:t xml:space="preserve"> the object to the receiver, whether User or </w:t>
+      </w:r>
+      <w:proofErr w:type="spellStart"/>
+      <w:r>
+        <w:rPr>
+          <w:rFonts w:ascii="Times New Roman" w:hAnsi="Times New Roman" w:cs="Times New Roman"/>
+        </w:rPr>
+        <w:t>ChatGroup</w:t>
+      </w:r>
+      <w:proofErr w:type="spellEnd"/>
+      <w:r>
+        <w:rPr>
+          <w:rFonts w:ascii="Times New Roman" w:hAnsi="Times New Roman" w:cs="Times New Roman"/>
+        </w:rPr>
+        <w:t>.</w:t>
+      </w:r>
+      <w:proofErr w:type="gramEnd"/>
+      <w:r>
+        <w:rPr>
+          <w:rFonts w:ascii="Times New Roman" w:hAnsi="Times New Roman" w:cs="Times New Roman"/>
+        </w:rPr>
+        <w:t xml:space="preserve"> If it is the latter, the </w:t>
+      </w:r>
+      <w:proofErr w:type="spellStart"/>
+      <w:r>
+        <w:rPr>
+          <w:rFonts w:ascii="Times New Roman" w:hAnsi="Times New Roman" w:cs="Times New Roman"/>
+        </w:rPr>
+        <w:t>ChatGroup</w:t>
+      </w:r>
+      <w:proofErr w:type="spellEnd"/>
+      <w:r>
+        <w:rPr>
+          <w:rFonts w:ascii="Times New Roman" w:hAnsi="Times New Roman" w:cs="Times New Roman"/>
+        </w:rPr>
+        <w:t xml:space="preserve"> broadcasts the Message to all its Users. The </w:t>
+      </w:r>
+      <w:proofErr w:type="gramStart"/>
+      <w:r>
+        <w:rPr>
+          <w:rFonts w:ascii="Times New Roman" w:hAnsi="Times New Roman" w:cs="Times New Roman"/>
+        </w:rPr>
+        <w:t>recipient then add</w:t>
+      </w:r>
+      <w:proofErr w:type="gramEnd"/>
+      <w:r>
+        <w:rPr>
+          <w:rFonts w:ascii="Times New Roman" w:hAnsi="Times New Roman" w:cs="Times New Roman"/>
+        </w:rPr>
+        <w:t xml:space="preserve"> the Message to his </w:t>
+      </w:r>
+      <w:proofErr w:type="spellStart"/>
+      <w:r>
+        <w:rPr>
+          <w:rFonts w:ascii="Times New Roman" w:hAnsi="Times New Roman" w:cs="Times New Roman"/>
+        </w:rPr>
+        <w:t>ChatLog</w:t>
+      </w:r>
+      <w:proofErr w:type="spellEnd"/>
+      <w:r>
+        <w:rPr>
+          <w:rFonts w:ascii="Times New Roman" w:hAnsi="Times New Roman" w:cs="Times New Roman"/>
+        </w:rPr>
+        <w:t>.</w:t>
       </w:r>
       <w:r>
         <w:rPr>
@@ -556,6 +1108,7 @@
         </w:rPr>
         <w:br/>
       </w:r>
+      <w:proofErr w:type="spellStart"/>
       <w:r>
         <w:rPr>
           <w:rFonts w:ascii="Times New Roman" w:hAnsi="Times New Roman" w:cs="Times New Roman"/>
@@ -564,12 +1117,10 @@
           <w:sz w:val="26"/>
           <w:szCs w:val="26"/>
         </w:rPr>
-        <w:t>ChatServer class</w:t>
-      </w:r>
-    </w:p>
-    <w:p>
-      <w:pPr>
-        <w:pStyle w:val="NoSpacing"/>
+        <w:t>ChatServer</w:t>
+      </w:r>
+      <w:proofErr w:type="spellEnd"/>
+      <w:r>
         <w:rPr>
           <w:rFonts w:ascii="Times New Roman" w:hAnsi="Times New Roman" w:cs="Times New Roman"/>
           <w:b/>
@@ -577,52 +1128,129 @@
           <w:sz w:val="26"/>
           <w:szCs w:val="26"/>
         </w:rPr>
-      </w:pPr>
+        <w:t xml:space="preserve"> class</w:t>
+      </w:r>
     </w:p>
     <w:p>
       <w:pPr>
         <w:pStyle w:val="NoSpacing"/>
         <w:rPr>
           <w:rFonts w:ascii="Times New Roman" w:hAnsi="Times New Roman" w:cs="Times New Roman"/>
-        </w:rPr>
-      </w:pPr>
-      <w:r>
-        <w:rPr>
-          <w:rFonts w:ascii="Times New Roman" w:hAnsi="Times New Roman" w:cs="Times New Roman"/>
-          <w:color w:val="000000"/>
-        </w:rPr>
-        <w:t>    The ChatServer object maintains lists of users and groups on the server. In addition, it forwards Messages from Users to the appropriate destination user or group, asking the former to receive and the latter to broadcast the created Message object. It also handles any illegal actions by users.</w:t>
-      </w:r>
-      <w:r>
-        <w:rPr>
-          <w:rFonts w:ascii="Times New Roman" w:hAnsi="Times New Roman" w:cs="Times New Roman"/>
-        </w:rPr>
-        <w:br/>
-      </w:r>
-      <w:r>
-        <w:rPr>
-          <w:rFonts w:ascii="Times New Roman" w:hAnsi="Times New Roman" w:cs="Times New Roman"/>
-          <w:color w:val="000000"/>
-        </w:rPr>
-        <w:t>    The tasks of keeping lists and forwarding messages is relatively trivial, but the challenge is handling concurrent requests correctly and efficiently. Any actions that Users take must go through this one ChatServer. Our first idea was to just synchronize all methods so no that two threads (or Users) can access the server at once. However, we later decided that it would make more sense to allow reads to happen concurrently. We plan to implement it in a way similar to the “readers and writers” problem discussed in lecture but much more simply with already implemented locks in Java, specifically the ReentrantReadWriteLock.</w:t>
-      </w:r>
-      <w:r>
-        <w:rPr>
-          <w:rFonts w:ascii="Times New Roman" w:hAnsi="Times New Roman" w:cs="Times New Roman"/>
-        </w:rPr>
-        <w:br/>
-      </w:r>
-      <w:r>
-        <w:rPr>
-          <w:rFonts w:ascii="Times New Roman" w:hAnsi="Times New Roman" w:cs="Times New Roman"/>
-        </w:rPr>
-        <w:br/>
-      </w:r>
-      <w:r>
-        <w:rPr>
-          <w:rFonts w:ascii="Times New Roman" w:hAnsi="Times New Roman" w:cs="Times New Roman"/>
           <w:b/>
           <w:bCs/>
+          <w:sz w:val="26"/>
+          <w:szCs w:val="26"/>
+        </w:rPr>
+      </w:pPr>
+    </w:p>
+    <w:p>
+      <w:pPr>
+        <w:pStyle w:val="NoSpacing"/>
+        <w:rPr>
+          <w:rFonts w:ascii="Times New Roman" w:hAnsi="Times New Roman" w:cs="Times New Roman"/>
+        </w:rPr>
+      </w:pPr>
+      <w:r>
+        <w:rPr>
+          <w:rFonts w:ascii="Times New Roman" w:hAnsi="Times New Roman" w:cs="Times New Roman"/>
+          <w:color w:val="000000"/>
+        </w:rPr>
+        <w:t xml:space="preserve">    The </w:t>
+      </w:r>
+      <w:proofErr w:type="spellStart"/>
+      <w:r>
+        <w:rPr>
+          <w:rFonts w:ascii="Times New Roman" w:hAnsi="Times New Roman" w:cs="Times New Roman"/>
+          <w:color w:val="000000"/>
+        </w:rPr>
+        <w:t>ChatServer</w:t>
+      </w:r>
+      <w:proofErr w:type="spellEnd"/>
+      <w:r>
+        <w:rPr>
+          <w:rFonts w:ascii="Times New Roman" w:hAnsi="Times New Roman" w:cs="Times New Roman"/>
+          <w:color w:val="000000"/>
+        </w:rPr>
+        <w:t xml:space="preserve"> object maintains lists of users and groups on the server. In addition, it forwards Messages from Users to the appropriate destination user or group, asking the former to receive and the latter to broadcast the created Message object. It also handles any illegal actions by users.</w:t>
+      </w:r>
+      <w:r>
+        <w:rPr>
+          <w:rFonts w:ascii="Times New Roman" w:hAnsi="Times New Roman" w:cs="Times New Roman"/>
+        </w:rPr>
+        <w:br/>
+      </w:r>
+      <w:r>
+        <w:rPr>
+          <w:rFonts w:ascii="Times New Roman" w:hAnsi="Times New Roman" w:cs="Times New Roman"/>
+          <w:color w:val="000000"/>
+        </w:rPr>
+        <w:t xml:space="preserve">    The </w:t>
+      </w:r>
+      <w:proofErr w:type="gramStart"/>
+      <w:r>
+        <w:rPr>
+          <w:rFonts w:ascii="Times New Roman" w:hAnsi="Times New Roman" w:cs="Times New Roman"/>
+          <w:color w:val="000000"/>
+        </w:rPr>
+        <w:t>tasks of keeping lists and forwarding messages is</w:t>
+      </w:r>
+      <w:proofErr w:type="gramEnd"/>
+      <w:r>
+        <w:rPr>
+          <w:rFonts w:ascii="Times New Roman" w:hAnsi="Times New Roman" w:cs="Times New Roman"/>
+          <w:color w:val="000000"/>
+        </w:rPr>
+        <w:t xml:space="preserve"> relatively trivial, but the challenge is handling concurrent requests correctly and efficiently. Any actions that Users take must go through this one </w:t>
+      </w:r>
+      <w:proofErr w:type="spellStart"/>
+      <w:r>
+        <w:rPr>
+          <w:rFonts w:ascii="Times New Roman" w:hAnsi="Times New Roman" w:cs="Times New Roman"/>
+          <w:color w:val="000000"/>
+        </w:rPr>
+        <w:t>ChatServer</w:t>
+      </w:r>
+      <w:proofErr w:type="spellEnd"/>
+      <w:r>
+        <w:rPr>
+          <w:rFonts w:ascii="Times New Roman" w:hAnsi="Times New Roman" w:cs="Times New Roman"/>
+          <w:color w:val="000000"/>
+        </w:rPr>
+        <w:t xml:space="preserve">. Our first idea was to just synchronize all methods so no that two threads (or Users) can access the server at once. However, we later decided that it would make more sense to allow reads to happen concurrently. We plan to implement it in a way similar to the “readers and writers” problem discussed in lecture but much more simply with already implemented locks in Java, specifically the </w:t>
+      </w:r>
+      <w:proofErr w:type="spellStart"/>
+      <w:r>
+        <w:rPr>
+          <w:rFonts w:ascii="Times New Roman" w:hAnsi="Times New Roman" w:cs="Times New Roman"/>
+          <w:color w:val="000000"/>
+        </w:rPr>
+        <w:t>ReentrantReadWriteLock</w:t>
+      </w:r>
+      <w:proofErr w:type="spellEnd"/>
+      <w:r>
+        <w:rPr>
+          <w:rFonts w:ascii="Times New Roman" w:hAnsi="Times New Roman" w:cs="Times New Roman"/>
+          <w:color w:val="000000"/>
+        </w:rPr>
+        <w:t>.</w:t>
+      </w:r>
+      <w:r>
+        <w:rPr>
+          <w:rFonts w:ascii="Times New Roman" w:hAnsi="Times New Roman" w:cs="Times New Roman"/>
+        </w:rPr>
+        <w:br/>
+      </w:r>
+      <w:r>
+        <w:rPr>
+          <w:rFonts w:ascii="Times New Roman" w:hAnsi="Times New Roman" w:cs="Times New Roman"/>
+        </w:rPr>
+        <w:br/>
+      </w:r>
+      <w:r>
+        <w:rPr>
+          <w:rFonts w:ascii="Times New Roman" w:hAnsi="Times New Roman" w:cs="Times New Roman"/>
+          <w:b/>
+          <w:bCs/>
           <w:color w:val="000000"/>
           <w:sz w:val="24"/>
           <w:szCs w:val="24"/>
@@ -634,54 +1262,203 @@
           <w:rFonts w:ascii="Times New Roman" w:hAnsi="Times New Roman" w:cs="Times New Roman"/>
         </w:rPr>
         <w:br/>
-        <w:t>private final static int MAX_USERS //max number of users allowed to be logged in (100)</w:t>
-      </w:r>
-      <w:r>
-        <w:rPr>
-          <w:rFonts w:ascii="Times New Roman" w:hAnsi="Times New Roman" w:cs="Times New Roman"/>
-        </w:rPr>
-        <w:br/>
-        <w:t>private HashMap&lt;String, User&gt; users //maps usernames to Users</w:t>
-      </w:r>
-      <w:r>
-        <w:rPr>
-          <w:rFonts w:ascii="Times New Roman" w:hAnsi="Times New Roman" w:cs="Times New Roman"/>
-        </w:rPr>
-        <w:br/>
-        <w:t>private HashMap&lt;String, ChatGroup&gt; groups //maps existing chat group names to ChatGroups</w:t>
-      </w:r>
-      <w:r>
-        <w:rPr>
-          <w:rFonts w:ascii="Times New Roman" w:hAnsi="Times New Roman" w:cs="Times New Roman"/>
-        </w:rPr>
-        <w:br/>
-      </w:r>
-      <w:r>
-        <w:rPr>
-          <w:rFonts w:ascii="Times New Roman" w:hAnsi="Times New Roman" w:cs="Times New Roman"/>
-          <w:color w:val="000000"/>
-        </w:rPr>
-        <w:t>private Set&lt;String&gt; allNames //set of all names that are in use.</w:t>
-      </w:r>
-      <w:r>
-        <w:rPr>
-          <w:rFonts w:ascii="Times New Roman" w:hAnsi="Times New Roman" w:cs="Times New Roman"/>
-        </w:rPr>
-        <w:br/>
-      </w:r>
-      <w:r>
-        <w:rPr>
-          <w:rFonts w:ascii="Times New Roman" w:hAnsi="Times New Roman" w:cs="Times New Roman"/>
-          <w:color w:val="000000"/>
-        </w:rPr>
-        <w:t>private boolean isDown //true if server's shutdown() method is called</w:t>
-      </w:r>
-      <w:r>
-        <w:rPr>
-          <w:rFonts w:ascii="Times New Roman" w:hAnsi="Times New Roman" w:cs="Times New Roman"/>
-        </w:rPr>
-        <w:br/>
-        <w:t>private ReentrantReadWriteLock lock //protects reads and writes from users, groups, and allNames.</w:t>
+        <w:t xml:space="preserve">private final static </w:t>
+      </w:r>
+      <w:proofErr w:type="spellStart"/>
+      <w:r>
+        <w:rPr>
+          <w:rFonts w:ascii="Times New Roman" w:hAnsi="Times New Roman" w:cs="Times New Roman"/>
+        </w:rPr>
+        <w:t>int</w:t>
+      </w:r>
+      <w:proofErr w:type="spellEnd"/>
+      <w:r>
+        <w:rPr>
+          <w:rFonts w:ascii="Times New Roman" w:hAnsi="Times New Roman" w:cs="Times New Roman"/>
+        </w:rPr>
+        <w:t xml:space="preserve"> MAX_USERS //max number of users allowed to be logged in (100)</w:t>
+      </w:r>
+      <w:r>
+        <w:rPr>
+          <w:rFonts w:ascii="Times New Roman" w:hAnsi="Times New Roman" w:cs="Times New Roman"/>
+        </w:rPr>
+        <w:br/>
+        <w:t xml:space="preserve">private </w:t>
+      </w:r>
+      <w:proofErr w:type="spellStart"/>
+      <w:r>
+        <w:rPr>
+          <w:rFonts w:ascii="Times New Roman" w:hAnsi="Times New Roman" w:cs="Times New Roman"/>
+        </w:rPr>
+        <w:t>HashMap</w:t>
+      </w:r>
+      <w:proofErr w:type="spellEnd"/>
+      <w:r>
+        <w:rPr>
+          <w:rFonts w:ascii="Times New Roman" w:hAnsi="Times New Roman" w:cs="Times New Roman"/>
+        </w:rPr>
+        <w:t>&lt;String, User&gt; users //maps usernames to Users</w:t>
+      </w:r>
+      <w:r>
+        <w:rPr>
+          <w:rFonts w:ascii="Times New Roman" w:hAnsi="Times New Roman" w:cs="Times New Roman"/>
+        </w:rPr>
+        <w:br/>
+        <w:t xml:space="preserve">private </w:t>
+      </w:r>
+      <w:proofErr w:type="spellStart"/>
+      <w:r>
+        <w:rPr>
+          <w:rFonts w:ascii="Times New Roman" w:hAnsi="Times New Roman" w:cs="Times New Roman"/>
+        </w:rPr>
+        <w:t>HashMap</w:t>
+      </w:r>
+      <w:proofErr w:type="spellEnd"/>
+      <w:r>
+        <w:rPr>
+          <w:rFonts w:ascii="Times New Roman" w:hAnsi="Times New Roman" w:cs="Times New Roman"/>
+        </w:rPr>
+        <w:t xml:space="preserve">&lt;String, </w:t>
+      </w:r>
+      <w:proofErr w:type="spellStart"/>
+      <w:r>
+        <w:rPr>
+          <w:rFonts w:ascii="Times New Roman" w:hAnsi="Times New Roman" w:cs="Times New Roman"/>
+        </w:rPr>
+        <w:t>ChatGroup</w:t>
+      </w:r>
+      <w:proofErr w:type="spellEnd"/>
+      <w:r>
+        <w:rPr>
+          <w:rFonts w:ascii="Times New Roman" w:hAnsi="Times New Roman" w:cs="Times New Roman"/>
+        </w:rPr>
+        <w:t xml:space="preserve">&gt; groups //maps existing chat group names to </w:t>
+      </w:r>
+      <w:proofErr w:type="spellStart"/>
+      <w:r>
+        <w:rPr>
+          <w:rFonts w:ascii="Times New Roman" w:hAnsi="Times New Roman" w:cs="Times New Roman"/>
+        </w:rPr>
+        <w:t>ChatGroups</w:t>
+      </w:r>
+      <w:proofErr w:type="spellEnd"/>
+      <w:r>
+        <w:rPr>
+          <w:rFonts w:ascii="Times New Roman" w:hAnsi="Times New Roman" w:cs="Times New Roman"/>
+        </w:rPr>
+        <w:br/>
+      </w:r>
+      <w:r>
+        <w:rPr>
+          <w:rFonts w:ascii="Times New Roman" w:hAnsi="Times New Roman" w:cs="Times New Roman"/>
+          <w:color w:val="000000"/>
+        </w:rPr>
+        <w:t xml:space="preserve">private Set&lt;String&gt; </w:t>
+      </w:r>
+      <w:proofErr w:type="spellStart"/>
+      <w:r>
+        <w:rPr>
+          <w:rFonts w:ascii="Times New Roman" w:hAnsi="Times New Roman" w:cs="Times New Roman"/>
+          <w:color w:val="000000"/>
+        </w:rPr>
+        <w:t>allNames</w:t>
+      </w:r>
+      <w:proofErr w:type="spellEnd"/>
+      <w:r>
+        <w:rPr>
+          <w:rFonts w:ascii="Times New Roman" w:hAnsi="Times New Roman" w:cs="Times New Roman"/>
+          <w:color w:val="000000"/>
+        </w:rPr>
+        <w:t xml:space="preserve"> //set of all names that are in use.</w:t>
+      </w:r>
+      <w:r>
+        <w:rPr>
+          <w:rFonts w:ascii="Times New Roman" w:hAnsi="Times New Roman" w:cs="Times New Roman"/>
+        </w:rPr>
+        <w:br/>
+      </w:r>
+      <w:proofErr w:type="gramStart"/>
+      <w:r>
+        <w:rPr>
+          <w:rFonts w:ascii="Times New Roman" w:hAnsi="Times New Roman" w:cs="Times New Roman"/>
+          <w:color w:val="000000"/>
+        </w:rPr>
+        <w:t>private</w:t>
+      </w:r>
+      <w:proofErr w:type="gramEnd"/>
+      <w:r>
+        <w:rPr>
+          <w:rFonts w:ascii="Times New Roman" w:hAnsi="Times New Roman" w:cs="Times New Roman"/>
+          <w:color w:val="000000"/>
+        </w:rPr>
+        <w:t xml:space="preserve"> </w:t>
+      </w:r>
+      <w:proofErr w:type="spellStart"/>
+      <w:r>
+        <w:rPr>
+          <w:rFonts w:ascii="Times New Roman" w:hAnsi="Times New Roman" w:cs="Times New Roman"/>
+          <w:color w:val="000000"/>
+        </w:rPr>
+        <w:t>boolean</w:t>
+      </w:r>
+      <w:proofErr w:type="spellEnd"/>
+      <w:r>
+        <w:rPr>
+          <w:rFonts w:ascii="Times New Roman" w:hAnsi="Times New Roman" w:cs="Times New Roman"/>
+          <w:color w:val="000000"/>
+        </w:rPr>
+        <w:t xml:space="preserve"> </w:t>
+      </w:r>
+      <w:proofErr w:type="spellStart"/>
+      <w:r>
+        <w:rPr>
+          <w:rFonts w:ascii="Times New Roman" w:hAnsi="Times New Roman" w:cs="Times New Roman"/>
+          <w:color w:val="000000"/>
+        </w:rPr>
+        <w:t>isDown</w:t>
+      </w:r>
+      <w:proofErr w:type="spellEnd"/>
+      <w:r>
+        <w:rPr>
+          <w:rFonts w:ascii="Times New Roman" w:hAnsi="Times New Roman" w:cs="Times New Roman"/>
+          <w:color w:val="000000"/>
+        </w:rPr>
+        <w:t xml:space="preserve"> //true if server's shutdown() method is called</w:t>
+      </w:r>
+      <w:r>
+        <w:rPr>
+          <w:rFonts w:ascii="Times New Roman" w:hAnsi="Times New Roman" w:cs="Times New Roman"/>
+        </w:rPr>
+        <w:br/>
+        <w:t xml:space="preserve">private </w:t>
+      </w:r>
+      <w:proofErr w:type="spellStart"/>
+      <w:r>
+        <w:rPr>
+          <w:rFonts w:ascii="Times New Roman" w:hAnsi="Times New Roman" w:cs="Times New Roman"/>
+        </w:rPr>
+        <w:t>ReentrantReadWriteLock</w:t>
+      </w:r>
+      <w:proofErr w:type="spellEnd"/>
+      <w:r>
+        <w:rPr>
+          <w:rFonts w:ascii="Times New Roman" w:hAnsi="Times New Roman" w:cs="Times New Roman"/>
+        </w:rPr>
+        <w:t xml:space="preserve"> lock //protects reads and writes from users, groups, and </w:t>
+      </w:r>
+      <w:proofErr w:type="spellStart"/>
+      <w:r>
+        <w:rPr>
+          <w:rFonts w:ascii="Times New Roman" w:hAnsi="Times New Roman" w:cs="Times New Roman"/>
+        </w:rPr>
+        <w:t>allNames</w:t>
+      </w:r>
+      <w:proofErr w:type="spellEnd"/>
+      <w:r>
+        <w:rPr>
+          <w:rFonts w:ascii="Times New Roman" w:hAnsi="Times New Roman" w:cs="Times New Roman"/>
+        </w:rPr>
+        <w:t>.</w:t>
       </w:r>
       <w:r>
         <w:rPr>
@@ -701,7 +1478,23 @@
           <w:rFonts w:ascii="Times New Roman" w:hAnsi="Times New Roman" w:cs="Times New Roman"/>
           <w:color w:val="000000"/>
         </w:rPr>
-        <w:t>This lock is our main mechanism for controlling concurrent reads and writes to our list of users and groups. Readers can read at the same time when there are no writers, and they can only start when there are no writers waiting or writing. Writers are mutually exclusive with any other accessors, so they are allowed to execute only when no one is using the list.</w:t>
+        <w:t xml:space="preserve">This lock is our main mechanism for controlling concurrent reads and writes to our list of users and groups. Readers can read at the same time when there are no writers, and they can only start when there are no writers waiting or writing. Writers are mutually exclusive with any other </w:t>
+      </w:r>
+      <w:proofErr w:type="spellStart"/>
+      <w:r>
+        <w:rPr>
+          <w:rFonts w:ascii="Times New Roman" w:hAnsi="Times New Roman" w:cs="Times New Roman"/>
+          <w:color w:val="000000"/>
+        </w:rPr>
+        <w:t>accessors</w:t>
+      </w:r>
+      <w:proofErr w:type="spellEnd"/>
+      <w:r>
+        <w:rPr>
+          <w:rFonts w:ascii="Times New Roman" w:hAnsi="Times New Roman" w:cs="Times New Roman"/>
+          <w:color w:val="000000"/>
+        </w:rPr>
+        <w:t>, so they are allowed to execute only when no one is using the list.</w:t>
       </w:r>
       <w:r>
         <w:rPr>
@@ -736,14 +1529,82 @@
           <w:rFonts w:ascii="Times New Roman" w:hAnsi="Times New Roman" w:cs="Times New Roman"/>
           <w:color w:val="000000"/>
         </w:rPr>
-        <w:t>public BaseUser getUser(String username) - Returns User with username if it exists in user, or null.</w:t>
-      </w:r>
-      <w:r>
-        <w:rPr>
-          <w:rFonts w:ascii="Times New Roman" w:hAnsi="Times New Roman" w:cs="Times New Roman"/>
-        </w:rPr>
-        <w:br/>
-        <w:t>public List&lt;String&gt; getUsers() - Returns a list of users’ names that are logged in.</w:t>
+        <w:t xml:space="preserve">public </w:t>
+      </w:r>
+      <w:proofErr w:type="spellStart"/>
+      <w:r>
+        <w:rPr>
+          <w:rFonts w:ascii="Times New Roman" w:hAnsi="Times New Roman" w:cs="Times New Roman"/>
+          <w:color w:val="000000"/>
+        </w:rPr>
+        <w:t>BaseUser</w:t>
+      </w:r>
+      <w:proofErr w:type="spellEnd"/>
+      <w:r>
+        <w:rPr>
+          <w:rFonts w:ascii="Times New Roman" w:hAnsi="Times New Roman" w:cs="Times New Roman"/>
+          <w:color w:val="000000"/>
+        </w:rPr>
+        <w:t xml:space="preserve"> </w:t>
+      </w:r>
+      <w:proofErr w:type="spellStart"/>
+      <w:proofErr w:type="gramStart"/>
+      <w:r>
+        <w:rPr>
+          <w:rFonts w:ascii="Times New Roman" w:hAnsi="Times New Roman" w:cs="Times New Roman"/>
+          <w:color w:val="000000"/>
+        </w:rPr>
+        <w:t>getUser</w:t>
+      </w:r>
+      <w:proofErr w:type="spellEnd"/>
+      <w:r>
+        <w:rPr>
+          <w:rFonts w:ascii="Times New Roman" w:hAnsi="Times New Roman" w:cs="Times New Roman"/>
+          <w:color w:val="000000"/>
+        </w:rPr>
+        <w:t>(</w:t>
+      </w:r>
+      <w:proofErr w:type="gramEnd"/>
+      <w:r>
+        <w:rPr>
+          <w:rFonts w:ascii="Times New Roman" w:hAnsi="Times New Roman" w:cs="Times New Roman"/>
+          <w:color w:val="000000"/>
+        </w:rPr>
+        <w:t>String username) - Returns User with username if it exists in user, or null.</w:t>
+      </w:r>
+      <w:r>
+        <w:rPr>
+          <w:rFonts w:ascii="Times New Roman" w:hAnsi="Times New Roman" w:cs="Times New Roman"/>
+        </w:rPr>
+        <w:br/>
+      </w:r>
+      <w:proofErr w:type="gramStart"/>
+      <w:r>
+        <w:rPr>
+          <w:rFonts w:ascii="Times New Roman" w:hAnsi="Times New Roman" w:cs="Times New Roman"/>
+        </w:rPr>
+        <w:t>public</w:t>
+      </w:r>
+      <w:proofErr w:type="gramEnd"/>
+      <w:r>
+        <w:rPr>
+          <w:rFonts w:ascii="Times New Roman" w:hAnsi="Times New Roman" w:cs="Times New Roman"/>
+        </w:rPr>
+        <w:t xml:space="preserve"> List&lt;String&gt; </w:t>
+      </w:r>
+      <w:proofErr w:type="spellStart"/>
+      <w:r>
+        <w:rPr>
+          <w:rFonts w:ascii="Times New Roman" w:hAnsi="Times New Roman" w:cs="Times New Roman"/>
+        </w:rPr>
+        <w:t>getUsers</w:t>
+      </w:r>
+      <w:proofErr w:type="spellEnd"/>
+      <w:r>
+        <w:rPr>
+          <w:rFonts w:ascii="Times New Roman" w:hAnsi="Times New Roman" w:cs="Times New Roman"/>
+        </w:rPr>
+        <w:t>() - Returns a list of users’ names that are logged in.</w:t>
       </w:r>
       <w:r>
         <w:rPr>
@@ -758,105 +1619,456 @@
         </w:rPr>
         <w:br/>
       </w:r>
-      <w:r>
-        <w:rPr>
-          <w:rFonts w:ascii="Times New Roman" w:hAnsi="Times New Roman" w:cs="Times New Roman"/>
-          <w:color w:val="000000"/>
-        </w:rPr>
-        <w:t>public ChatGroup getGroup(String name) – Returns group with given name, or null.</w:t>
-      </w:r>
-      <w:r>
-        <w:rPr>
-          <w:rFonts w:ascii="Times New Roman" w:hAnsi="Times New Roman" w:cs="Times New Roman"/>
-        </w:rPr>
-        <w:br/>
-      </w:r>
-      <w:r>
-        <w:rPr>
-          <w:rFonts w:ascii="Times New Roman" w:hAnsi="Times New Roman" w:cs="Times New Roman"/>
-          <w:color w:val="000000"/>
-        </w:rPr>
-        <w:t>public List&lt;String&gt; getGroups() - Returns a list of names of existing groups.</w:t>
-      </w:r>
-      <w:r>
-        <w:rPr>
-          <w:rFonts w:ascii="Times New Roman" w:hAnsi="Times New Roman" w:cs="Times New Roman"/>
-        </w:rPr>
-        <w:br/>
-        <w:t>public int getNumUsers() - Returns number of users.</w:t>
-      </w:r>
-      <w:r>
-        <w:rPr>
-          <w:rFonts w:ascii="Times New Roman" w:hAnsi="Times New Roman" w:cs="Times New Roman"/>
-        </w:rPr>
-        <w:br/>
-        <w:t>public int getNumGroups() - Returns number of groups.</w:t>
-      </w:r>
-      <w:r>
-        <w:rPr>
-          <w:rFonts w:ascii="Times New Roman" w:hAnsi="Times New Roman" w:cs="Times New Roman"/>
-        </w:rPr>
-        <w:br/>
-        <w:t xml:space="preserve">public void shutdown() </w:t>
-      </w:r>
-      <w:r>
-        <w:rPr>
-          <w:rFonts w:ascii="Times New Roman" w:hAnsi="Times New Roman" w:cs="Times New Roman"/>
-        </w:rPr>
-        <w:br/>
-      </w:r>
-      <w:r>
-        <w:rPr>
-          <w:rFonts w:ascii="Times New Roman" w:hAnsi="Times New Roman" w:cs="Times New Roman"/>
-          <w:color w:val="000000"/>
-        </w:rPr>
-        <w:t>public LoginError login(String username)</w:t>
-      </w:r>
-      <w:r>
-        <w:rPr>
-          <w:rFonts w:ascii="Times New Roman" w:hAnsi="Times New Roman" w:cs="Times New Roman"/>
-        </w:rPr>
-        <w:br/>
-        <w:t xml:space="preserve">public boolean logoff(String username) </w:t>
-      </w:r>
-      <w:r>
-        <w:rPr>
-          <w:rFonts w:ascii="Times New Roman" w:hAnsi="Times New Roman" w:cs="Times New Roman"/>
-        </w:rPr>
-        <w:br/>
-      </w:r>
-      <w:r>
-        <w:rPr>
-          <w:rFonts w:ascii="Times New Roman" w:hAnsi="Times New Roman" w:cs="Times New Roman"/>
-          <w:color w:val="000000"/>
-        </w:rPr>
-        <w:t xml:space="preserve">public boolean joinGroup(BaseUser user, String groupName) </w:t>
-      </w:r>
-      <w:r>
-        <w:rPr>
-          <w:rFonts w:ascii="Times New Roman" w:hAnsi="Times New Roman" w:cs="Times New Roman"/>
-        </w:rPr>
-        <w:br/>
-      </w:r>
-      <w:r>
-        <w:rPr>
-          <w:rFonts w:ascii="Times New Roman" w:hAnsi="Times New Roman" w:cs="Times New Roman"/>
-          <w:color w:val="000000"/>
-        </w:rPr>
-        <w:t>public boolean leaveGroup(BaseUser user, String groupName)</w:t>
-      </w:r>
-      <w:r>
-        <w:rPr>
-          <w:rFonts w:ascii="Times New Roman" w:hAnsi="Times New Roman" w:cs="Times New Roman"/>
-        </w:rPr>
-        <w:br/>
-      </w:r>
-      <w:r>
-        <w:rPr>
-          <w:rFonts w:ascii="Times New Roman" w:hAnsi="Times New Roman" w:cs="Times New Roman"/>
-          <w:color w:val="000000"/>
-        </w:rPr>
-        <w:t>public MsgSendError processMessage(String source, String destination, String message)</w:t>
+      <w:proofErr w:type="gramStart"/>
+      <w:r>
+        <w:rPr>
+          <w:rFonts w:ascii="Times New Roman" w:hAnsi="Times New Roman" w:cs="Times New Roman"/>
+          <w:color w:val="000000"/>
+        </w:rPr>
+        <w:t>public</w:t>
+      </w:r>
+      <w:proofErr w:type="gramEnd"/>
+      <w:r>
+        <w:rPr>
+          <w:rFonts w:ascii="Times New Roman" w:hAnsi="Times New Roman" w:cs="Times New Roman"/>
+          <w:color w:val="000000"/>
+        </w:rPr>
+        <w:t xml:space="preserve"> </w:t>
+      </w:r>
+      <w:proofErr w:type="spellStart"/>
+      <w:r>
+        <w:rPr>
+          <w:rFonts w:ascii="Times New Roman" w:hAnsi="Times New Roman" w:cs="Times New Roman"/>
+          <w:color w:val="000000"/>
+        </w:rPr>
+        <w:t>ChatGroup</w:t>
+      </w:r>
+      <w:proofErr w:type="spellEnd"/>
+      <w:r>
+        <w:rPr>
+          <w:rFonts w:ascii="Times New Roman" w:hAnsi="Times New Roman" w:cs="Times New Roman"/>
+          <w:color w:val="000000"/>
+        </w:rPr>
+        <w:t xml:space="preserve"> </w:t>
+      </w:r>
+      <w:proofErr w:type="spellStart"/>
+      <w:r>
+        <w:rPr>
+          <w:rFonts w:ascii="Times New Roman" w:hAnsi="Times New Roman" w:cs="Times New Roman"/>
+          <w:color w:val="000000"/>
+        </w:rPr>
+        <w:t>getGroup</w:t>
+      </w:r>
+      <w:proofErr w:type="spellEnd"/>
+      <w:r>
+        <w:rPr>
+          <w:rFonts w:ascii="Times New Roman" w:hAnsi="Times New Roman" w:cs="Times New Roman"/>
+          <w:color w:val="000000"/>
+        </w:rPr>
+        <w:t>(String name) – Returns group with given name, or null.</w:t>
+      </w:r>
+      <w:r>
+        <w:rPr>
+          <w:rFonts w:ascii="Times New Roman" w:hAnsi="Times New Roman" w:cs="Times New Roman"/>
+        </w:rPr>
+        <w:br/>
+      </w:r>
+      <w:proofErr w:type="gramStart"/>
+      <w:r>
+        <w:rPr>
+          <w:rFonts w:ascii="Times New Roman" w:hAnsi="Times New Roman" w:cs="Times New Roman"/>
+          <w:color w:val="000000"/>
+        </w:rPr>
+        <w:t>public</w:t>
+      </w:r>
+      <w:proofErr w:type="gramEnd"/>
+      <w:r>
+        <w:rPr>
+          <w:rFonts w:ascii="Times New Roman" w:hAnsi="Times New Roman" w:cs="Times New Roman"/>
+          <w:color w:val="000000"/>
+        </w:rPr>
+        <w:t xml:space="preserve"> List&lt;String&gt; </w:t>
+      </w:r>
+      <w:proofErr w:type="spellStart"/>
+      <w:r>
+        <w:rPr>
+          <w:rFonts w:ascii="Times New Roman" w:hAnsi="Times New Roman" w:cs="Times New Roman"/>
+          <w:color w:val="000000"/>
+        </w:rPr>
+        <w:t>getGroups</w:t>
+      </w:r>
+      <w:proofErr w:type="spellEnd"/>
+      <w:r>
+        <w:rPr>
+          <w:rFonts w:ascii="Times New Roman" w:hAnsi="Times New Roman" w:cs="Times New Roman"/>
+          <w:color w:val="000000"/>
+        </w:rPr>
+        <w:t>() - Returns a list of names of existing groups.</w:t>
+      </w:r>
+      <w:r>
+        <w:rPr>
+          <w:rFonts w:ascii="Times New Roman" w:hAnsi="Times New Roman" w:cs="Times New Roman"/>
+        </w:rPr>
+        <w:br/>
+      </w:r>
+      <w:proofErr w:type="gramStart"/>
+      <w:r>
+        <w:rPr>
+          <w:rFonts w:ascii="Times New Roman" w:hAnsi="Times New Roman" w:cs="Times New Roman"/>
+        </w:rPr>
+        <w:t>public</w:t>
+      </w:r>
+      <w:proofErr w:type="gramEnd"/>
+      <w:r>
+        <w:rPr>
+          <w:rFonts w:ascii="Times New Roman" w:hAnsi="Times New Roman" w:cs="Times New Roman"/>
+        </w:rPr>
+        <w:t xml:space="preserve"> </w:t>
+      </w:r>
+      <w:proofErr w:type="spellStart"/>
+      <w:r>
+        <w:rPr>
+          <w:rFonts w:ascii="Times New Roman" w:hAnsi="Times New Roman" w:cs="Times New Roman"/>
+        </w:rPr>
+        <w:t>int</w:t>
+      </w:r>
+      <w:proofErr w:type="spellEnd"/>
+      <w:r>
+        <w:rPr>
+          <w:rFonts w:ascii="Times New Roman" w:hAnsi="Times New Roman" w:cs="Times New Roman"/>
+        </w:rPr>
+        <w:t xml:space="preserve"> </w:t>
+      </w:r>
+      <w:proofErr w:type="spellStart"/>
+      <w:r>
+        <w:rPr>
+          <w:rFonts w:ascii="Times New Roman" w:hAnsi="Times New Roman" w:cs="Times New Roman"/>
+        </w:rPr>
+        <w:t>getNumUsers</w:t>
+      </w:r>
+      <w:proofErr w:type="spellEnd"/>
+      <w:r>
+        <w:rPr>
+          <w:rFonts w:ascii="Times New Roman" w:hAnsi="Times New Roman" w:cs="Times New Roman"/>
+        </w:rPr>
+        <w:t>() - Returns number of users.</w:t>
+      </w:r>
+      <w:r>
+        <w:rPr>
+          <w:rFonts w:ascii="Times New Roman" w:hAnsi="Times New Roman" w:cs="Times New Roman"/>
+        </w:rPr>
+        <w:br/>
+      </w:r>
+      <w:proofErr w:type="gramStart"/>
+      <w:r>
+        <w:rPr>
+          <w:rFonts w:ascii="Times New Roman" w:hAnsi="Times New Roman" w:cs="Times New Roman"/>
+        </w:rPr>
+        <w:t>public</w:t>
+      </w:r>
+      <w:proofErr w:type="gramEnd"/>
+      <w:r>
+        <w:rPr>
+          <w:rFonts w:ascii="Times New Roman" w:hAnsi="Times New Roman" w:cs="Times New Roman"/>
+        </w:rPr>
+        <w:t xml:space="preserve"> </w:t>
+      </w:r>
+      <w:proofErr w:type="spellStart"/>
+      <w:r>
+        <w:rPr>
+          <w:rFonts w:ascii="Times New Roman" w:hAnsi="Times New Roman" w:cs="Times New Roman"/>
+        </w:rPr>
+        <w:t>int</w:t>
+      </w:r>
+      <w:proofErr w:type="spellEnd"/>
+      <w:r>
+        <w:rPr>
+          <w:rFonts w:ascii="Times New Roman" w:hAnsi="Times New Roman" w:cs="Times New Roman"/>
+        </w:rPr>
+        <w:t xml:space="preserve"> </w:t>
+      </w:r>
+      <w:proofErr w:type="spellStart"/>
+      <w:r>
+        <w:rPr>
+          <w:rFonts w:ascii="Times New Roman" w:hAnsi="Times New Roman" w:cs="Times New Roman"/>
+        </w:rPr>
+        <w:t>getNumGroups</w:t>
+      </w:r>
+      <w:proofErr w:type="spellEnd"/>
+      <w:r>
+        <w:rPr>
+          <w:rFonts w:ascii="Times New Roman" w:hAnsi="Times New Roman" w:cs="Times New Roman"/>
+        </w:rPr>
+        <w:t>() - Returns number of groups.</w:t>
+      </w:r>
+      <w:r>
+        <w:rPr>
+          <w:rFonts w:ascii="Times New Roman" w:hAnsi="Times New Roman" w:cs="Times New Roman"/>
+        </w:rPr>
+        <w:br/>
+      </w:r>
+      <w:proofErr w:type="gramStart"/>
+      <w:r>
+        <w:rPr>
+          <w:rFonts w:ascii="Times New Roman" w:hAnsi="Times New Roman" w:cs="Times New Roman"/>
+        </w:rPr>
+        <w:t>public</w:t>
+      </w:r>
+      <w:proofErr w:type="gramEnd"/>
+      <w:r>
+        <w:rPr>
+          <w:rFonts w:ascii="Times New Roman" w:hAnsi="Times New Roman" w:cs="Times New Roman"/>
+        </w:rPr>
+        <w:t xml:space="preserve"> void shutdown() </w:t>
+      </w:r>
+      <w:r>
+        <w:rPr>
+          <w:rFonts w:ascii="Times New Roman" w:hAnsi="Times New Roman" w:cs="Times New Roman"/>
+        </w:rPr>
+        <w:br/>
+      </w:r>
+      <w:r>
+        <w:rPr>
+          <w:rFonts w:ascii="Times New Roman" w:hAnsi="Times New Roman" w:cs="Times New Roman"/>
+          <w:color w:val="000000"/>
+        </w:rPr>
+        <w:t xml:space="preserve">public </w:t>
+      </w:r>
+      <w:proofErr w:type="spellStart"/>
+      <w:r>
+        <w:rPr>
+          <w:rFonts w:ascii="Times New Roman" w:hAnsi="Times New Roman" w:cs="Times New Roman"/>
+          <w:color w:val="000000"/>
+        </w:rPr>
+        <w:t>LoginError</w:t>
+      </w:r>
+      <w:proofErr w:type="spellEnd"/>
+      <w:r>
+        <w:rPr>
+          <w:rFonts w:ascii="Times New Roman" w:hAnsi="Times New Roman" w:cs="Times New Roman"/>
+          <w:color w:val="000000"/>
+        </w:rPr>
+        <w:t xml:space="preserve"> login(String username)</w:t>
+      </w:r>
+      <w:r>
+        <w:rPr>
+          <w:rFonts w:ascii="Times New Roman" w:hAnsi="Times New Roman" w:cs="Times New Roman"/>
+        </w:rPr>
+        <w:br/>
+        <w:t xml:space="preserve">public </w:t>
+      </w:r>
+      <w:proofErr w:type="spellStart"/>
+      <w:r>
+        <w:rPr>
+          <w:rFonts w:ascii="Times New Roman" w:hAnsi="Times New Roman" w:cs="Times New Roman"/>
+        </w:rPr>
+        <w:t>boolean</w:t>
+      </w:r>
+      <w:proofErr w:type="spellEnd"/>
+      <w:r>
+        <w:rPr>
+          <w:rFonts w:ascii="Times New Roman" w:hAnsi="Times New Roman" w:cs="Times New Roman"/>
+        </w:rPr>
+        <w:t xml:space="preserve"> logoff(String username) </w:t>
+      </w:r>
+      <w:r>
+        <w:rPr>
+          <w:rFonts w:ascii="Times New Roman" w:hAnsi="Times New Roman" w:cs="Times New Roman"/>
+        </w:rPr>
+        <w:br/>
+      </w:r>
+      <w:r>
+        <w:rPr>
+          <w:rFonts w:ascii="Times New Roman" w:hAnsi="Times New Roman" w:cs="Times New Roman"/>
+          <w:color w:val="000000"/>
+        </w:rPr>
+        <w:t xml:space="preserve">public </w:t>
+      </w:r>
+      <w:proofErr w:type="spellStart"/>
+      <w:r>
+        <w:rPr>
+          <w:rFonts w:ascii="Times New Roman" w:hAnsi="Times New Roman" w:cs="Times New Roman"/>
+          <w:color w:val="000000"/>
+        </w:rPr>
+        <w:t>boolean</w:t>
+      </w:r>
+      <w:proofErr w:type="spellEnd"/>
+      <w:r>
+        <w:rPr>
+          <w:rFonts w:ascii="Times New Roman" w:hAnsi="Times New Roman" w:cs="Times New Roman"/>
+          <w:color w:val="000000"/>
+        </w:rPr>
+        <w:t xml:space="preserve"> </w:t>
+      </w:r>
+      <w:proofErr w:type="spellStart"/>
+      <w:r>
+        <w:rPr>
+          <w:rFonts w:ascii="Times New Roman" w:hAnsi="Times New Roman" w:cs="Times New Roman"/>
+          <w:color w:val="000000"/>
+        </w:rPr>
+        <w:t>joinGroup</w:t>
+      </w:r>
+      <w:proofErr w:type="spellEnd"/>
+      <w:r>
+        <w:rPr>
+          <w:rFonts w:ascii="Times New Roman" w:hAnsi="Times New Roman" w:cs="Times New Roman"/>
+          <w:color w:val="000000"/>
+        </w:rPr>
+        <w:t>(</w:t>
+      </w:r>
+      <w:proofErr w:type="spellStart"/>
+      <w:r>
+        <w:rPr>
+          <w:rFonts w:ascii="Times New Roman" w:hAnsi="Times New Roman" w:cs="Times New Roman"/>
+          <w:color w:val="000000"/>
+        </w:rPr>
+        <w:t>BaseUser</w:t>
+      </w:r>
+      <w:proofErr w:type="spellEnd"/>
+      <w:r>
+        <w:rPr>
+          <w:rFonts w:ascii="Times New Roman" w:hAnsi="Times New Roman" w:cs="Times New Roman"/>
+          <w:color w:val="000000"/>
+        </w:rPr>
+        <w:t xml:space="preserve"> user, String </w:t>
+      </w:r>
+      <w:proofErr w:type="spellStart"/>
+      <w:r>
+        <w:rPr>
+          <w:rFonts w:ascii="Times New Roman" w:hAnsi="Times New Roman" w:cs="Times New Roman"/>
+          <w:color w:val="000000"/>
+        </w:rPr>
+        <w:t>groupName</w:t>
+      </w:r>
+      <w:proofErr w:type="spellEnd"/>
+      <w:r>
+        <w:rPr>
+          <w:rFonts w:ascii="Times New Roman" w:hAnsi="Times New Roman" w:cs="Times New Roman"/>
+          <w:color w:val="000000"/>
+        </w:rPr>
+        <w:t xml:space="preserve">) </w:t>
+      </w:r>
+      <w:r>
+        <w:rPr>
+          <w:rFonts w:ascii="Times New Roman" w:hAnsi="Times New Roman" w:cs="Times New Roman"/>
+        </w:rPr>
+        <w:br/>
+      </w:r>
+      <w:r>
+        <w:rPr>
+          <w:rFonts w:ascii="Times New Roman" w:hAnsi="Times New Roman" w:cs="Times New Roman"/>
+          <w:color w:val="000000"/>
+        </w:rPr>
+        <w:t xml:space="preserve">public </w:t>
+      </w:r>
+      <w:proofErr w:type="spellStart"/>
+      <w:r>
+        <w:rPr>
+          <w:rFonts w:ascii="Times New Roman" w:hAnsi="Times New Roman" w:cs="Times New Roman"/>
+          <w:color w:val="000000"/>
+        </w:rPr>
+        <w:t>boolean</w:t>
+      </w:r>
+      <w:proofErr w:type="spellEnd"/>
+      <w:r>
+        <w:rPr>
+          <w:rFonts w:ascii="Times New Roman" w:hAnsi="Times New Roman" w:cs="Times New Roman"/>
+          <w:color w:val="000000"/>
+        </w:rPr>
+        <w:t xml:space="preserve"> </w:t>
+      </w:r>
+      <w:proofErr w:type="spellStart"/>
+      <w:r>
+        <w:rPr>
+          <w:rFonts w:ascii="Times New Roman" w:hAnsi="Times New Roman" w:cs="Times New Roman"/>
+          <w:color w:val="000000"/>
+        </w:rPr>
+        <w:t>leaveGroup</w:t>
+      </w:r>
+      <w:proofErr w:type="spellEnd"/>
+      <w:r>
+        <w:rPr>
+          <w:rFonts w:ascii="Times New Roman" w:hAnsi="Times New Roman" w:cs="Times New Roman"/>
+          <w:color w:val="000000"/>
+        </w:rPr>
+        <w:t>(</w:t>
+      </w:r>
+      <w:proofErr w:type="spellStart"/>
+      <w:r>
+        <w:rPr>
+          <w:rFonts w:ascii="Times New Roman" w:hAnsi="Times New Roman" w:cs="Times New Roman"/>
+          <w:color w:val="000000"/>
+        </w:rPr>
+        <w:t>BaseUser</w:t>
+      </w:r>
+      <w:proofErr w:type="spellEnd"/>
+      <w:r>
+        <w:rPr>
+          <w:rFonts w:ascii="Times New Roman" w:hAnsi="Times New Roman" w:cs="Times New Roman"/>
+          <w:color w:val="000000"/>
+        </w:rPr>
+        <w:t xml:space="preserve"> user, String </w:t>
+      </w:r>
+      <w:proofErr w:type="spellStart"/>
+      <w:r>
+        <w:rPr>
+          <w:rFonts w:ascii="Times New Roman" w:hAnsi="Times New Roman" w:cs="Times New Roman"/>
+          <w:color w:val="000000"/>
+        </w:rPr>
+        <w:t>groupName</w:t>
+      </w:r>
+      <w:proofErr w:type="spellEnd"/>
+      <w:r>
+        <w:rPr>
+          <w:rFonts w:ascii="Times New Roman" w:hAnsi="Times New Roman" w:cs="Times New Roman"/>
+          <w:color w:val="000000"/>
+        </w:rPr>
+        <w:t>)</w:t>
+      </w:r>
+      <w:r>
+        <w:rPr>
+          <w:rFonts w:ascii="Times New Roman" w:hAnsi="Times New Roman" w:cs="Times New Roman"/>
+        </w:rPr>
+        <w:br/>
+      </w:r>
+      <w:r>
+        <w:rPr>
+          <w:rFonts w:ascii="Times New Roman" w:hAnsi="Times New Roman" w:cs="Times New Roman"/>
+          <w:color w:val="000000"/>
+        </w:rPr>
+        <w:t xml:space="preserve">public </w:t>
+      </w:r>
+      <w:proofErr w:type="spellStart"/>
+      <w:r>
+        <w:rPr>
+          <w:rFonts w:ascii="Times New Roman" w:hAnsi="Times New Roman" w:cs="Times New Roman"/>
+          <w:color w:val="000000"/>
+        </w:rPr>
+        <w:t>MsgSendError</w:t>
+      </w:r>
+      <w:proofErr w:type="spellEnd"/>
+      <w:r>
+        <w:rPr>
+          <w:rFonts w:ascii="Times New Roman" w:hAnsi="Times New Roman" w:cs="Times New Roman"/>
+          <w:color w:val="000000"/>
+        </w:rPr>
+        <w:t xml:space="preserve"> </w:t>
+      </w:r>
+      <w:proofErr w:type="spellStart"/>
+      <w:r>
+        <w:rPr>
+          <w:rFonts w:ascii="Times New Roman" w:hAnsi="Times New Roman" w:cs="Times New Roman"/>
+          <w:color w:val="000000"/>
+        </w:rPr>
+        <w:t>processMessage</w:t>
+      </w:r>
+      <w:proofErr w:type="spellEnd"/>
+      <w:r>
+        <w:rPr>
+          <w:rFonts w:ascii="Times New Roman" w:hAnsi="Times New Roman" w:cs="Times New Roman"/>
+          <w:color w:val="000000"/>
+        </w:rPr>
+        <w:t>(String source, String destination, String message)</w:t>
       </w:r>
       <w:r>
         <w:rPr>
@@ -882,7 +2094,20 @@
           <w:rFonts w:ascii="Times New Roman" w:hAnsi="Times New Roman" w:cs="Times New Roman"/>
         </w:rPr>
         <w:br/>
-        <w:t>public void shutdown()</w:t>
+      </w:r>
+      <w:proofErr w:type="gramStart"/>
+      <w:r>
+        <w:rPr>
+          <w:rFonts w:ascii="Times New Roman" w:hAnsi="Times New Roman" w:cs="Times New Roman"/>
+        </w:rPr>
+        <w:t>public</w:t>
+      </w:r>
+      <w:proofErr w:type="gramEnd"/>
+      <w:r>
+        <w:rPr>
+          <w:rFonts w:ascii="Times New Roman" w:hAnsi="Times New Roman" w:cs="Times New Roman"/>
+        </w:rPr>
+        <w:t xml:space="preserve"> void shutdown()</w:t>
       </w:r>
     </w:p>
     <w:p>
@@ -896,27 +2121,82 @@
         <w:rPr>
           <w:rFonts w:ascii="Times New Roman" w:hAnsi="Times New Roman" w:cs="Times New Roman"/>
         </w:rPr>
-        <w:t>Shuts down the ChatServer and removes all users and groups.</w:t>
-      </w:r>
-      <w:r>
-        <w:rPr>
-          <w:rFonts w:ascii="Times New Roman" w:hAnsi="Times New Roman" w:cs="Times New Roman"/>
-        </w:rPr>
-        <w:br/>
-        <w:t>We acquire the write lock and set IsDown to true. All Messages in transit before this is called should have a read lock and would therefore be completed before shutdown completes.</w:t>
-      </w:r>
-      <w:r>
-        <w:rPr>
-          <w:rFonts w:ascii="Times New Roman" w:hAnsi="Times New Roman" w:cs="Times New Roman"/>
-        </w:rPr>
-        <w:br/>
-      </w:r>
-      <w:r>
-        <w:rPr>
-          <w:rFonts w:ascii="Times New Roman" w:hAnsi="Times New Roman" w:cs="Times New Roman"/>
-        </w:rPr>
-        <w:br/>
-        <w:t>public LoginError login(String username)</w:t>
+        <w:t xml:space="preserve">Shuts down the </w:t>
+      </w:r>
+      <w:proofErr w:type="spellStart"/>
+      <w:r>
+        <w:rPr>
+          <w:rFonts w:ascii="Times New Roman" w:hAnsi="Times New Roman" w:cs="Times New Roman"/>
+        </w:rPr>
+        <w:t>ChatServer</w:t>
+      </w:r>
+      <w:proofErr w:type="spellEnd"/>
+      <w:r>
+        <w:rPr>
+          <w:rFonts w:ascii="Times New Roman" w:hAnsi="Times New Roman" w:cs="Times New Roman"/>
+        </w:rPr>
+        <w:t xml:space="preserve"> and removes all users and groups.</w:t>
+      </w:r>
+      <w:r>
+        <w:rPr>
+          <w:rFonts w:ascii="Times New Roman" w:hAnsi="Times New Roman" w:cs="Times New Roman"/>
+        </w:rPr>
+        <w:br/>
+        <w:t xml:space="preserve">We acquire the write lock and set </w:t>
+      </w:r>
+      <w:proofErr w:type="spellStart"/>
+      <w:r>
+        <w:rPr>
+          <w:rFonts w:ascii="Times New Roman" w:hAnsi="Times New Roman" w:cs="Times New Roman"/>
+        </w:rPr>
+        <w:t>IsDown</w:t>
+      </w:r>
+      <w:proofErr w:type="spellEnd"/>
+      <w:r>
+        <w:rPr>
+          <w:rFonts w:ascii="Times New Roman" w:hAnsi="Times New Roman" w:cs="Times New Roman"/>
+        </w:rPr>
+        <w:t xml:space="preserve"> to true. All Messages in transit before this is called should have a read lock and would therefore be completed before shutdown completes.</w:t>
+      </w:r>
+      <w:r>
+        <w:rPr>
+          <w:rFonts w:ascii="Times New Roman" w:hAnsi="Times New Roman" w:cs="Times New Roman"/>
+        </w:rPr>
+        <w:br/>
+      </w:r>
+      <w:r>
+        <w:rPr>
+          <w:rFonts w:ascii="Times New Roman" w:hAnsi="Times New Roman" w:cs="Times New Roman"/>
+        </w:rPr>
+        <w:br/>
+      </w:r>
+      <w:proofErr w:type="gramStart"/>
+      <w:r>
+        <w:rPr>
+          <w:rFonts w:ascii="Times New Roman" w:hAnsi="Times New Roman" w:cs="Times New Roman"/>
+        </w:rPr>
+        <w:t>public</w:t>
+      </w:r>
+      <w:proofErr w:type="gramEnd"/>
+      <w:r>
+        <w:rPr>
+          <w:rFonts w:ascii="Times New Roman" w:hAnsi="Times New Roman" w:cs="Times New Roman"/>
+        </w:rPr>
+        <w:t xml:space="preserve"> </w:t>
+      </w:r>
+      <w:proofErr w:type="spellStart"/>
+      <w:r>
+        <w:rPr>
+          <w:rFonts w:ascii="Times New Roman" w:hAnsi="Times New Roman" w:cs="Times New Roman"/>
+        </w:rPr>
+        <w:t>LoginError</w:t>
+      </w:r>
+      <w:proofErr w:type="spellEnd"/>
+      <w:r>
+        <w:rPr>
+          <w:rFonts w:ascii="Times New Roman" w:hAnsi="Times New Roman" w:cs="Times New Roman"/>
+        </w:rPr>
+        <w:t xml:space="preserve"> login(String username)</w:t>
       </w:r>
     </w:p>
     <w:p>
@@ -930,7 +2210,63 @@
         <w:rPr>
           <w:rFonts w:ascii="Times New Roman" w:eastAsia="Times New Roman" w:hAnsi="Times New Roman" w:cs="Times New Roman"/>
         </w:rPr>
-        <w:t>If username is not in allNames and number of users is less than MAX_USERS, logs the user in: username is added to allNames, a BaseUser is created with the username, and a mapping between username and user is added to users. A loginError is returned to indicate success, too full, or username taken already.</w:t>
+        <w:t xml:space="preserve">If username is not in </w:t>
+      </w:r>
+      <w:proofErr w:type="spellStart"/>
+      <w:r>
+        <w:rPr>
+          <w:rFonts w:ascii="Times New Roman" w:eastAsia="Times New Roman" w:hAnsi="Times New Roman" w:cs="Times New Roman"/>
+        </w:rPr>
+        <w:t>allNames</w:t>
+      </w:r>
+      <w:proofErr w:type="spellEnd"/>
+      <w:r>
+        <w:rPr>
+          <w:rFonts w:ascii="Times New Roman" w:eastAsia="Times New Roman" w:hAnsi="Times New Roman" w:cs="Times New Roman"/>
+        </w:rPr>
+        <w:t xml:space="preserve"> and number of users is less than MAX_USERS, logs the user in: username is added to </w:t>
+      </w:r>
+      <w:proofErr w:type="spellStart"/>
+      <w:r>
+        <w:rPr>
+          <w:rFonts w:ascii="Times New Roman" w:eastAsia="Times New Roman" w:hAnsi="Times New Roman" w:cs="Times New Roman"/>
+        </w:rPr>
+        <w:t>allNames</w:t>
+      </w:r>
+      <w:proofErr w:type="spellEnd"/>
+      <w:r>
+        <w:rPr>
+          <w:rFonts w:ascii="Times New Roman" w:eastAsia="Times New Roman" w:hAnsi="Times New Roman" w:cs="Times New Roman"/>
+        </w:rPr>
+        <w:t xml:space="preserve">, a </w:t>
+      </w:r>
+      <w:proofErr w:type="spellStart"/>
+      <w:r>
+        <w:rPr>
+          <w:rFonts w:ascii="Times New Roman" w:eastAsia="Times New Roman" w:hAnsi="Times New Roman" w:cs="Times New Roman"/>
+        </w:rPr>
+        <w:t>BaseUser</w:t>
+      </w:r>
+      <w:proofErr w:type="spellEnd"/>
+      <w:r>
+        <w:rPr>
+          <w:rFonts w:ascii="Times New Roman" w:eastAsia="Times New Roman" w:hAnsi="Times New Roman" w:cs="Times New Roman"/>
+        </w:rPr>
+        <w:t xml:space="preserve"> is created with the username, and a mapping between username and user is added to users. A </w:t>
+      </w:r>
+      <w:proofErr w:type="spellStart"/>
+      <w:r>
+        <w:rPr>
+          <w:rFonts w:ascii="Times New Roman" w:eastAsia="Times New Roman" w:hAnsi="Times New Roman" w:cs="Times New Roman"/>
+        </w:rPr>
+        <w:t>loginError</w:t>
+      </w:r>
+      <w:proofErr w:type="spellEnd"/>
+      <w:r>
+        <w:rPr>
+          <w:rFonts w:ascii="Times New Roman" w:eastAsia="Times New Roman" w:hAnsi="Times New Roman" w:cs="Times New Roman"/>
+        </w:rPr>
+        <w:t xml:space="preserve"> is returned to indicate success, too full, or username taken already.</w:t>
       </w:r>
     </w:p>
     <w:p>
@@ -945,7 +2281,21 @@
           <w:rFonts w:ascii="Times New Roman" w:eastAsia="Times New Roman" w:hAnsi="Times New Roman" w:cs="Times New Roman"/>
         </w:rPr>
         <w:br/>
-        <w:t>    Because multiple Users may try to login at the same time, concurrency errors of allowing the same names to be used or allowing more than MAX_USERS can occur. We prevent these errors by acquiring the write lock. Then while a User logs in, users, groups, and allNames can't be read nor written to.</w:t>
+        <w:t xml:space="preserve">    Because multiple Users may try to login at the same time, concurrency errors of allowing the same names to be used or allowing more than MAX_USERS can occur. We prevent these errors by acquiring the write lock. Then while a User logs in, users, groups, and </w:t>
+      </w:r>
+      <w:proofErr w:type="spellStart"/>
+      <w:r>
+        <w:rPr>
+          <w:rFonts w:ascii="Times New Roman" w:eastAsia="Times New Roman" w:hAnsi="Times New Roman" w:cs="Times New Roman"/>
+        </w:rPr>
+        <w:t>allNames</w:t>
+      </w:r>
+      <w:proofErr w:type="spellEnd"/>
+      <w:r>
+        <w:rPr>
+          <w:rFonts w:ascii="Times New Roman" w:eastAsia="Times New Roman" w:hAnsi="Times New Roman" w:cs="Times New Roman"/>
+        </w:rPr>
+        <w:t xml:space="preserve"> can't be read nor written to.</w:t>
       </w:r>
       <w:r>
         <w:rPr>
@@ -991,7 +2341,20 @@
           <w:rFonts w:ascii="Times New Roman" w:eastAsia="Times New Roman" w:hAnsi="Times New Roman" w:cs="Times New Roman"/>
         </w:rPr>
         <w:br/>
-        <w:t>        Returns USER_DROPPED</w:t>
+      </w:r>
+      <w:proofErr w:type="gramStart"/>
+      <w:r>
+        <w:rPr>
+          <w:rFonts w:ascii="Times New Roman" w:eastAsia="Times New Roman" w:hAnsi="Times New Roman" w:cs="Times New Roman"/>
+        </w:rPr>
+        <w:t>        Returns</w:t>
+      </w:r>
+      <w:proofErr w:type="gramEnd"/>
+      <w:r>
+        <w:rPr>
+          <w:rFonts w:ascii="Times New Roman" w:eastAsia="Times New Roman" w:hAnsi="Times New Roman" w:cs="Times New Roman"/>
+        </w:rPr>
+        <w:t xml:space="preserve"> USER_DROPPED</w:t>
       </w:r>
       <w:r>
         <w:rPr>
@@ -1012,7 +2375,20 @@
           <w:rFonts w:ascii="Times New Roman" w:eastAsia="Times New Roman" w:hAnsi="Times New Roman" w:cs="Times New Roman"/>
         </w:rPr>
         <w:br/>
-        <w:t>        Returns USER_REJECTED</w:t>
+      </w:r>
+      <w:proofErr w:type="gramStart"/>
+      <w:r>
+        <w:rPr>
+          <w:rFonts w:ascii="Times New Roman" w:eastAsia="Times New Roman" w:hAnsi="Times New Roman" w:cs="Times New Roman"/>
+        </w:rPr>
+        <w:t>        Returns</w:t>
+      </w:r>
+      <w:proofErr w:type="gramEnd"/>
+      <w:r>
+        <w:rPr>
+          <w:rFonts w:ascii="Times New Roman" w:eastAsia="Times New Roman" w:hAnsi="Times New Roman" w:cs="Times New Roman"/>
+        </w:rPr>
+        <w:t xml:space="preserve"> USER_REJECTED</w:t>
       </w:r>
       <w:r>
         <w:rPr>
@@ -1075,7 +2451,35 @@
           <w:rFonts w:ascii="Times New Roman" w:eastAsia="Times New Roman" w:hAnsi="Times New Roman" w:cs="Times New Roman"/>
         </w:rPr>
         <w:br/>
-        <w:t>public boolean logoff(String username)</w:t>
+        <w:t xml:space="preserve">public </w:t>
+      </w:r>
+      <w:proofErr w:type="spellStart"/>
+      <w:r>
+        <w:rPr>
+          <w:rFonts w:ascii="Times New Roman" w:eastAsia="Times New Roman" w:hAnsi="Times New Roman" w:cs="Times New Roman"/>
+        </w:rPr>
+        <w:t>boolean</w:t>
+      </w:r>
+      <w:proofErr w:type="spellEnd"/>
+      <w:r>
+        <w:rPr>
+          <w:rFonts w:ascii="Times New Roman" w:eastAsia="Times New Roman" w:hAnsi="Times New Roman" w:cs="Times New Roman"/>
+        </w:rPr>
+        <w:t xml:space="preserve"> </w:t>
+      </w:r>
+      <w:proofErr w:type="gramStart"/>
+      <w:r>
+        <w:rPr>
+          <w:rFonts w:ascii="Times New Roman" w:eastAsia="Times New Roman" w:hAnsi="Times New Roman" w:cs="Times New Roman"/>
+        </w:rPr>
+        <w:t>logoff(</w:t>
+      </w:r>
+      <w:proofErr w:type="gramEnd"/>
+      <w:r>
+        <w:rPr>
+          <w:rFonts w:ascii="Times New Roman" w:eastAsia="Times New Roman" w:hAnsi="Times New Roman" w:cs="Times New Roman"/>
+        </w:rPr>
+        <w:t>String username)</w:t>
       </w:r>
     </w:p>
     <w:p>
@@ -1090,20 +2494,82 @@
           <w:rFonts w:ascii="Times New Roman" w:eastAsia="Times New Roman" w:hAnsi="Times New Roman" w:cs="Times New Roman"/>
         </w:rPr>
         <w:lastRenderedPageBreak/>
-        <w:t>If username is not mapped to a user in users, returns false. Otherwise, logs the User off and returns true: User is removed from users, and username is removed from allNames. User also leaves all groups.</w:t>
-      </w:r>
-      <w:r>
-        <w:rPr>
-          <w:rFonts w:ascii="Times New Roman" w:eastAsia="Times New Roman" w:hAnsi="Times New Roman" w:cs="Times New Roman"/>
-        </w:rPr>
-        <w:br/>
-      </w:r>
-      <w:r>
-        <w:rPr>
-          <w:rFonts w:ascii="Times New Roman" w:eastAsia="Times New Roman" w:hAnsi="Times New Roman" w:cs="Times New Roman"/>
-          <w:color w:val="000000"/>
-        </w:rPr>
-        <w:t>    The write lock is acquired, as we must make changes to allNames and users. After the deletion is completed, the lock is downgraded to a read lock. Then we must tell the groups in which the User is a member to delete the User. Concurrency issues with deleting the user from the groups is handled in the ChatGroup class.</w:t>
+        <w:t xml:space="preserve">If username is not mapped to a user in users, returns false. Otherwise, logs the User off and returns true: User is removed from users, and username is removed from </w:t>
+      </w:r>
+      <w:proofErr w:type="spellStart"/>
+      <w:r>
+        <w:rPr>
+          <w:rFonts w:ascii="Times New Roman" w:eastAsia="Times New Roman" w:hAnsi="Times New Roman" w:cs="Times New Roman"/>
+        </w:rPr>
+        <w:t>allNames</w:t>
+      </w:r>
+      <w:proofErr w:type="spellEnd"/>
+      <w:r>
+        <w:rPr>
+          <w:rFonts w:ascii="Times New Roman" w:eastAsia="Times New Roman" w:hAnsi="Times New Roman" w:cs="Times New Roman"/>
+        </w:rPr>
+        <w:t>. User also leaves all groups.</w:t>
+      </w:r>
+      <w:r>
+        <w:rPr>
+          <w:rFonts w:ascii="Times New Roman" w:eastAsia="Times New Roman" w:hAnsi="Times New Roman" w:cs="Times New Roman"/>
+        </w:rPr>
+        <w:br/>
+      </w:r>
+      <w:r>
+        <w:rPr>
+          <w:rFonts w:ascii="Times New Roman" w:eastAsia="Times New Roman" w:hAnsi="Times New Roman" w:cs="Times New Roman"/>
+          <w:color w:val="000000"/>
+        </w:rPr>
+        <w:t xml:space="preserve">    The write lock is acquired, as we must make changes to </w:t>
+      </w:r>
+      <w:proofErr w:type="spellStart"/>
+      <w:r>
+        <w:rPr>
+          <w:rFonts w:ascii="Times New Roman" w:eastAsia="Times New Roman" w:hAnsi="Times New Roman" w:cs="Times New Roman"/>
+          <w:color w:val="000000"/>
+        </w:rPr>
+        <w:t>allNames</w:t>
+      </w:r>
+      <w:proofErr w:type="spellEnd"/>
+      <w:r>
+        <w:rPr>
+          <w:rFonts w:ascii="Times New Roman" w:eastAsia="Times New Roman" w:hAnsi="Times New Roman" w:cs="Times New Roman"/>
+          <w:color w:val="000000"/>
+        </w:rPr>
+        <w:t xml:space="preserve"> and users. After the deletion is completed, the lock is downgraded to a read lock. Then we must tell the groups in which the User is a member to delete the User. </w:t>
+      </w:r>
+      <w:proofErr w:type="gramStart"/>
+      <w:r>
+        <w:rPr>
+          <w:rFonts w:ascii="Times New Roman" w:eastAsia="Times New Roman" w:hAnsi="Times New Roman" w:cs="Times New Roman"/>
+          <w:color w:val="000000"/>
+        </w:rPr>
+        <w:t>Concurrency issues with deleting the user from the groups is</w:t>
+      </w:r>
+      <w:proofErr w:type="gramEnd"/>
+      <w:r>
+        <w:rPr>
+          <w:rFonts w:ascii="Times New Roman" w:eastAsia="Times New Roman" w:hAnsi="Times New Roman" w:cs="Times New Roman"/>
+          <w:color w:val="000000"/>
+        </w:rPr>
+        <w:t xml:space="preserve"> handled in the </w:t>
+      </w:r>
+      <w:proofErr w:type="spellStart"/>
+      <w:r>
+        <w:rPr>
+          <w:rFonts w:ascii="Times New Roman" w:eastAsia="Times New Roman" w:hAnsi="Times New Roman" w:cs="Times New Roman"/>
+          <w:color w:val="000000"/>
+        </w:rPr>
+        <w:t>ChatGroup</w:t>
+      </w:r>
+      <w:proofErr w:type="spellEnd"/>
+      <w:r>
+        <w:rPr>
+          <w:rFonts w:ascii="Times New Roman" w:eastAsia="Times New Roman" w:hAnsi="Times New Roman" w:cs="Times New Roman"/>
+          <w:color w:val="000000"/>
+        </w:rPr>
+        <w:t xml:space="preserve"> class.</w:t>
       </w:r>
       <w:r>
         <w:rPr>
@@ -1124,12 +2590,21 @@
         </w:rPr>
         <w:br/>
       </w:r>
-      <w:r>
-        <w:rPr>
-          <w:rFonts w:ascii="Times New Roman" w:eastAsia="Times New Roman" w:hAnsi="Times New Roman" w:cs="Times New Roman"/>
-          <w:color w:val="000000"/>
-        </w:rPr>
-        <w:t>    User exists?</w:t>
+      <w:proofErr w:type="gramStart"/>
+      <w:r>
+        <w:rPr>
+          <w:rFonts w:ascii="Times New Roman" w:eastAsia="Times New Roman" w:hAnsi="Times New Roman" w:cs="Times New Roman"/>
+          <w:color w:val="000000"/>
+        </w:rPr>
+        <w:t>    User</w:t>
+      </w:r>
+      <w:proofErr w:type="gramEnd"/>
+      <w:r>
+        <w:rPr>
+          <w:rFonts w:ascii="Times New Roman" w:eastAsia="Times New Roman" w:hAnsi="Times New Roman" w:cs="Times New Roman"/>
+          <w:color w:val="000000"/>
+        </w:rPr>
+        <w:t xml:space="preserve"> exists?</w:t>
       </w:r>
       <w:r>
         <w:rPr>
@@ -1149,7 +2624,20 @@
           <w:rFonts w:ascii="Times New Roman" w:eastAsia="Times New Roman" w:hAnsi="Times New Roman" w:cs="Times New Roman"/>
         </w:rPr>
         <w:br/>
-        <w:t>        Have user leave all its groups</w:t>
+      </w:r>
+      <w:proofErr w:type="gramStart"/>
+      <w:r>
+        <w:rPr>
+          <w:rFonts w:ascii="Times New Roman" w:eastAsia="Times New Roman" w:hAnsi="Times New Roman" w:cs="Times New Roman"/>
+        </w:rPr>
+        <w:t>        Have</w:t>
+      </w:r>
+      <w:proofErr w:type="gramEnd"/>
+      <w:r>
+        <w:rPr>
+          <w:rFonts w:ascii="Times New Roman" w:eastAsia="Times New Roman" w:hAnsi="Times New Roman" w:cs="Times New Roman"/>
+        </w:rPr>
+        <w:t xml:space="preserve"> user leave all its groups</w:t>
       </w:r>
       <w:r>
         <w:rPr>
@@ -1202,7 +2690,63 @@
           <w:rFonts w:ascii="Times New Roman" w:eastAsia="Times New Roman" w:hAnsi="Times New Roman" w:cs="Times New Roman"/>
         </w:rPr>
         <w:br/>
-        <w:t>public boolean joinGroup(BaseUser user, String groupName)</w:t>
+        <w:t xml:space="preserve">public </w:t>
+      </w:r>
+      <w:proofErr w:type="spellStart"/>
+      <w:r>
+        <w:rPr>
+          <w:rFonts w:ascii="Times New Roman" w:eastAsia="Times New Roman" w:hAnsi="Times New Roman" w:cs="Times New Roman"/>
+        </w:rPr>
+        <w:t>boolean</w:t>
+      </w:r>
+      <w:proofErr w:type="spellEnd"/>
+      <w:r>
+        <w:rPr>
+          <w:rFonts w:ascii="Times New Roman" w:eastAsia="Times New Roman" w:hAnsi="Times New Roman" w:cs="Times New Roman"/>
+        </w:rPr>
+        <w:t xml:space="preserve"> </w:t>
+      </w:r>
+      <w:proofErr w:type="spellStart"/>
+      <w:r>
+        <w:rPr>
+          <w:rFonts w:ascii="Times New Roman" w:eastAsia="Times New Roman" w:hAnsi="Times New Roman" w:cs="Times New Roman"/>
+        </w:rPr>
+        <w:t>joinGroup</w:t>
+      </w:r>
+      <w:proofErr w:type="spellEnd"/>
+      <w:r>
+        <w:rPr>
+          <w:rFonts w:ascii="Times New Roman" w:eastAsia="Times New Roman" w:hAnsi="Times New Roman" w:cs="Times New Roman"/>
+        </w:rPr>
+        <w:t>(</w:t>
+      </w:r>
+      <w:proofErr w:type="spellStart"/>
+      <w:r>
+        <w:rPr>
+          <w:rFonts w:ascii="Times New Roman" w:eastAsia="Times New Roman" w:hAnsi="Times New Roman" w:cs="Times New Roman"/>
+        </w:rPr>
+        <w:t>BaseUser</w:t>
+      </w:r>
+      <w:proofErr w:type="spellEnd"/>
+      <w:r>
+        <w:rPr>
+          <w:rFonts w:ascii="Times New Roman" w:eastAsia="Times New Roman" w:hAnsi="Times New Roman" w:cs="Times New Roman"/>
+        </w:rPr>
+        <w:t xml:space="preserve"> user, String </w:t>
+      </w:r>
+      <w:proofErr w:type="spellStart"/>
+      <w:r>
+        <w:rPr>
+          <w:rFonts w:ascii="Times New Roman" w:eastAsia="Times New Roman" w:hAnsi="Times New Roman" w:cs="Times New Roman"/>
+        </w:rPr>
+        <w:t>groupName</w:t>
+      </w:r>
+      <w:proofErr w:type="spellEnd"/>
+      <w:r>
+        <w:rPr>
+          <w:rFonts w:ascii="Times New Roman" w:eastAsia="Times New Roman" w:hAnsi="Times New Roman" w:cs="Times New Roman"/>
+        </w:rPr>
+        <w:t>)</w:t>
       </w:r>
     </w:p>
     <w:p>
@@ -1216,27 +2760,149 @@
         <w:rPr>
           <w:rFonts w:ascii="Times New Roman" w:eastAsia="Times New Roman" w:hAnsi="Times New Roman" w:cs="Times New Roman"/>
         </w:rPr>
-        <w:t>Fetches ChatGroup from groups and have the group add the user. If the group doesn't exist, add the group first by adding a mapping between groupName and the ChatGroup in groups. If User is already in the ChatGroup, or if there's no more room in the group, returns false. Otherwise returns true.</w:t>
-      </w:r>
-      <w:r>
-        <w:rPr>
-          <w:rFonts w:ascii="Times New Roman" w:eastAsia="Times New Roman" w:hAnsi="Times New Roman" w:cs="Times New Roman"/>
-        </w:rPr>
-        <w:br/>
-        <w:t>    Because it is possible that the ChatGroup doesn't exist yet, we first acquire the write lock in case we have to add to groups. Once it is determined that the ChatGroup  exists, we downgrade from a write lock to a read lock. The write lock is no longer necessary as we won't be adding to groups. But the read lock is necessary in case the user joins but the group gets deleted.</w:t>
-      </w:r>
-      <w:r>
-        <w:rPr>
-          <w:rFonts w:ascii="Times New Roman" w:eastAsia="Times New Roman" w:hAnsi="Times New Roman" w:cs="Times New Roman"/>
-        </w:rPr>
-        <w:br/>
-      </w:r>
-      <w:r>
-        <w:rPr>
-          <w:rFonts w:ascii="Times New Roman" w:eastAsia="Times New Roman" w:hAnsi="Times New Roman" w:cs="Times New Roman"/>
-          <w:color w:val="000000"/>
-        </w:rPr>
-        <w:t>    The issue of joining groups and having too many users in a group because of concurrent joining is handled in the ChatGroup class.</w:t>
+        <w:t xml:space="preserve">Fetches </w:t>
+      </w:r>
+      <w:proofErr w:type="spellStart"/>
+      <w:r>
+        <w:rPr>
+          <w:rFonts w:ascii="Times New Roman" w:eastAsia="Times New Roman" w:hAnsi="Times New Roman" w:cs="Times New Roman"/>
+        </w:rPr>
+        <w:t>ChatGroup</w:t>
+      </w:r>
+      <w:proofErr w:type="spellEnd"/>
+      <w:r>
+        <w:rPr>
+          <w:rFonts w:ascii="Times New Roman" w:eastAsia="Times New Roman" w:hAnsi="Times New Roman" w:cs="Times New Roman"/>
+        </w:rPr>
+        <w:t xml:space="preserve"> from groups and have the group add the user. If the group doesn't exist, add the group first by adding a mapping between </w:t>
+      </w:r>
+      <w:proofErr w:type="spellStart"/>
+      <w:r>
+        <w:rPr>
+          <w:rFonts w:ascii="Times New Roman" w:eastAsia="Times New Roman" w:hAnsi="Times New Roman" w:cs="Times New Roman"/>
+        </w:rPr>
+        <w:t>groupName</w:t>
+      </w:r>
+      <w:proofErr w:type="spellEnd"/>
+      <w:r>
+        <w:rPr>
+          <w:rFonts w:ascii="Times New Roman" w:eastAsia="Times New Roman" w:hAnsi="Times New Roman" w:cs="Times New Roman"/>
+        </w:rPr>
+        <w:t xml:space="preserve"> and the </w:t>
+      </w:r>
+      <w:proofErr w:type="spellStart"/>
+      <w:r>
+        <w:rPr>
+          <w:rFonts w:ascii="Times New Roman" w:eastAsia="Times New Roman" w:hAnsi="Times New Roman" w:cs="Times New Roman"/>
+        </w:rPr>
+        <w:t>ChatGroup</w:t>
+      </w:r>
+      <w:proofErr w:type="spellEnd"/>
+      <w:r>
+        <w:rPr>
+          <w:rFonts w:ascii="Times New Roman" w:eastAsia="Times New Roman" w:hAnsi="Times New Roman" w:cs="Times New Roman"/>
+        </w:rPr>
+        <w:t xml:space="preserve"> in groups. If User is already in the </w:t>
+      </w:r>
+      <w:proofErr w:type="spellStart"/>
+      <w:r>
+        <w:rPr>
+          <w:rFonts w:ascii="Times New Roman" w:eastAsia="Times New Roman" w:hAnsi="Times New Roman" w:cs="Times New Roman"/>
+        </w:rPr>
+        <w:t>ChatGroup</w:t>
+      </w:r>
+      <w:proofErr w:type="spellEnd"/>
+      <w:r>
+        <w:rPr>
+          <w:rFonts w:ascii="Times New Roman" w:eastAsia="Times New Roman" w:hAnsi="Times New Roman" w:cs="Times New Roman"/>
+        </w:rPr>
+        <w:t>, or if there's no more room in the group, returns false. Otherwise returns true.</w:t>
+      </w:r>
+      <w:r>
+        <w:rPr>
+          <w:rFonts w:ascii="Times New Roman" w:eastAsia="Times New Roman" w:hAnsi="Times New Roman" w:cs="Times New Roman"/>
+        </w:rPr>
+        <w:br/>
+        <w:t xml:space="preserve">    Because it is possible that the </w:t>
+      </w:r>
+      <w:proofErr w:type="spellStart"/>
+      <w:r>
+        <w:rPr>
+          <w:rFonts w:ascii="Times New Roman" w:eastAsia="Times New Roman" w:hAnsi="Times New Roman" w:cs="Times New Roman"/>
+        </w:rPr>
+        <w:t>ChatGroup</w:t>
+      </w:r>
+      <w:proofErr w:type="spellEnd"/>
+      <w:r>
+        <w:rPr>
+          <w:rFonts w:ascii="Times New Roman" w:eastAsia="Times New Roman" w:hAnsi="Times New Roman" w:cs="Times New Roman"/>
+        </w:rPr>
+        <w:t xml:space="preserve"> doesn't exist yet, we first acquire the write lock in case we have to add to groups. Once it is determined that the </w:t>
+      </w:r>
+      <w:proofErr w:type="spellStart"/>
+      <w:proofErr w:type="gramStart"/>
+      <w:r>
+        <w:rPr>
+          <w:rFonts w:ascii="Times New Roman" w:eastAsia="Times New Roman" w:hAnsi="Times New Roman" w:cs="Times New Roman"/>
+        </w:rPr>
+        <w:t>ChatGroup</w:t>
+      </w:r>
+      <w:proofErr w:type="spellEnd"/>
+      <w:r>
+        <w:rPr>
+          <w:rFonts w:ascii="Times New Roman" w:eastAsia="Times New Roman" w:hAnsi="Times New Roman" w:cs="Times New Roman"/>
+        </w:rPr>
+        <w:t xml:space="preserve">  exists</w:t>
+      </w:r>
+      <w:proofErr w:type="gramEnd"/>
+      <w:r>
+        <w:rPr>
+          <w:rFonts w:ascii="Times New Roman" w:eastAsia="Times New Roman" w:hAnsi="Times New Roman" w:cs="Times New Roman"/>
+        </w:rPr>
+        <w:t xml:space="preserve">, we downgrade from a write lock to a read lock. The write lock is no longer </w:t>
+      </w:r>
+      <w:proofErr w:type="gramStart"/>
+      <w:r>
+        <w:rPr>
+          <w:rFonts w:ascii="Times New Roman" w:eastAsia="Times New Roman" w:hAnsi="Times New Roman" w:cs="Times New Roman"/>
+        </w:rPr>
+        <w:t>necessary</w:t>
+      </w:r>
+      <w:proofErr w:type="gramEnd"/>
+      <w:r>
+        <w:rPr>
+          <w:rFonts w:ascii="Times New Roman" w:eastAsia="Times New Roman" w:hAnsi="Times New Roman" w:cs="Times New Roman"/>
+        </w:rPr>
+        <w:t xml:space="preserve"> as we won't be adding to groups. But the read lock is necessary in case the user joins but the group gets deleted.</w:t>
+      </w:r>
+      <w:r>
+        <w:rPr>
+          <w:rFonts w:ascii="Times New Roman" w:eastAsia="Times New Roman" w:hAnsi="Times New Roman" w:cs="Times New Roman"/>
+        </w:rPr>
+        <w:br/>
+      </w:r>
+      <w:r>
+        <w:rPr>
+          <w:rFonts w:ascii="Times New Roman" w:eastAsia="Times New Roman" w:hAnsi="Times New Roman" w:cs="Times New Roman"/>
+          <w:color w:val="000000"/>
+        </w:rPr>
+        <w:t xml:space="preserve">    The issue of joining groups and having too many users in a group because of concurrent joining is handled in the </w:t>
+      </w:r>
+      <w:proofErr w:type="spellStart"/>
+      <w:r>
+        <w:rPr>
+          <w:rFonts w:ascii="Times New Roman" w:eastAsia="Times New Roman" w:hAnsi="Times New Roman" w:cs="Times New Roman"/>
+          <w:color w:val="000000"/>
+        </w:rPr>
+        <w:t>ChatGroup</w:t>
+      </w:r>
+      <w:proofErr w:type="spellEnd"/>
+      <w:r>
+        <w:rPr>
+          <w:rFonts w:ascii="Times New Roman" w:eastAsia="Times New Roman" w:hAnsi="Times New Roman" w:cs="Times New Roman"/>
+          <w:color w:val="000000"/>
+        </w:rPr>
+        <w:t xml:space="preserve"> class.</w:t>
       </w:r>
       <w:r>
         <w:rPr>
@@ -1257,12 +2923,21 @@
         </w:rPr>
         <w:br/>
       </w:r>
-      <w:r>
-        <w:rPr>
-          <w:rFonts w:ascii="Times New Roman" w:eastAsia="Times New Roman" w:hAnsi="Times New Roman" w:cs="Times New Roman"/>
-          <w:color w:val="000000"/>
-        </w:rPr>
-        <w:t>    Group exists?</w:t>
+      <w:proofErr w:type="gramStart"/>
+      <w:r>
+        <w:rPr>
+          <w:rFonts w:ascii="Times New Roman" w:eastAsia="Times New Roman" w:hAnsi="Times New Roman" w:cs="Times New Roman"/>
+          <w:color w:val="000000"/>
+        </w:rPr>
+        <w:t>    Group</w:t>
+      </w:r>
+      <w:proofErr w:type="gramEnd"/>
+      <w:r>
+        <w:rPr>
+          <w:rFonts w:ascii="Times New Roman" w:eastAsia="Times New Roman" w:hAnsi="Times New Roman" w:cs="Times New Roman"/>
+          <w:color w:val="000000"/>
+        </w:rPr>
+        <w:t xml:space="preserve"> exists?</w:t>
       </w:r>
       <w:r>
         <w:rPr>
@@ -1282,7 +2957,20 @@
           <w:rFonts w:ascii="Times New Roman" w:eastAsia="Times New Roman" w:hAnsi="Times New Roman" w:cs="Times New Roman"/>
         </w:rPr>
         <w:br/>
-        <w:t>        Releases write lock</w:t>
+      </w:r>
+      <w:proofErr w:type="gramStart"/>
+      <w:r>
+        <w:rPr>
+          <w:rFonts w:ascii="Times New Roman" w:eastAsia="Times New Roman" w:hAnsi="Times New Roman" w:cs="Times New Roman"/>
+        </w:rPr>
+        <w:t>        Releases</w:t>
+      </w:r>
+      <w:proofErr w:type="gramEnd"/>
+      <w:r>
+        <w:rPr>
+          <w:rFonts w:ascii="Times New Roman" w:eastAsia="Times New Roman" w:hAnsi="Times New Roman" w:cs="Times New Roman"/>
+        </w:rPr>
+        <w:t xml:space="preserve"> write lock</w:t>
       </w:r>
       <w:r>
         <w:rPr>
@@ -1329,7 +3017,20 @@
           <w:rFonts w:ascii="Times New Roman" w:eastAsia="Times New Roman" w:hAnsi="Times New Roman" w:cs="Times New Roman"/>
         </w:rPr>
         <w:br/>
-        <w:t>    Acquires read lock</w:t>
+      </w:r>
+      <w:proofErr w:type="gramStart"/>
+      <w:r>
+        <w:rPr>
+          <w:rFonts w:ascii="Times New Roman" w:eastAsia="Times New Roman" w:hAnsi="Times New Roman" w:cs="Times New Roman"/>
+        </w:rPr>
+        <w:t>    Acquires</w:t>
+      </w:r>
+      <w:proofErr w:type="gramEnd"/>
+      <w:r>
+        <w:rPr>
+          <w:rFonts w:ascii="Times New Roman" w:eastAsia="Times New Roman" w:hAnsi="Times New Roman" w:cs="Times New Roman"/>
+        </w:rPr>
+        <w:t xml:space="preserve"> read lock</w:t>
       </w:r>
       <w:r>
         <w:rPr>
@@ -1388,7 +3089,76 @@
           <w:rFonts w:ascii="Times New Roman" w:eastAsia="Times New Roman" w:hAnsi="Times New Roman" w:cs="Times New Roman"/>
         </w:rPr>
         <w:br/>
-        <w:t>public boolean leaveGroup(BaseUser user, String groupName)</w:t>
+      </w:r>
+      <w:proofErr w:type="gramStart"/>
+      <w:r>
+        <w:rPr>
+          <w:rFonts w:ascii="Times New Roman" w:eastAsia="Times New Roman" w:hAnsi="Times New Roman" w:cs="Times New Roman"/>
+        </w:rPr>
+        <w:t>public</w:t>
+      </w:r>
+      <w:proofErr w:type="gramEnd"/>
+      <w:r>
+        <w:rPr>
+          <w:rFonts w:ascii="Times New Roman" w:eastAsia="Times New Roman" w:hAnsi="Times New Roman" w:cs="Times New Roman"/>
+        </w:rPr>
+        <w:t xml:space="preserve"> </w:t>
+      </w:r>
+      <w:proofErr w:type="spellStart"/>
+      <w:r>
+        <w:rPr>
+          <w:rFonts w:ascii="Times New Roman" w:eastAsia="Times New Roman" w:hAnsi="Times New Roman" w:cs="Times New Roman"/>
+        </w:rPr>
+        <w:t>boolean</w:t>
+      </w:r>
+      <w:proofErr w:type="spellEnd"/>
+      <w:r>
+        <w:rPr>
+          <w:rFonts w:ascii="Times New Roman" w:eastAsia="Times New Roman" w:hAnsi="Times New Roman" w:cs="Times New Roman"/>
+        </w:rPr>
+        <w:t xml:space="preserve"> </w:t>
+      </w:r>
+      <w:proofErr w:type="spellStart"/>
+      <w:r>
+        <w:rPr>
+          <w:rFonts w:ascii="Times New Roman" w:eastAsia="Times New Roman" w:hAnsi="Times New Roman" w:cs="Times New Roman"/>
+        </w:rPr>
+        <w:t>leaveGroup</w:t>
+      </w:r>
+      <w:proofErr w:type="spellEnd"/>
+      <w:r>
+        <w:rPr>
+          <w:rFonts w:ascii="Times New Roman" w:eastAsia="Times New Roman" w:hAnsi="Times New Roman" w:cs="Times New Roman"/>
+        </w:rPr>
+        <w:t>(</w:t>
+      </w:r>
+      <w:proofErr w:type="spellStart"/>
+      <w:r>
+        <w:rPr>
+          <w:rFonts w:ascii="Times New Roman" w:eastAsia="Times New Roman" w:hAnsi="Times New Roman" w:cs="Times New Roman"/>
+        </w:rPr>
+        <w:t>BaseUser</w:t>
+      </w:r>
+      <w:proofErr w:type="spellEnd"/>
+      <w:r>
+        <w:rPr>
+          <w:rFonts w:ascii="Times New Roman" w:eastAsia="Times New Roman" w:hAnsi="Times New Roman" w:cs="Times New Roman"/>
+        </w:rPr>
+        <w:t xml:space="preserve"> user, String </w:t>
+      </w:r>
+      <w:proofErr w:type="spellStart"/>
+      <w:r>
+        <w:rPr>
+          <w:rFonts w:ascii="Times New Roman" w:eastAsia="Times New Roman" w:hAnsi="Times New Roman" w:cs="Times New Roman"/>
+        </w:rPr>
+        <w:t>groupName</w:t>
+      </w:r>
+      <w:proofErr w:type="spellEnd"/>
+      <w:r>
+        <w:rPr>
+          <w:rFonts w:ascii="Times New Roman" w:eastAsia="Times New Roman" w:hAnsi="Times New Roman" w:cs="Times New Roman"/>
+        </w:rPr>
+        <w:t>)</w:t>
       </w:r>
     </w:p>
     <w:p>
@@ -1402,20 +3172,66 @@
         <w:rPr>
           <w:rFonts w:ascii="Times New Roman" w:eastAsia="Times New Roman" w:hAnsi="Times New Roman" w:cs="Times New Roman"/>
         </w:rPr>
-        <w:t>Fetches ChatGroup from groups and removes User from group. Returns false if the group doesn't exist, or if the user doesn't exist in the group. Otherwise returns true.</w:t>
-      </w:r>
-      <w:r>
-        <w:rPr>
-          <w:rFonts w:ascii="Times New Roman" w:eastAsia="Times New Roman" w:hAnsi="Times New Roman" w:cs="Times New Roman"/>
-        </w:rPr>
-        <w:br/>
-      </w:r>
-      <w:r>
-        <w:rPr>
-          <w:rFonts w:ascii="Times New Roman" w:eastAsia="Times New Roman" w:hAnsi="Times New Roman" w:cs="Times New Roman"/>
-          <w:color w:val="000000"/>
-        </w:rPr>
-        <w:t>    Similar to joinGroup, there's a possibility that we have to modify groups; if the User is the last person to leave the ChatGroup, it will be deleted. Therefore, we first acquire the write lock. We downgrade to a read lock if it turns out that the User won't be the last one leaving.</w:t>
+        <w:t xml:space="preserve">Fetches </w:t>
+      </w:r>
+      <w:proofErr w:type="spellStart"/>
+      <w:r>
+        <w:rPr>
+          <w:rFonts w:ascii="Times New Roman" w:eastAsia="Times New Roman" w:hAnsi="Times New Roman" w:cs="Times New Roman"/>
+        </w:rPr>
+        <w:t>ChatGroup</w:t>
+      </w:r>
+      <w:proofErr w:type="spellEnd"/>
+      <w:r>
+        <w:rPr>
+          <w:rFonts w:ascii="Times New Roman" w:eastAsia="Times New Roman" w:hAnsi="Times New Roman" w:cs="Times New Roman"/>
+        </w:rPr>
+        <w:t xml:space="preserve"> from groups and removes User from group. Returns false if the group doesn't exist, or if the user doesn't exist in the group. Otherwise returns true.</w:t>
+      </w:r>
+      <w:r>
+        <w:rPr>
+          <w:rFonts w:ascii="Times New Roman" w:eastAsia="Times New Roman" w:hAnsi="Times New Roman" w:cs="Times New Roman"/>
+        </w:rPr>
+        <w:br/>
+      </w:r>
+      <w:r>
+        <w:rPr>
+          <w:rFonts w:ascii="Times New Roman" w:eastAsia="Times New Roman" w:hAnsi="Times New Roman" w:cs="Times New Roman"/>
+          <w:color w:val="000000"/>
+        </w:rPr>
+        <w:t xml:space="preserve">    Similar to </w:t>
+      </w:r>
+      <w:proofErr w:type="spellStart"/>
+      <w:r>
+        <w:rPr>
+          <w:rFonts w:ascii="Times New Roman" w:eastAsia="Times New Roman" w:hAnsi="Times New Roman" w:cs="Times New Roman"/>
+          <w:color w:val="000000"/>
+        </w:rPr>
+        <w:t>joinGroup</w:t>
+      </w:r>
+      <w:proofErr w:type="spellEnd"/>
+      <w:r>
+        <w:rPr>
+          <w:rFonts w:ascii="Times New Roman" w:eastAsia="Times New Roman" w:hAnsi="Times New Roman" w:cs="Times New Roman"/>
+          <w:color w:val="000000"/>
+        </w:rPr>
+        <w:t xml:space="preserve">, there's a possibility that we have to modify groups; if the User is the last person to leave the </w:t>
+      </w:r>
+      <w:proofErr w:type="spellStart"/>
+      <w:r>
+        <w:rPr>
+          <w:rFonts w:ascii="Times New Roman" w:eastAsia="Times New Roman" w:hAnsi="Times New Roman" w:cs="Times New Roman"/>
+          <w:color w:val="000000"/>
+        </w:rPr>
+        <w:t>ChatGroup</w:t>
+      </w:r>
+      <w:proofErr w:type="spellEnd"/>
+      <w:r>
+        <w:rPr>
+          <w:rFonts w:ascii="Times New Roman" w:eastAsia="Times New Roman" w:hAnsi="Times New Roman" w:cs="Times New Roman"/>
+          <w:color w:val="000000"/>
+        </w:rPr>
+        <w:t>, it will be deleted. Therefore, we first acquire the write lock. We downgrade to a read lock if it turns out that the User won't be the last one leaving.</w:t>
       </w:r>
       <w:r>
         <w:rPr>
@@ -1441,20 +3257,49 @@
           <w:rFonts w:ascii="Times New Roman" w:eastAsia="Times New Roman" w:hAnsi="Times New Roman" w:cs="Times New Roman"/>
         </w:rPr>
         <w:br/>
-        <w:t>    Group exists?</w:t>
-      </w:r>
-      <w:r>
-        <w:rPr>
-          <w:rFonts w:ascii="Times New Roman" w:eastAsia="Times New Roman" w:hAnsi="Times New Roman" w:cs="Times New Roman"/>
-        </w:rPr>
-        <w:br/>
-      </w:r>
-      <w:r>
-        <w:rPr>
-          <w:rFonts w:ascii="Times New Roman" w:eastAsia="Times New Roman" w:hAnsi="Times New Roman" w:cs="Times New Roman"/>
-          <w:color w:val="000000"/>
-        </w:rPr>
-        <w:t>        Users in group is 1?</w:t>
+      </w:r>
+      <w:proofErr w:type="gramStart"/>
+      <w:r>
+        <w:rPr>
+          <w:rFonts w:ascii="Times New Roman" w:eastAsia="Times New Roman" w:hAnsi="Times New Roman" w:cs="Times New Roman"/>
+        </w:rPr>
+        <w:t>    Group</w:t>
+      </w:r>
+      <w:proofErr w:type="gramEnd"/>
+      <w:r>
+        <w:rPr>
+          <w:rFonts w:ascii="Times New Roman" w:eastAsia="Times New Roman" w:hAnsi="Times New Roman" w:cs="Times New Roman"/>
+        </w:rPr>
+        <w:t xml:space="preserve"> exists?</w:t>
+      </w:r>
+      <w:r>
+        <w:rPr>
+          <w:rFonts w:ascii="Times New Roman" w:eastAsia="Times New Roman" w:hAnsi="Times New Roman" w:cs="Times New Roman"/>
+        </w:rPr>
+        <w:br/>
+      </w:r>
+      <w:r>
+        <w:rPr>
+          <w:rFonts w:ascii="Times New Roman" w:eastAsia="Times New Roman" w:hAnsi="Times New Roman" w:cs="Times New Roman"/>
+          <w:color w:val="000000"/>
+        </w:rPr>
+        <w:t xml:space="preserve">        Users </w:t>
+      </w:r>
+      <w:proofErr w:type="gramStart"/>
+      <w:r>
+        <w:rPr>
+          <w:rFonts w:ascii="Times New Roman" w:eastAsia="Times New Roman" w:hAnsi="Times New Roman" w:cs="Times New Roman"/>
+          <w:color w:val="000000"/>
+        </w:rPr>
+        <w:t>in group</w:t>
+      </w:r>
+      <w:proofErr w:type="gramEnd"/>
+      <w:r>
+        <w:rPr>
+          <w:rFonts w:ascii="Times New Roman" w:eastAsia="Times New Roman" w:hAnsi="Times New Roman" w:cs="Times New Roman"/>
+          <w:color w:val="000000"/>
+        </w:rPr>
+        <w:t xml:space="preserve"> is 1?</w:t>
       </w:r>
       <w:r>
         <w:rPr>
@@ -1487,6 +3332,39 @@
           <w:rFonts w:ascii="Times New Roman" w:eastAsia="Times New Roman" w:hAnsi="Times New Roman" w:cs="Times New Roman"/>
         </w:rPr>
         <w:br/>
+      </w:r>
+      <w:proofErr w:type="gramStart"/>
+      <w:r>
+        <w:rPr>
+          <w:rFonts w:ascii="Times New Roman" w:eastAsia="Times New Roman" w:hAnsi="Times New Roman" w:cs="Times New Roman"/>
+        </w:rPr>
+        <w:t>                Releases</w:t>
+      </w:r>
+      <w:proofErr w:type="gramEnd"/>
+      <w:r>
+        <w:rPr>
+          <w:rFonts w:ascii="Times New Roman" w:eastAsia="Times New Roman" w:hAnsi="Times New Roman" w:cs="Times New Roman"/>
+        </w:rPr>
+        <w:t xml:space="preserve"> write lock</w:t>
+      </w:r>
+      <w:r>
+        <w:rPr>
+          <w:rFonts w:ascii="Times New Roman" w:eastAsia="Times New Roman" w:hAnsi="Times New Roman" w:cs="Times New Roman"/>
+        </w:rPr>
+        <w:br/>
+      </w:r>
+      <w:r>
+        <w:rPr>
+          <w:rFonts w:ascii="Times New Roman" w:eastAsia="Times New Roman" w:hAnsi="Times New Roman" w:cs="Times New Roman"/>
+          <w:color w:val="000000"/>
+        </w:rPr>
+        <w:t>            else</w:t>
+      </w:r>
+      <w:r>
+        <w:rPr>
+          <w:rFonts w:ascii="Times New Roman" w:eastAsia="Times New Roman" w:hAnsi="Times New Roman" w:cs="Times New Roman"/>
+        </w:rPr>
+        <w:br/>
         <w:t>                Releases write lock</w:t>
       </w:r>
       <w:r>
@@ -1500,6 +3378,86 @@
           <w:rFonts w:ascii="Times New Roman" w:eastAsia="Times New Roman" w:hAnsi="Times New Roman" w:cs="Times New Roman"/>
           <w:color w:val="000000"/>
         </w:rPr>
+        <w:t>                Returns false</w:t>
+      </w:r>
+      <w:r>
+        <w:rPr>
+          <w:rFonts w:ascii="Times New Roman" w:eastAsia="Times New Roman" w:hAnsi="Times New Roman" w:cs="Times New Roman"/>
+        </w:rPr>
+        <w:br/>
+        <w:t>        else</w:t>
+      </w:r>
+      <w:r>
+        <w:rPr>
+          <w:rFonts w:ascii="Times New Roman" w:eastAsia="Times New Roman" w:hAnsi="Times New Roman" w:cs="Times New Roman"/>
+        </w:rPr>
+        <w:br/>
+        <w:t>            Acquires read lock</w:t>
+      </w:r>
+      <w:r>
+        <w:rPr>
+          <w:rFonts w:ascii="Times New Roman" w:eastAsia="Times New Roman" w:hAnsi="Times New Roman" w:cs="Times New Roman"/>
+        </w:rPr>
+        <w:br/>
+      </w:r>
+      <w:r>
+        <w:rPr>
+          <w:rFonts w:ascii="Times New Roman" w:eastAsia="Times New Roman" w:hAnsi="Times New Roman" w:cs="Times New Roman"/>
+          <w:color w:val="000000"/>
+        </w:rPr>
+        <w:t>            Releases write lock</w:t>
+      </w:r>
+      <w:r>
+        <w:rPr>
+          <w:rFonts w:ascii="Times New Roman" w:eastAsia="Times New Roman" w:hAnsi="Times New Roman" w:cs="Times New Roman"/>
+        </w:rPr>
+        <w:br/>
+        <w:t>            Leave successful?</w:t>
+      </w:r>
+      <w:r>
+        <w:rPr>
+          <w:rFonts w:ascii="Times New Roman" w:eastAsia="Times New Roman" w:hAnsi="Times New Roman" w:cs="Times New Roman"/>
+        </w:rPr>
+        <w:br/>
+      </w:r>
+      <w:r>
+        <w:rPr>
+          <w:rFonts w:ascii="Times New Roman" w:eastAsia="Times New Roman" w:hAnsi="Times New Roman" w:cs="Times New Roman"/>
+          <w:color w:val="000000"/>
+        </w:rPr>
+        <w:t>                Releases read lock</w:t>
+      </w:r>
+      <w:r>
+        <w:rPr>
+          <w:rFonts w:ascii="Times New Roman" w:eastAsia="Times New Roman" w:hAnsi="Times New Roman" w:cs="Times New Roman"/>
+        </w:rPr>
+        <w:br/>
+      </w:r>
+      <w:proofErr w:type="gramStart"/>
+      <w:r>
+        <w:rPr>
+          <w:rFonts w:ascii="Times New Roman" w:eastAsia="Times New Roman" w:hAnsi="Times New Roman" w:cs="Times New Roman"/>
+        </w:rPr>
+        <w:t>                Returns</w:t>
+      </w:r>
+      <w:proofErr w:type="gramEnd"/>
+      <w:r>
+        <w:rPr>
+          <w:rFonts w:ascii="Times New Roman" w:eastAsia="Times New Roman" w:hAnsi="Times New Roman" w:cs="Times New Roman"/>
+        </w:rPr>
+        <w:t xml:space="preserve"> true</w:t>
+      </w:r>
+      <w:r>
+        <w:rPr>
+          <w:rFonts w:ascii="Times New Roman" w:eastAsia="Times New Roman" w:hAnsi="Times New Roman" w:cs="Times New Roman"/>
+        </w:rPr>
+        <w:br/>
+      </w:r>
+      <w:r>
+        <w:rPr>
+          <w:rFonts w:ascii="Times New Roman" w:eastAsia="Times New Roman" w:hAnsi="Times New Roman" w:cs="Times New Roman"/>
+          <w:color w:val="000000"/>
+        </w:rPr>
         <w:t>            else</w:t>
       </w:r>
       <w:r>
@@ -1507,7 +3465,7 @@
           <w:rFonts w:ascii="Times New Roman" w:eastAsia="Times New Roman" w:hAnsi="Times New Roman" w:cs="Times New Roman"/>
         </w:rPr>
         <w:br/>
-        <w:t>                Releases write lock</w:t>
+        <w:t>                Releases read lock</w:t>
       </w:r>
       <w:r>
         <w:rPr>
@@ -1527,6 +3485,284 @@
           <w:rFonts w:ascii="Times New Roman" w:eastAsia="Times New Roman" w:hAnsi="Times New Roman" w:cs="Times New Roman"/>
         </w:rPr>
         <w:br/>
+        <w:t>Releases write lock</w:t>
+      </w:r>
+      <w:r>
+        <w:rPr>
+          <w:rFonts w:ascii="Times New Roman" w:eastAsia="Times New Roman" w:hAnsi="Times New Roman" w:cs="Times New Roman"/>
+        </w:rPr>
+        <w:br/>
+      </w:r>
+      <w:r>
+        <w:rPr>
+          <w:rFonts w:ascii="Times New Roman" w:eastAsia="Times New Roman" w:hAnsi="Times New Roman" w:cs="Times New Roman"/>
+          <w:color w:val="000000"/>
+        </w:rPr>
+        <w:t>Returns false</w:t>
+      </w:r>
+      <w:r>
+        <w:rPr>
+          <w:rFonts w:ascii="Times New Roman" w:eastAsia="Times New Roman" w:hAnsi="Times New Roman" w:cs="Times New Roman"/>
+        </w:rPr>
+        <w:br/>
+      </w:r>
+      <w:r>
+        <w:rPr>
+          <w:rFonts w:ascii="Times New Roman" w:eastAsia="Times New Roman" w:hAnsi="Times New Roman" w:cs="Times New Roman"/>
+        </w:rPr>
+        <w:br/>
+      </w:r>
+      <w:r>
+        <w:rPr>
+          <w:rFonts w:ascii="Times New Roman" w:eastAsia="Times New Roman" w:hAnsi="Times New Roman" w:cs="Times New Roman"/>
+          <w:color w:val="000000"/>
+        </w:rPr>
+        <w:t xml:space="preserve">public </w:t>
+      </w:r>
+      <w:proofErr w:type="spellStart"/>
+      <w:r>
+        <w:rPr>
+          <w:rFonts w:ascii="Times New Roman" w:eastAsia="Times New Roman" w:hAnsi="Times New Roman" w:cs="Times New Roman"/>
+          <w:color w:val="000000"/>
+        </w:rPr>
+        <w:t>MsgSendError</w:t>
+      </w:r>
+      <w:proofErr w:type="spellEnd"/>
+      <w:r>
+        <w:rPr>
+          <w:rFonts w:ascii="Times New Roman" w:eastAsia="Times New Roman" w:hAnsi="Times New Roman" w:cs="Times New Roman"/>
+          <w:color w:val="000000"/>
+        </w:rPr>
+        <w:t xml:space="preserve"> </w:t>
+      </w:r>
+      <w:proofErr w:type="spellStart"/>
+      <w:r>
+        <w:rPr>
+          <w:rFonts w:ascii="Times New Roman" w:eastAsia="Times New Roman" w:hAnsi="Times New Roman" w:cs="Times New Roman"/>
+          <w:color w:val="000000"/>
+        </w:rPr>
+        <w:t>processMessage</w:t>
+      </w:r>
+      <w:proofErr w:type="spellEnd"/>
+      <w:r>
+        <w:rPr>
+          <w:rFonts w:ascii="Times New Roman" w:eastAsia="Times New Roman" w:hAnsi="Times New Roman" w:cs="Times New Roman"/>
+          <w:color w:val="000000"/>
+        </w:rPr>
+        <w:t xml:space="preserve">(String source, String destination, String message) - Returns success if the destination successfully receives the Message object that this method creates. Depending on if the destination is a User or </w:t>
+      </w:r>
+      <w:proofErr w:type="spellStart"/>
+      <w:r>
+        <w:rPr>
+          <w:rFonts w:ascii="Times New Roman" w:eastAsia="Times New Roman" w:hAnsi="Times New Roman" w:cs="Times New Roman"/>
+          <w:color w:val="000000"/>
+        </w:rPr>
+        <w:t>ChatGroup</w:t>
+      </w:r>
+      <w:proofErr w:type="spellEnd"/>
+      <w:r>
+        <w:rPr>
+          <w:rFonts w:ascii="Times New Roman" w:eastAsia="Times New Roman" w:hAnsi="Times New Roman" w:cs="Times New Roman"/>
+          <w:color w:val="000000"/>
+        </w:rPr>
+        <w:t xml:space="preserve">, </w:t>
+      </w:r>
+      <w:proofErr w:type="spellStart"/>
+      <w:r>
+        <w:rPr>
+          <w:rFonts w:ascii="Times New Roman" w:eastAsia="Times New Roman" w:hAnsi="Times New Roman" w:cs="Times New Roman"/>
+          <w:color w:val="000000"/>
+        </w:rPr>
+        <w:t>processMessage</w:t>
+      </w:r>
+      <w:proofErr w:type="spellEnd"/>
+      <w:r>
+        <w:rPr>
+          <w:rFonts w:ascii="Times New Roman" w:eastAsia="Times New Roman" w:hAnsi="Times New Roman" w:cs="Times New Roman"/>
+          <w:color w:val="000000"/>
+        </w:rPr>
+        <w:t xml:space="preserve"> will tell it to either receive or broadcast. Otherwise, we return an appropriate failure message if either the source or destination is not valid.</w:t>
+      </w:r>
+      <w:r>
+        <w:rPr>
+          <w:rFonts w:ascii="Times New Roman" w:eastAsia="Times New Roman" w:hAnsi="Times New Roman" w:cs="Times New Roman"/>
+        </w:rPr>
+        <w:br/>
+      </w:r>
+      <w:r>
+        <w:rPr>
+          <w:rFonts w:ascii="Times New Roman" w:eastAsia="Times New Roman" w:hAnsi="Times New Roman" w:cs="Times New Roman"/>
+        </w:rPr>
+        <w:br/>
+        <w:t>Acquires read lock</w:t>
+      </w:r>
+      <w:r>
+        <w:rPr>
+          <w:rFonts w:ascii="Times New Roman" w:eastAsia="Times New Roman" w:hAnsi="Times New Roman" w:cs="Times New Roman"/>
+        </w:rPr>
+        <w:br/>
+      </w:r>
+      <w:proofErr w:type="gramStart"/>
+      <w:r>
+        <w:rPr>
+          <w:rFonts w:ascii="Times New Roman" w:eastAsia="Times New Roman" w:hAnsi="Times New Roman" w:cs="Times New Roman"/>
+          <w:color w:val="000000"/>
+        </w:rPr>
+        <w:t>    source</w:t>
+      </w:r>
+      <w:proofErr w:type="gramEnd"/>
+      <w:r>
+        <w:rPr>
+          <w:rFonts w:ascii="Times New Roman" w:eastAsia="Times New Roman" w:hAnsi="Times New Roman" w:cs="Times New Roman"/>
+          <w:color w:val="000000"/>
+        </w:rPr>
+        <w:t xml:space="preserve"> is a user?</w:t>
+      </w:r>
+      <w:r>
+        <w:rPr>
+          <w:rFonts w:ascii="Times New Roman" w:eastAsia="Times New Roman" w:hAnsi="Times New Roman" w:cs="Times New Roman"/>
+        </w:rPr>
+        <w:br/>
+      </w:r>
+      <w:r>
+        <w:rPr>
+          <w:rFonts w:ascii="Times New Roman" w:eastAsia="Times New Roman" w:hAnsi="Times New Roman" w:cs="Times New Roman"/>
+          <w:color w:val="000000"/>
+        </w:rPr>
+        <w:t xml:space="preserve">        </w:t>
+      </w:r>
+      <w:proofErr w:type="gramStart"/>
+      <w:r>
+        <w:rPr>
+          <w:rFonts w:ascii="Times New Roman" w:eastAsia="Times New Roman" w:hAnsi="Times New Roman" w:cs="Times New Roman"/>
+          <w:color w:val="000000"/>
+        </w:rPr>
+        <w:t>destination</w:t>
+      </w:r>
+      <w:proofErr w:type="gramEnd"/>
+      <w:r>
+        <w:rPr>
+          <w:rFonts w:ascii="Times New Roman" w:eastAsia="Times New Roman" w:hAnsi="Times New Roman" w:cs="Times New Roman"/>
+          <w:color w:val="000000"/>
+        </w:rPr>
+        <w:t xml:space="preserve"> is a user?</w:t>
+      </w:r>
+      <w:r>
+        <w:rPr>
+          <w:rFonts w:ascii="Times New Roman" w:eastAsia="Times New Roman" w:hAnsi="Times New Roman" w:cs="Times New Roman"/>
+        </w:rPr>
+        <w:br/>
+        <w:t>            Creates message object</w:t>
+      </w:r>
+      <w:r>
+        <w:rPr>
+          <w:rFonts w:ascii="Times New Roman" w:eastAsia="Times New Roman" w:hAnsi="Times New Roman" w:cs="Times New Roman"/>
+        </w:rPr>
+        <w:br/>
+      </w:r>
+      <w:proofErr w:type="gramStart"/>
+      <w:r>
+        <w:rPr>
+          <w:rFonts w:ascii="Times New Roman" w:eastAsia="Times New Roman" w:hAnsi="Times New Roman" w:cs="Times New Roman"/>
+          <w:color w:val="000000"/>
+        </w:rPr>
+        <w:t>            Have</w:t>
+      </w:r>
+      <w:proofErr w:type="gramEnd"/>
+      <w:r>
+        <w:rPr>
+          <w:rFonts w:ascii="Times New Roman" w:eastAsia="Times New Roman" w:hAnsi="Times New Roman" w:cs="Times New Roman"/>
+          <w:color w:val="000000"/>
+        </w:rPr>
+        <w:t xml:space="preserve"> destination user receive</w:t>
+      </w:r>
+      <w:r>
+        <w:rPr>
+          <w:rFonts w:ascii="Times New Roman" w:eastAsia="Times New Roman" w:hAnsi="Times New Roman" w:cs="Times New Roman"/>
+        </w:rPr>
+        <w:br/>
+      </w:r>
+      <w:r>
+        <w:rPr>
+          <w:rFonts w:ascii="Times New Roman" w:eastAsia="Times New Roman" w:hAnsi="Times New Roman" w:cs="Times New Roman"/>
+          <w:color w:val="000000"/>
+        </w:rPr>
+        <w:t>        destination is group?</w:t>
+      </w:r>
+      <w:r>
+        <w:rPr>
+          <w:rFonts w:ascii="Times New Roman" w:eastAsia="Times New Roman" w:hAnsi="Times New Roman" w:cs="Times New Roman"/>
+        </w:rPr>
+        <w:br/>
+        <w:t>            Creates message object</w:t>
+      </w:r>
+      <w:r>
+        <w:rPr>
+          <w:rFonts w:ascii="Times New Roman" w:eastAsia="Times New Roman" w:hAnsi="Times New Roman" w:cs="Times New Roman"/>
+        </w:rPr>
+        <w:br/>
+      </w:r>
+      <w:proofErr w:type="gramStart"/>
+      <w:r>
+        <w:rPr>
+          <w:rFonts w:ascii="Times New Roman" w:eastAsia="Times New Roman" w:hAnsi="Times New Roman" w:cs="Times New Roman"/>
+          <w:color w:val="000000"/>
+        </w:rPr>
+        <w:t>            Have</w:t>
+      </w:r>
+      <w:proofErr w:type="gramEnd"/>
+      <w:r>
+        <w:rPr>
+          <w:rFonts w:ascii="Times New Roman" w:eastAsia="Times New Roman" w:hAnsi="Times New Roman" w:cs="Times New Roman"/>
+          <w:color w:val="000000"/>
+        </w:rPr>
+        <w:t xml:space="preserve"> group broadcast</w:t>
+      </w:r>
+      <w:r>
+        <w:rPr>
+          <w:rFonts w:ascii="Times New Roman" w:eastAsia="Times New Roman" w:hAnsi="Times New Roman" w:cs="Times New Roman"/>
+        </w:rPr>
+        <w:br/>
+        <w:t>            Failed?</w:t>
+      </w:r>
+      <w:r>
+        <w:rPr>
+          <w:rFonts w:ascii="Times New Roman" w:eastAsia="Times New Roman" w:hAnsi="Times New Roman" w:cs="Times New Roman"/>
+        </w:rPr>
+        <w:br/>
+      </w:r>
+      <w:r>
+        <w:rPr>
+          <w:rFonts w:ascii="Times New Roman" w:eastAsia="Times New Roman" w:hAnsi="Times New Roman" w:cs="Times New Roman"/>
+          <w:color w:val="000000"/>
+        </w:rPr>
+        <w:t>                Releases read lock</w:t>
+      </w:r>
+      <w:r>
+        <w:rPr>
+          <w:rFonts w:ascii="Times New Roman" w:eastAsia="Times New Roman" w:hAnsi="Times New Roman" w:cs="Times New Roman"/>
+        </w:rPr>
+        <w:br/>
+      </w:r>
+      <w:proofErr w:type="gramStart"/>
+      <w:r>
+        <w:rPr>
+          <w:rFonts w:ascii="Times New Roman" w:eastAsia="Times New Roman" w:hAnsi="Times New Roman" w:cs="Times New Roman"/>
+        </w:rPr>
+        <w:t>                Returns</w:t>
+      </w:r>
+      <w:proofErr w:type="gramEnd"/>
+      <w:r>
+        <w:rPr>
+          <w:rFonts w:ascii="Times New Roman" w:eastAsia="Times New Roman" w:hAnsi="Times New Roman" w:cs="Times New Roman"/>
+        </w:rPr>
+        <w:t xml:space="preserve"> failure message - NOT_IN_GROUP</w:t>
+      </w:r>
+      <w:r>
+        <w:rPr>
+          <w:rFonts w:ascii="Times New Roman" w:eastAsia="Times New Roman" w:hAnsi="Times New Roman" w:cs="Times New Roman"/>
+        </w:rPr>
+        <w:br/>
         <w:t>        else</w:t>
       </w:r>
       <w:r>
@@ -1534,251 +3770,6 @@
           <w:rFonts w:ascii="Times New Roman" w:eastAsia="Times New Roman" w:hAnsi="Times New Roman" w:cs="Times New Roman"/>
         </w:rPr>
         <w:br/>
-        <w:t>            Acquires read lock</w:t>
-      </w:r>
-      <w:r>
-        <w:rPr>
-          <w:rFonts w:ascii="Times New Roman" w:eastAsia="Times New Roman" w:hAnsi="Times New Roman" w:cs="Times New Roman"/>
-        </w:rPr>
-        <w:br/>
-      </w:r>
-      <w:r>
-        <w:rPr>
-          <w:rFonts w:ascii="Times New Roman" w:eastAsia="Times New Roman" w:hAnsi="Times New Roman" w:cs="Times New Roman"/>
-          <w:color w:val="000000"/>
-        </w:rPr>
-        <w:t>            Releases write lock</w:t>
-      </w:r>
-      <w:r>
-        <w:rPr>
-          <w:rFonts w:ascii="Times New Roman" w:eastAsia="Times New Roman" w:hAnsi="Times New Roman" w:cs="Times New Roman"/>
-        </w:rPr>
-        <w:br/>
-        <w:t>            Leave successful?</w:t>
-      </w:r>
-      <w:r>
-        <w:rPr>
-          <w:rFonts w:ascii="Times New Roman" w:eastAsia="Times New Roman" w:hAnsi="Times New Roman" w:cs="Times New Roman"/>
-        </w:rPr>
-        <w:br/>
-      </w:r>
-      <w:r>
-        <w:rPr>
-          <w:rFonts w:ascii="Times New Roman" w:eastAsia="Times New Roman" w:hAnsi="Times New Roman" w:cs="Times New Roman"/>
-          <w:color w:val="000000"/>
-        </w:rPr>
-        <w:t>                Releases read lock</w:t>
-      </w:r>
-      <w:r>
-        <w:rPr>
-          <w:rFonts w:ascii="Times New Roman" w:eastAsia="Times New Roman" w:hAnsi="Times New Roman" w:cs="Times New Roman"/>
-        </w:rPr>
-        <w:br/>
-        <w:t>                Returns true</w:t>
-      </w:r>
-      <w:r>
-        <w:rPr>
-          <w:rFonts w:ascii="Times New Roman" w:eastAsia="Times New Roman" w:hAnsi="Times New Roman" w:cs="Times New Roman"/>
-        </w:rPr>
-        <w:br/>
-      </w:r>
-      <w:r>
-        <w:rPr>
-          <w:rFonts w:ascii="Times New Roman" w:eastAsia="Times New Roman" w:hAnsi="Times New Roman" w:cs="Times New Roman"/>
-          <w:color w:val="000000"/>
-        </w:rPr>
-        <w:t>            else</w:t>
-      </w:r>
-      <w:r>
-        <w:rPr>
-          <w:rFonts w:ascii="Times New Roman" w:eastAsia="Times New Roman" w:hAnsi="Times New Roman" w:cs="Times New Roman"/>
-        </w:rPr>
-        <w:br/>
-        <w:t>                Releases read lock</w:t>
-      </w:r>
-      <w:r>
-        <w:rPr>
-          <w:rFonts w:ascii="Times New Roman" w:eastAsia="Times New Roman" w:hAnsi="Times New Roman" w:cs="Times New Roman"/>
-        </w:rPr>
-        <w:br/>
-      </w:r>
-      <w:r>
-        <w:rPr>
-          <w:rFonts w:ascii="Times New Roman" w:eastAsia="Times New Roman" w:hAnsi="Times New Roman" w:cs="Times New Roman"/>
-          <w:color w:val="000000"/>
-        </w:rPr>
-        <w:t>                Returns false</w:t>
-      </w:r>
-      <w:r>
-        <w:rPr>
-          <w:rFonts w:ascii="Times New Roman" w:eastAsia="Times New Roman" w:hAnsi="Times New Roman" w:cs="Times New Roman"/>
-        </w:rPr>
-        <w:br/>
-        <w:t>Releases write lock</w:t>
-      </w:r>
-      <w:r>
-        <w:rPr>
-          <w:rFonts w:ascii="Times New Roman" w:eastAsia="Times New Roman" w:hAnsi="Times New Roman" w:cs="Times New Roman"/>
-        </w:rPr>
-        <w:br/>
-      </w:r>
-      <w:r>
-        <w:rPr>
-          <w:rFonts w:ascii="Times New Roman" w:eastAsia="Times New Roman" w:hAnsi="Times New Roman" w:cs="Times New Roman"/>
-          <w:color w:val="000000"/>
-        </w:rPr>
-        <w:t>Returns false</w:t>
-      </w:r>
-      <w:r>
-        <w:rPr>
-          <w:rFonts w:ascii="Times New Roman" w:eastAsia="Times New Roman" w:hAnsi="Times New Roman" w:cs="Times New Roman"/>
-        </w:rPr>
-        <w:br/>
-      </w:r>
-      <w:r>
-        <w:rPr>
-          <w:rFonts w:ascii="Times New Roman" w:eastAsia="Times New Roman" w:hAnsi="Times New Roman" w:cs="Times New Roman"/>
-        </w:rPr>
-        <w:br/>
-      </w:r>
-      <w:r>
-        <w:rPr>
-          <w:rFonts w:ascii="Times New Roman" w:eastAsia="Times New Roman" w:hAnsi="Times New Roman" w:cs="Times New Roman"/>
-          <w:color w:val="000000"/>
-        </w:rPr>
-        <w:t>public MsgSendError processMessage(String source, String destination, String message) - Returns success if the destination successfully receives the Message object that this method creates. Depending on if the destination is a User or ChatGroup, processMessage will tell it to either receive or broadcast. Otherwise, we return an appropriate failure message if either the source or destination is not valid.</w:t>
-      </w:r>
-      <w:r>
-        <w:rPr>
-          <w:rFonts w:ascii="Times New Roman" w:eastAsia="Times New Roman" w:hAnsi="Times New Roman" w:cs="Times New Roman"/>
-        </w:rPr>
-        <w:br/>
-      </w:r>
-      <w:r>
-        <w:rPr>
-          <w:rFonts w:ascii="Times New Roman" w:eastAsia="Times New Roman" w:hAnsi="Times New Roman" w:cs="Times New Roman"/>
-        </w:rPr>
-        <w:br/>
-        <w:t>Acquires read lock</w:t>
-      </w:r>
-      <w:r>
-        <w:rPr>
-          <w:rFonts w:ascii="Times New Roman" w:eastAsia="Times New Roman" w:hAnsi="Times New Roman" w:cs="Times New Roman"/>
-        </w:rPr>
-        <w:br/>
-      </w:r>
-      <w:r>
-        <w:rPr>
-          <w:rFonts w:ascii="Times New Roman" w:eastAsia="Times New Roman" w:hAnsi="Times New Roman" w:cs="Times New Roman"/>
-          <w:color w:val="000000"/>
-        </w:rPr>
-        <w:t>    source is a user?</w:t>
-      </w:r>
-      <w:r>
-        <w:rPr>
-          <w:rFonts w:ascii="Times New Roman" w:eastAsia="Times New Roman" w:hAnsi="Times New Roman" w:cs="Times New Roman"/>
-        </w:rPr>
-        <w:br/>
-      </w:r>
-      <w:r>
-        <w:rPr>
-          <w:rFonts w:ascii="Times New Roman" w:eastAsia="Times New Roman" w:hAnsi="Times New Roman" w:cs="Times New Roman"/>
-          <w:color w:val="000000"/>
-        </w:rPr>
-        <w:t>        destination is a user?</w:t>
-      </w:r>
-      <w:r>
-        <w:rPr>
-          <w:rFonts w:ascii="Times New Roman" w:eastAsia="Times New Roman" w:hAnsi="Times New Roman" w:cs="Times New Roman"/>
-        </w:rPr>
-        <w:br/>
-        <w:t>            Creates message object</w:t>
-      </w:r>
-      <w:r>
-        <w:rPr>
-          <w:rFonts w:ascii="Times New Roman" w:eastAsia="Times New Roman" w:hAnsi="Times New Roman" w:cs="Times New Roman"/>
-        </w:rPr>
-        <w:br/>
-      </w:r>
-      <w:r>
-        <w:rPr>
-          <w:rFonts w:ascii="Times New Roman" w:eastAsia="Times New Roman" w:hAnsi="Times New Roman" w:cs="Times New Roman"/>
-          <w:color w:val="000000"/>
-        </w:rPr>
-        <w:t>            Have destination user receive</w:t>
-      </w:r>
-      <w:r>
-        <w:rPr>
-          <w:rFonts w:ascii="Times New Roman" w:eastAsia="Times New Roman" w:hAnsi="Times New Roman" w:cs="Times New Roman"/>
-        </w:rPr>
-        <w:br/>
-      </w:r>
-      <w:r>
-        <w:rPr>
-          <w:rFonts w:ascii="Times New Roman" w:eastAsia="Times New Roman" w:hAnsi="Times New Roman" w:cs="Times New Roman"/>
-          <w:color w:val="000000"/>
-        </w:rPr>
-        <w:t>        destination is group?</w:t>
-      </w:r>
-      <w:r>
-        <w:rPr>
-          <w:rFonts w:ascii="Times New Roman" w:eastAsia="Times New Roman" w:hAnsi="Times New Roman" w:cs="Times New Roman"/>
-        </w:rPr>
-        <w:br/>
-        <w:t>            Creates message object</w:t>
-      </w:r>
-      <w:r>
-        <w:rPr>
-          <w:rFonts w:ascii="Times New Roman" w:eastAsia="Times New Roman" w:hAnsi="Times New Roman" w:cs="Times New Roman"/>
-        </w:rPr>
-        <w:br/>
-      </w:r>
-      <w:r>
-        <w:rPr>
-          <w:rFonts w:ascii="Times New Roman" w:eastAsia="Times New Roman" w:hAnsi="Times New Roman" w:cs="Times New Roman"/>
-          <w:color w:val="000000"/>
-        </w:rPr>
-        <w:t>            Have group broadcast</w:t>
-      </w:r>
-      <w:r>
-        <w:rPr>
-          <w:rFonts w:ascii="Times New Roman" w:eastAsia="Times New Roman" w:hAnsi="Times New Roman" w:cs="Times New Roman"/>
-        </w:rPr>
-        <w:br/>
-        <w:t>            Failed?</w:t>
-      </w:r>
-      <w:r>
-        <w:rPr>
-          <w:rFonts w:ascii="Times New Roman" w:eastAsia="Times New Roman" w:hAnsi="Times New Roman" w:cs="Times New Roman"/>
-        </w:rPr>
-        <w:br/>
-      </w:r>
-      <w:r>
-        <w:rPr>
-          <w:rFonts w:ascii="Times New Roman" w:eastAsia="Times New Roman" w:hAnsi="Times New Roman" w:cs="Times New Roman"/>
-          <w:color w:val="000000"/>
-        </w:rPr>
-        <w:t>                Releases read lock</w:t>
-      </w:r>
-      <w:r>
-        <w:rPr>
-          <w:rFonts w:ascii="Times New Roman" w:eastAsia="Times New Roman" w:hAnsi="Times New Roman" w:cs="Times New Roman"/>
-        </w:rPr>
-        <w:br/>
-        <w:t>                Returns failure message - NOT_IN_GROUP</w:t>
-      </w:r>
-      <w:r>
-        <w:rPr>
-          <w:rFonts w:ascii="Times New Roman" w:eastAsia="Times New Roman" w:hAnsi="Times New Roman" w:cs="Times New Roman"/>
-        </w:rPr>
-        <w:br/>
-        <w:t>        else</w:t>
-      </w:r>
-      <w:r>
-        <w:rPr>
-          <w:rFonts w:ascii="Times New Roman" w:eastAsia="Times New Roman" w:hAnsi="Times New Roman" w:cs="Times New Roman"/>
-        </w:rPr>
-        <w:br/>
         <w:t>            Releases read lock</w:t>
       </w:r>
       <w:r>
@@ -1864,14 +3855,97 @@
           <w:rFonts w:ascii="Times New Roman" w:eastAsia="Times New Roman" w:hAnsi="Times New Roman" w:cs="Times New Roman"/>
         </w:rPr>
         <w:br/>
-        <w:t>The above method processMessage uses the following MsgSendError enum.</w:t>
-      </w:r>
-      <w:r>
-        <w:rPr>
-          <w:rFonts w:ascii="Times New Roman" w:eastAsia="Times New Roman" w:hAnsi="Times New Roman" w:cs="Times New Roman"/>
-        </w:rPr>
-        <w:br/>
-        <w:t>public enum MsgSendError{</w:t>
+        <w:t xml:space="preserve">The above method </w:t>
+      </w:r>
+      <w:proofErr w:type="spellStart"/>
+      <w:r>
+        <w:rPr>
+          <w:rFonts w:ascii="Times New Roman" w:eastAsia="Times New Roman" w:hAnsi="Times New Roman" w:cs="Times New Roman"/>
+        </w:rPr>
+        <w:t>processMessage</w:t>
+      </w:r>
+      <w:proofErr w:type="spellEnd"/>
+      <w:r>
+        <w:rPr>
+          <w:rFonts w:ascii="Times New Roman" w:eastAsia="Times New Roman" w:hAnsi="Times New Roman" w:cs="Times New Roman"/>
+        </w:rPr>
+        <w:t xml:space="preserve"> uses the following </w:t>
+      </w:r>
+      <w:proofErr w:type="spellStart"/>
+      <w:r>
+        <w:rPr>
+          <w:rFonts w:ascii="Times New Roman" w:eastAsia="Times New Roman" w:hAnsi="Times New Roman" w:cs="Times New Roman"/>
+        </w:rPr>
+        <w:t>MsgSendError</w:t>
+      </w:r>
+      <w:proofErr w:type="spellEnd"/>
+      <w:r>
+        <w:rPr>
+          <w:rFonts w:ascii="Times New Roman" w:eastAsia="Times New Roman" w:hAnsi="Times New Roman" w:cs="Times New Roman"/>
+        </w:rPr>
+        <w:t xml:space="preserve"> </w:t>
+      </w:r>
+      <w:proofErr w:type="spellStart"/>
+      <w:r>
+        <w:rPr>
+          <w:rFonts w:ascii="Times New Roman" w:eastAsia="Times New Roman" w:hAnsi="Times New Roman" w:cs="Times New Roman"/>
+        </w:rPr>
+        <w:t>enum</w:t>
+      </w:r>
+      <w:proofErr w:type="spellEnd"/>
+      <w:r>
+        <w:rPr>
+          <w:rFonts w:ascii="Times New Roman" w:eastAsia="Times New Roman" w:hAnsi="Times New Roman" w:cs="Times New Roman"/>
+        </w:rPr>
+        <w:t>.</w:t>
+      </w:r>
+      <w:r>
+        <w:rPr>
+          <w:rFonts w:ascii="Times New Roman" w:eastAsia="Times New Roman" w:hAnsi="Times New Roman" w:cs="Times New Roman"/>
+        </w:rPr>
+        <w:br/>
+      </w:r>
+      <w:proofErr w:type="gramStart"/>
+      <w:r>
+        <w:rPr>
+          <w:rFonts w:ascii="Times New Roman" w:eastAsia="Times New Roman" w:hAnsi="Times New Roman" w:cs="Times New Roman"/>
+        </w:rPr>
+        <w:t>public</w:t>
+      </w:r>
+      <w:proofErr w:type="gramEnd"/>
+      <w:r>
+        <w:rPr>
+          <w:rFonts w:ascii="Times New Roman" w:eastAsia="Times New Roman" w:hAnsi="Times New Roman" w:cs="Times New Roman"/>
+        </w:rPr>
+        <w:t xml:space="preserve"> </w:t>
+      </w:r>
+      <w:proofErr w:type="spellStart"/>
+      <w:r>
+        <w:rPr>
+          <w:rFonts w:ascii="Times New Roman" w:eastAsia="Times New Roman" w:hAnsi="Times New Roman" w:cs="Times New Roman"/>
+        </w:rPr>
+        <w:t>enum</w:t>
+      </w:r>
+      <w:proofErr w:type="spellEnd"/>
+      <w:r>
+        <w:rPr>
+          <w:rFonts w:ascii="Times New Roman" w:eastAsia="Times New Roman" w:hAnsi="Times New Roman" w:cs="Times New Roman"/>
+        </w:rPr>
+        <w:t xml:space="preserve"> </w:t>
+      </w:r>
+      <w:proofErr w:type="spellStart"/>
+      <w:r>
+        <w:rPr>
+          <w:rFonts w:ascii="Times New Roman" w:eastAsia="Times New Roman" w:hAnsi="Times New Roman" w:cs="Times New Roman"/>
+        </w:rPr>
+        <w:t>MsgSendError</w:t>
+      </w:r>
+      <w:proofErr w:type="spellEnd"/>
+      <w:r>
+        <w:rPr>
+          <w:rFonts w:ascii="Times New Roman" w:eastAsia="Times New Roman" w:hAnsi="Times New Roman" w:cs="Times New Roman"/>
+        </w:rPr>
+        <w:t>{</w:t>
       </w:r>
       <w:r>
         <w:rPr>
@@ -1957,7 +4031,35 @@
           <w:rFonts w:ascii="Times New Roman" w:eastAsia="Times New Roman" w:hAnsi="Times New Roman" w:cs="Times New Roman"/>
         </w:rPr>
         <w:br/>
-        <w:t>The User class represents an individual who can interact with other Users via the ChatServer. All Users have the ability to login and logoff, join and leave groups, and send and receive messages, either with other Users or with ChatGroups. Each user also maintains its own chat log of each conversation it participates in, starting from the time it joins the conversation to the time it leaves.</w:t>
+        <w:t xml:space="preserve">The User class represents an individual who can interact with other Users via the </w:t>
+      </w:r>
+      <w:proofErr w:type="spellStart"/>
+      <w:r>
+        <w:rPr>
+          <w:rFonts w:ascii="Times New Roman" w:eastAsia="Times New Roman" w:hAnsi="Times New Roman" w:cs="Times New Roman"/>
+        </w:rPr>
+        <w:t>ChatServer</w:t>
+      </w:r>
+      <w:proofErr w:type="spellEnd"/>
+      <w:r>
+        <w:rPr>
+          <w:rFonts w:ascii="Times New Roman" w:eastAsia="Times New Roman" w:hAnsi="Times New Roman" w:cs="Times New Roman"/>
+        </w:rPr>
+        <w:t xml:space="preserve">. All Users have the ability to login and logoff, join and leave groups, and send and receive messages, either with other Users or with </w:t>
+      </w:r>
+      <w:proofErr w:type="spellStart"/>
+      <w:r>
+        <w:rPr>
+          <w:rFonts w:ascii="Times New Roman" w:eastAsia="Times New Roman" w:hAnsi="Times New Roman" w:cs="Times New Roman"/>
+        </w:rPr>
+        <w:t>ChatGroups</w:t>
+      </w:r>
+      <w:proofErr w:type="spellEnd"/>
+      <w:r>
+        <w:rPr>
+          <w:rFonts w:ascii="Times New Roman" w:eastAsia="Times New Roman" w:hAnsi="Times New Roman" w:cs="Times New Roman"/>
+        </w:rPr>
+        <w:t>. Each user also maintains its own chat log of each conversation it participates in, starting from the time it joins the conversation to the time it leaves.</w:t>
       </w:r>
       <w:r>
         <w:rPr>
@@ -1994,45 +4096,173 @@
         </w:rPr>
         <w:br/>
       </w:r>
-      <w:r>
-        <w:rPr>
-          <w:rFonts w:ascii="Times New Roman" w:eastAsia="Times New Roman" w:hAnsi="Times New Roman" w:cs="Times New Roman"/>
-          <w:color w:val="000000"/>
-        </w:rPr>
-        <w:t>ChatServer server //used to access server methods</w:t>
-      </w:r>
-      <w:r>
-        <w:rPr>
-          <w:rFonts w:ascii="Times New Roman" w:eastAsia="Times New Roman" w:hAnsi="Times New Roman" w:cs="Times New Roman"/>
-        </w:rPr>
-        <w:br/>
-        <w:t>HashMap&lt;String, ChatLog&gt; chatlogs //used to maintain user chat logs, keyed by destination (which is either destination username or group name)</w:t>
-      </w:r>
-      <w:r>
-        <w:rPr>
-          <w:rFonts w:ascii="Times New Roman" w:eastAsia="Times New Roman" w:hAnsi="Times New Roman" w:cs="Times New Roman"/>
-        </w:rPr>
-        <w:br/>
-        <w:t>List groupsJoined //used so server can find out which groups user belongs to, when the user logs off</w:t>
-      </w:r>
-      <w:r>
-        <w:rPr>
-          <w:rFonts w:ascii="Times New Roman" w:eastAsia="Times New Roman" w:hAnsi="Times New Roman" w:cs="Times New Roman"/>
-        </w:rPr>
-        <w:br/>
-      </w:r>
-      <w:r>
-        <w:rPr>
-          <w:rFonts w:ascii="Times New Roman" w:eastAsia="Times New Roman" w:hAnsi="Times New Roman" w:cs="Times New Roman"/>
-        </w:rPr>
-        <w:br/>
-      </w:r>
-      <w:r>
-        <w:rPr>
-          <w:rFonts w:ascii="Times New Roman" w:eastAsia="Times New Roman" w:hAnsi="Times New Roman" w:cs="Times New Roman"/>
-          <w:color w:val="000000"/>
-        </w:rPr>
-        <w:t>As with the ChatServer’s user and group lists, we chose to use a HashMap on source name for  differentiating ChatLogs. This way we can efficiently decide which chat log to write a Message to.</w:t>
+      <w:proofErr w:type="spellStart"/>
+      <w:r>
+        <w:rPr>
+          <w:rFonts w:ascii="Times New Roman" w:eastAsia="Times New Roman" w:hAnsi="Times New Roman" w:cs="Times New Roman"/>
+          <w:color w:val="000000"/>
+        </w:rPr>
+        <w:t>ChatServer</w:t>
+      </w:r>
+      <w:proofErr w:type="spellEnd"/>
+      <w:r>
+        <w:rPr>
+          <w:rFonts w:ascii="Times New Roman" w:eastAsia="Times New Roman" w:hAnsi="Times New Roman" w:cs="Times New Roman"/>
+          <w:color w:val="000000"/>
+        </w:rPr>
+        <w:t xml:space="preserve"> server //used to access server methods</w:t>
+      </w:r>
+      <w:r>
+        <w:rPr>
+          <w:rFonts w:ascii="Times New Roman" w:eastAsia="Times New Roman" w:hAnsi="Times New Roman" w:cs="Times New Roman"/>
+        </w:rPr>
+        <w:br/>
+      </w:r>
+      <w:proofErr w:type="spellStart"/>
+      <w:r>
+        <w:rPr>
+          <w:rFonts w:ascii="Times New Roman" w:eastAsia="Times New Roman" w:hAnsi="Times New Roman" w:cs="Times New Roman"/>
+        </w:rPr>
+        <w:t>HashMap</w:t>
+      </w:r>
+      <w:proofErr w:type="spellEnd"/>
+      <w:r>
+        <w:rPr>
+          <w:rFonts w:ascii="Times New Roman" w:eastAsia="Times New Roman" w:hAnsi="Times New Roman" w:cs="Times New Roman"/>
+        </w:rPr>
+        <w:t xml:space="preserve">&lt;String, </w:t>
+      </w:r>
+      <w:proofErr w:type="spellStart"/>
+      <w:r>
+        <w:rPr>
+          <w:rFonts w:ascii="Times New Roman" w:eastAsia="Times New Roman" w:hAnsi="Times New Roman" w:cs="Times New Roman"/>
+        </w:rPr>
+        <w:t>ChatLog</w:t>
+      </w:r>
+      <w:proofErr w:type="spellEnd"/>
+      <w:r>
+        <w:rPr>
+          <w:rFonts w:ascii="Times New Roman" w:eastAsia="Times New Roman" w:hAnsi="Times New Roman" w:cs="Times New Roman"/>
+        </w:rPr>
+        <w:t xml:space="preserve">&gt; </w:t>
+      </w:r>
+      <w:proofErr w:type="spellStart"/>
+      <w:r>
+        <w:rPr>
+          <w:rFonts w:ascii="Times New Roman" w:eastAsia="Times New Roman" w:hAnsi="Times New Roman" w:cs="Times New Roman"/>
+        </w:rPr>
+        <w:t>chatlogs</w:t>
+      </w:r>
+      <w:proofErr w:type="spellEnd"/>
+      <w:r>
+        <w:rPr>
+          <w:rFonts w:ascii="Times New Roman" w:eastAsia="Times New Roman" w:hAnsi="Times New Roman" w:cs="Times New Roman"/>
+        </w:rPr>
+        <w:t xml:space="preserve"> //used to maintain user chat logs, keyed by destination (which is either destination username or group name)</w:t>
+      </w:r>
+      <w:r>
+        <w:rPr>
+          <w:rFonts w:ascii="Times New Roman" w:eastAsia="Times New Roman" w:hAnsi="Times New Roman" w:cs="Times New Roman"/>
+        </w:rPr>
+        <w:br/>
+        <w:t xml:space="preserve">List </w:t>
+      </w:r>
+      <w:proofErr w:type="spellStart"/>
+      <w:r>
+        <w:rPr>
+          <w:rFonts w:ascii="Times New Roman" w:eastAsia="Times New Roman" w:hAnsi="Times New Roman" w:cs="Times New Roman"/>
+        </w:rPr>
+        <w:t>groupsJoined</w:t>
+      </w:r>
+      <w:proofErr w:type="spellEnd"/>
+      <w:r>
+        <w:rPr>
+          <w:rFonts w:ascii="Times New Roman" w:eastAsia="Times New Roman" w:hAnsi="Times New Roman" w:cs="Times New Roman"/>
+        </w:rPr>
+        <w:t xml:space="preserve"> //used so server can find out which groups user belongs to, when the user logs off</w:t>
+      </w:r>
+      <w:r>
+        <w:rPr>
+          <w:rFonts w:ascii="Times New Roman" w:eastAsia="Times New Roman" w:hAnsi="Times New Roman" w:cs="Times New Roman"/>
+        </w:rPr>
+        <w:br/>
+      </w:r>
+      <w:r>
+        <w:rPr>
+          <w:rFonts w:ascii="Times New Roman" w:eastAsia="Times New Roman" w:hAnsi="Times New Roman" w:cs="Times New Roman"/>
+        </w:rPr>
+        <w:br/>
+      </w:r>
+      <w:r>
+        <w:rPr>
+          <w:rFonts w:ascii="Times New Roman" w:eastAsia="Times New Roman" w:hAnsi="Times New Roman" w:cs="Times New Roman"/>
+          <w:color w:val="000000"/>
+        </w:rPr>
+        <w:t xml:space="preserve">As with the </w:t>
+      </w:r>
+      <w:proofErr w:type="spellStart"/>
+      <w:r>
+        <w:rPr>
+          <w:rFonts w:ascii="Times New Roman" w:eastAsia="Times New Roman" w:hAnsi="Times New Roman" w:cs="Times New Roman"/>
+          <w:color w:val="000000"/>
+        </w:rPr>
+        <w:t>ChatServer’s</w:t>
+      </w:r>
+      <w:proofErr w:type="spellEnd"/>
+      <w:r>
+        <w:rPr>
+          <w:rFonts w:ascii="Times New Roman" w:eastAsia="Times New Roman" w:hAnsi="Times New Roman" w:cs="Times New Roman"/>
+          <w:color w:val="000000"/>
+        </w:rPr>
+        <w:t xml:space="preserve"> user and group lists, we chose to use a </w:t>
+      </w:r>
+      <w:proofErr w:type="spellStart"/>
+      <w:r>
+        <w:rPr>
+          <w:rFonts w:ascii="Times New Roman" w:eastAsia="Times New Roman" w:hAnsi="Times New Roman" w:cs="Times New Roman"/>
+          <w:color w:val="000000"/>
+        </w:rPr>
+        <w:t>HashMap</w:t>
+      </w:r>
+      <w:proofErr w:type="spellEnd"/>
+      <w:r>
+        <w:rPr>
+          <w:rFonts w:ascii="Times New Roman" w:eastAsia="Times New Roman" w:hAnsi="Times New Roman" w:cs="Times New Roman"/>
+          <w:color w:val="000000"/>
+        </w:rPr>
+        <w:t xml:space="preserve"> on source name </w:t>
+      </w:r>
+      <w:proofErr w:type="gramStart"/>
+      <w:r>
+        <w:rPr>
+          <w:rFonts w:ascii="Times New Roman" w:eastAsia="Times New Roman" w:hAnsi="Times New Roman" w:cs="Times New Roman"/>
+          <w:color w:val="000000"/>
+        </w:rPr>
+        <w:t>for  differentiating</w:t>
+      </w:r>
+      <w:proofErr w:type="gramEnd"/>
+      <w:r>
+        <w:rPr>
+          <w:rFonts w:ascii="Times New Roman" w:eastAsia="Times New Roman" w:hAnsi="Times New Roman" w:cs="Times New Roman"/>
+          <w:color w:val="000000"/>
+        </w:rPr>
+        <w:t xml:space="preserve"> </w:t>
+      </w:r>
+      <w:proofErr w:type="spellStart"/>
+      <w:r>
+        <w:rPr>
+          <w:rFonts w:ascii="Times New Roman" w:eastAsia="Times New Roman" w:hAnsi="Times New Roman" w:cs="Times New Roman"/>
+          <w:color w:val="000000"/>
+        </w:rPr>
+        <w:t>ChatLogs</w:t>
+      </w:r>
+      <w:proofErr w:type="spellEnd"/>
+      <w:r>
+        <w:rPr>
+          <w:rFonts w:ascii="Times New Roman" w:eastAsia="Times New Roman" w:hAnsi="Times New Roman" w:cs="Times New Roman"/>
+          <w:color w:val="000000"/>
+        </w:rPr>
+        <w:t>. This way we can efficiently decide which chat log to write a Message to.</w:t>
       </w:r>
       <w:r>
         <w:rPr>
@@ -2061,68 +4291,302 @@
           <w:rFonts w:ascii="Times New Roman" w:eastAsia="Times New Roman" w:hAnsi="Times New Roman" w:cs="Times New Roman"/>
         </w:rPr>
         <w:br/>
-        <w:t>public void connected() // starts user thread</w:t>
-      </w:r>
-      <w:r>
-        <w:rPr>
-          <w:rFonts w:ascii="Times New Roman" w:eastAsia="Times New Roman" w:hAnsi="Times New Roman" w:cs="Times New Roman"/>
-        </w:rPr>
-        <w:br/>
-      </w:r>
-      <w:r>
-        <w:rPr>
-          <w:rFonts w:ascii="Times New Roman" w:eastAsia="Times New Roman" w:hAnsi="Times New Roman" w:cs="Times New Roman"/>
-          <w:color w:val="000000"/>
-        </w:rPr>
-        <w:t>public MsgSendError send(String dest, String message) // passes message to chat server</w:t>
-      </w:r>
-      <w:r>
-        <w:rPr>
-          <w:rFonts w:ascii="Times New Roman" w:eastAsia="Times New Roman" w:hAnsi="Times New Roman" w:cs="Times New Roman"/>
-        </w:rPr>
-        <w:br/>
-        <w:t>public void msgReceived(Message message) // adds message to correct chat log</w:t>
-      </w:r>
-      <w:r>
-        <w:rPr>
-          <w:rFonts w:ascii="Times New Roman" w:eastAsia="Times New Roman" w:hAnsi="Times New Roman" w:cs="Times New Roman"/>
-        </w:rPr>
-        <w:br/>
-        <w:t>public void msgReceived(String msg) // used by BaseUser for testing</w:t>
-      </w:r>
-      <w:r>
-        <w:rPr>
-          <w:rFonts w:ascii="Times New Roman" w:eastAsia="Times New Roman" w:hAnsi="Times New Roman" w:cs="Times New Roman"/>
-        </w:rPr>
-        <w:br/>
-        <w:t>private boolean joinGroup(String groupname) // puts request to chat server to join specified group</w:t>
-      </w:r>
-      <w:r>
-        <w:rPr>
-          <w:rFonts w:ascii="Times New Roman" w:eastAsia="Times New Roman" w:hAnsi="Times New Roman" w:cs="Times New Roman"/>
-        </w:rPr>
-        <w:br/>
-      </w:r>
-      <w:r>
-        <w:rPr>
-          <w:rFonts w:ascii="Times New Roman" w:eastAsia="Times New Roman" w:hAnsi="Times New Roman" w:cs="Times New Roman"/>
-          <w:color w:val="000000"/>
-        </w:rPr>
-        <w:t>public boolean leaveGroup(String groupname) // requests to chat server to be removed from group</w:t>
-      </w:r>
-      <w:r>
-        <w:rPr>
-          <w:rFonts w:ascii="Times New Roman" w:eastAsia="Times New Roman" w:hAnsi="Times New Roman" w:cs="Times New Roman"/>
-        </w:rPr>
-        <w:br/>
-        <w:t>public boolean logoff() // request to chat server to be removed from user list</w:t>
-      </w:r>
-      <w:r>
-        <w:rPr>
-          <w:rFonts w:ascii="Times New Roman" w:eastAsia="Times New Roman" w:hAnsi="Times New Roman" w:cs="Times New Roman"/>
-        </w:rPr>
-        <w:br/>
-        <w:t xml:space="preserve">public List&lt;String&gt; getGroups() // </w:t>
+        <w:t xml:space="preserve">public void </w:t>
+      </w:r>
+      <w:proofErr w:type="gramStart"/>
+      <w:r>
+        <w:rPr>
+          <w:rFonts w:ascii="Times New Roman" w:eastAsia="Times New Roman" w:hAnsi="Times New Roman" w:cs="Times New Roman"/>
+        </w:rPr>
+        <w:t>connected(</w:t>
+      </w:r>
+      <w:proofErr w:type="gramEnd"/>
+      <w:r>
+        <w:rPr>
+          <w:rFonts w:ascii="Times New Roman" w:eastAsia="Times New Roman" w:hAnsi="Times New Roman" w:cs="Times New Roman"/>
+        </w:rPr>
+        <w:t>) // starts user thread</w:t>
+      </w:r>
+      <w:r>
+        <w:rPr>
+          <w:rFonts w:ascii="Times New Roman" w:eastAsia="Times New Roman" w:hAnsi="Times New Roman" w:cs="Times New Roman"/>
+        </w:rPr>
+        <w:br/>
+      </w:r>
+      <w:r>
+        <w:rPr>
+          <w:rFonts w:ascii="Times New Roman" w:eastAsia="Times New Roman" w:hAnsi="Times New Roman" w:cs="Times New Roman"/>
+          <w:color w:val="000000"/>
+        </w:rPr>
+        <w:t xml:space="preserve">public </w:t>
+      </w:r>
+      <w:proofErr w:type="spellStart"/>
+      <w:r>
+        <w:rPr>
+          <w:rFonts w:ascii="Times New Roman" w:eastAsia="Times New Roman" w:hAnsi="Times New Roman" w:cs="Times New Roman"/>
+          <w:color w:val="000000"/>
+        </w:rPr>
+        <w:t>MsgSendError</w:t>
+      </w:r>
+      <w:proofErr w:type="spellEnd"/>
+      <w:r>
+        <w:rPr>
+          <w:rFonts w:ascii="Times New Roman" w:eastAsia="Times New Roman" w:hAnsi="Times New Roman" w:cs="Times New Roman"/>
+          <w:color w:val="000000"/>
+        </w:rPr>
+        <w:t xml:space="preserve"> send(String </w:t>
+      </w:r>
+      <w:proofErr w:type="spellStart"/>
+      <w:r>
+        <w:rPr>
+          <w:rFonts w:ascii="Times New Roman" w:eastAsia="Times New Roman" w:hAnsi="Times New Roman" w:cs="Times New Roman"/>
+          <w:color w:val="000000"/>
+        </w:rPr>
+        <w:t>dest</w:t>
+      </w:r>
+      <w:proofErr w:type="spellEnd"/>
+      <w:r>
+        <w:rPr>
+          <w:rFonts w:ascii="Times New Roman" w:eastAsia="Times New Roman" w:hAnsi="Times New Roman" w:cs="Times New Roman"/>
+          <w:color w:val="000000"/>
+        </w:rPr>
+        <w:t>, String message) // passes message to chat server</w:t>
+      </w:r>
+      <w:r>
+        <w:rPr>
+          <w:rFonts w:ascii="Times New Roman" w:eastAsia="Times New Roman" w:hAnsi="Times New Roman" w:cs="Times New Roman"/>
+        </w:rPr>
+        <w:br/>
+        <w:t xml:space="preserve">public void </w:t>
+      </w:r>
+      <w:proofErr w:type="spellStart"/>
+      <w:r>
+        <w:rPr>
+          <w:rFonts w:ascii="Times New Roman" w:eastAsia="Times New Roman" w:hAnsi="Times New Roman" w:cs="Times New Roman"/>
+        </w:rPr>
+        <w:t>msgReceived</w:t>
+      </w:r>
+      <w:proofErr w:type="spellEnd"/>
+      <w:r>
+        <w:rPr>
+          <w:rFonts w:ascii="Times New Roman" w:eastAsia="Times New Roman" w:hAnsi="Times New Roman" w:cs="Times New Roman"/>
+        </w:rPr>
+        <w:t xml:space="preserve">(Message </w:t>
+      </w:r>
+      <w:proofErr w:type="spellStart"/>
+      <w:r>
+        <w:rPr>
+          <w:rFonts w:ascii="Times New Roman" w:eastAsia="Times New Roman" w:hAnsi="Times New Roman" w:cs="Times New Roman"/>
+        </w:rPr>
+        <w:t>message</w:t>
+      </w:r>
+      <w:proofErr w:type="spellEnd"/>
+      <w:r>
+        <w:rPr>
+          <w:rFonts w:ascii="Times New Roman" w:eastAsia="Times New Roman" w:hAnsi="Times New Roman" w:cs="Times New Roman"/>
+        </w:rPr>
+        <w:t>) // adds message to correct chat log</w:t>
+      </w:r>
+      <w:r>
+        <w:rPr>
+          <w:rFonts w:ascii="Times New Roman" w:eastAsia="Times New Roman" w:hAnsi="Times New Roman" w:cs="Times New Roman"/>
+        </w:rPr>
+        <w:br/>
+        <w:t xml:space="preserve">public void </w:t>
+      </w:r>
+      <w:proofErr w:type="spellStart"/>
+      <w:r>
+        <w:rPr>
+          <w:rFonts w:ascii="Times New Roman" w:eastAsia="Times New Roman" w:hAnsi="Times New Roman" w:cs="Times New Roman"/>
+        </w:rPr>
+        <w:t>msgReceived</w:t>
+      </w:r>
+      <w:proofErr w:type="spellEnd"/>
+      <w:r>
+        <w:rPr>
+          <w:rFonts w:ascii="Times New Roman" w:eastAsia="Times New Roman" w:hAnsi="Times New Roman" w:cs="Times New Roman"/>
+        </w:rPr>
+        <w:t xml:space="preserve">(String </w:t>
+      </w:r>
+      <w:proofErr w:type="spellStart"/>
+      <w:r>
+        <w:rPr>
+          <w:rFonts w:ascii="Times New Roman" w:eastAsia="Times New Roman" w:hAnsi="Times New Roman" w:cs="Times New Roman"/>
+        </w:rPr>
+        <w:t>msg</w:t>
+      </w:r>
+      <w:proofErr w:type="spellEnd"/>
+      <w:r>
+        <w:rPr>
+          <w:rFonts w:ascii="Times New Roman" w:eastAsia="Times New Roman" w:hAnsi="Times New Roman" w:cs="Times New Roman"/>
+        </w:rPr>
+        <w:t xml:space="preserve">) // used by </w:t>
+      </w:r>
+      <w:proofErr w:type="spellStart"/>
+      <w:r>
+        <w:rPr>
+          <w:rFonts w:ascii="Times New Roman" w:eastAsia="Times New Roman" w:hAnsi="Times New Roman" w:cs="Times New Roman"/>
+        </w:rPr>
+        <w:t>BaseUser</w:t>
+      </w:r>
+      <w:proofErr w:type="spellEnd"/>
+      <w:r>
+        <w:rPr>
+          <w:rFonts w:ascii="Times New Roman" w:eastAsia="Times New Roman" w:hAnsi="Times New Roman" w:cs="Times New Roman"/>
+        </w:rPr>
+        <w:t xml:space="preserve"> for testing</w:t>
+      </w:r>
+      <w:r>
+        <w:rPr>
+          <w:rFonts w:ascii="Times New Roman" w:eastAsia="Times New Roman" w:hAnsi="Times New Roman" w:cs="Times New Roman"/>
+        </w:rPr>
+        <w:br/>
+        <w:t xml:space="preserve">private </w:t>
+      </w:r>
+      <w:proofErr w:type="spellStart"/>
+      <w:r>
+        <w:rPr>
+          <w:rFonts w:ascii="Times New Roman" w:eastAsia="Times New Roman" w:hAnsi="Times New Roman" w:cs="Times New Roman"/>
+        </w:rPr>
+        <w:t>boolean</w:t>
+      </w:r>
+      <w:proofErr w:type="spellEnd"/>
+      <w:r>
+        <w:rPr>
+          <w:rFonts w:ascii="Times New Roman" w:eastAsia="Times New Roman" w:hAnsi="Times New Roman" w:cs="Times New Roman"/>
+        </w:rPr>
+        <w:t xml:space="preserve"> </w:t>
+      </w:r>
+      <w:proofErr w:type="spellStart"/>
+      <w:r>
+        <w:rPr>
+          <w:rFonts w:ascii="Times New Roman" w:eastAsia="Times New Roman" w:hAnsi="Times New Roman" w:cs="Times New Roman"/>
+        </w:rPr>
+        <w:t>joinGroup</w:t>
+      </w:r>
+      <w:proofErr w:type="spellEnd"/>
+      <w:r>
+        <w:rPr>
+          <w:rFonts w:ascii="Times New Roman" w:eastAsia="Times New Roman" w:hAnsi="Times New Roman" w:cs="Times New Roman"/>
+        </w:rPr>
+        <w:t xml:space="preserve">(String </w:t>
+      </w:r>
+      <w:proofErr w:type="spellStart"/>
+      <w:r>
+        <w:rPr>
+          <w:rFonts w:ascii="Times New Roman" w:eastAsia="Times New Roman" w:hAnsi="Times New Roman" w:cs="Times New Roman"/>
+        </w:rPr>
+        <w:t>groupname</w:t>
+      </w:r>
+      <w:proofErr w:type="spellEnd"/>
+      <w:r>
+        <w:rPr>
+          <w:rFonts w:ascii="Times New Roman" w:eastAsia="Times New Roman" w:hAnsi="Times New Roman" w:cs="Times New Roman"/>
+        </w:rPr>
+        <w:t>) // puts request to chat server to join specified group</w:t>
+      </w:r>
+      <w:r>
+        <w:rPr>
+          <w:rFonts w:ascii="Times New Roman" w:eastAsia="Times New Roman" w:hAnsi="Times New Roman" w:cs="Times New Roman"/>
+        </w:rPr>
+        <w:br/>
+      </w:r>
+      <w:r>
+        <w:rPr>
+          <w:rFonts w:ascii="Times New Roman" w:eastAsia="Times New Roman" w:hAnsi="Times New Roman" w:cs="Times New Roman"/>
+          <w:color w:val="000000"/>
+        </w:rPr>
+        <w:t xml:space="preserve">public </w:t>
+      </w:r>
+      <w:proofErr w:type="spellStart"/>
+      <w:r>
+        <w:rPr>
+          <w:rFonts w:ascii="Times New Roman" w:eastAsia="Times New Roman" w:hAnsi="Times New Roman" w:cs="Times New Roman"/>
+          <w:color w:val="000000"/>
+        </w:rPr>
+        <w:t>boolean</w:t>
+      </w:r>
+      <w:proofErr w:type="spellEnd"/>
+      <w:r>
+        <w:rPr>
+          <w:rFonts w:ascii="Times New Roman" w:eastAsia="Times New Roman" w:hAnsi="Times New Roman" w:cs="Times New Roman"/>
+          <w:color w:val="000000"/>
+        </w:rPr>
+        <w:t xml:space="preserve"> </w:t>
+      </w:r>
+      <w:proofErr w:type="spellStart"/>
+      <w:r>
+        <w:rPr>
+          <w:rFonts w:ascii="Times New Roman" w:eastAsia="Times New Roman" w:hAnsi="Times New Roman" w:cs="Times New Roman"/>
+          <w:color w:val="000000"/>
+        </w:rPr>
+        <w:t>leaveGroup</w:t>
+      </w:r>
+      <w:proofErr w:type="spellEnd"/>
+      <w:r>
+        <w:rPr>
+          <w:rFonts w:ascii="Times New Roman" w:eastAsia="Times New Roman" w:hAnsi="Times New Roman" w:cs="Times New Roman"/>
+          <w:color w:val="000000"/>
+        </w:rPr>
+        <w:t xml:space="preserve">(String </w:t>
+      </w:r>
+      <w:proofErr w:type="spellStart"/>
+      <w:r>
+        <w:rPr>
+          <w:rFonts w:ascii="Times New Roman" w:eastAsia="Times New Roman" w:hAnsi="Times New Roman" w:cs="Times New Roman"/>
+          <w:color w:val="000000"/>
+        </w:rPr>
+        <w:t>groupname</w:t>
+      </w:r>
+      <w:proofErr w:type="spellEnd"/>
+      <w:r>
+        <w:rPr>
+          <w:rFonts w:ascii="Times New Roman" w:eastAsia="Times New Roman" w:hAnsi="Times New Roman" w:cs="Times New Roman"/>
+          <w:color w:val="000000"/>
+        </w:rPr>
+        <w:t>) // requests to chat server to be removed from group</w:t>
+      </w:r>
+      <w:r>
+        <w:rPr>
+          <w:rFonts w:ascii="Times New Roman" w:eastAsia="Times New Roman" w:hAnsi="Times New Roman" w:cs="Times New Roman"/>
+        </w:rPr>
+        <w:br/>
+        <w:t xml:space="preserve">public </w:t>
+      </w:r>
+      <w:proofErr w:type="spellStart"/>
+      <w:r>
+        <w:rPr>
+          <w:rFonts w:ascii="Times New Roman" w:eastAsia="Times New Roman" w:hAnsi="Times New Roman" w:cs="Times New Roman"/>
+        </w:rPr>
+        <w:t>boolean</w:t>
+      </w:r>
+      <w:proofErr w:type="spellEnd"/>
+      <w:r>
+        <w:rPr>
+          <w:rFonts w:ascii="Times New Roman" w:eastAsia="Times New Roman" w:hAnsi="Times New Roman" w:cs="Times New Roman"/>
+        </w:rPr>
+        <w:t xml:space="preserve"> logoff() // request to chat server to be removed from user list</w:t>
+      </w:r>
+      <w:r>
+        <w:rPr>
+          <w:rFonts w:ascii="Times New Roman" w:eastAsia="Times New Roman" w:hAnsi="Times New Roman" w:cs="Times New Roman"/>
+        </w:rPr>
+        <w:br/>
+        <w:t xml:space="preserve">public List&lt;String&gt; </w:t>
+      </w:r>
+      <w:proofErr w:type="spellStart"/>
+      <w:r>
+        <w:rPr>
+          <w:rFonts w:ascii="Times New Roman" w:eastAsia="Times New Roman" w:hAnsi="Times New Roman" w:cs="Times New Roman"/>
+        </w:rPr>
+        <w:t>getGroups</w:t>
+      </w:r>
+      <w:proofErr w:type="spellEnd"/>
+      <w:r>
+        <w:rPr>
+          <w:rFonts w:ascii="Times New Roman" w:eastAsia="Times New Roman" w:hAnsi="Times New Roman" w:cs="Times New Roman"/>
+        </w:rPr>
+        <w:t xml:space="preserve">() // </w:t>
       </w:r>
       <w:r>
         <w:rPr>
@@ -2138,54 +4602,272 @@
           <w:rFonts w:ascii="Times New Roman" w:eastAsia="Times New Roman" w:hAnsi="Times New Roman" w:cs="Times New Roman"/>
         </w:rPr>
       </w:pPr>
-      <w:r>
-        <w:rPr>
-          <w:rFonts w:ascii="Times New Roman" w:eastAsia="Times New Roman" w:hAnsi="Times New Roman" w:cs="Times New Roman"/>
-        </w:rPr>
-        <w:t>public List&lt;String&gt; getUsers() // request to chat server for a list of users</w:t>
+      <w:proofErr w:type="gramStart"/>
+      <w:r>
+        <w:rPr>
+          <w:rFonts w:ascii="Times New Roman" w:eastAsia="Times New Roman" w:hAnsi="Times New Roman" w:cs="Times New Roman"/>
+        </w:rPr>
+        <w:t>public</w:t>
+      </w:r>
+      <w:proofErr w:type="gramEnd"/>
+      <w:r>
+        <w:rPr>
+          <w:rFonts w:ascii="Times New Roman" w:eastAsia="Times New Roman" w:hAnsi="Times New Roman" w:cs="Times New Roman"/>
+        </w:rPr>
+        <w:t xml:space="preserve"> List&lt;String&gt; </w:t>
+      </w:r>
+      <w:proofErr w:type="spellStart"/>
+      <w:r>
+        <w:rPr>
+          <w:rFonts w:ascii="Times New Roman" w:eastAsia="Times New Roman" w:hAnsi="Times New Roman" w:cs="Times New Roman"/>
+        </w:rPr>
+        <w:t>getUsers</w:t>
+      </w:r>
+      <w:proofErr w:type="spellEnd"/>
+      <w:r>
+        <w:rPr>
+          <w:rFonts w:ascii="Times New Roman" w:eastAsia="Times New Roman" w:hAnsi="Times New Roman" w:cs="Times New Roman"/>
+        </w:rPr>
+        <w:t>() // request to chat server for a list of users</w:t>
+      </w:r>
+    </w:p>
+    <w:p>
+      <w:pPr>
+        <w:spacing w:after="0" w:line="240" w:lineRule="auto"/>
+        <w:rPr>
+          <w:rFonts w:ascii="Times New Roman" w:eastAsia="Times New Roman" w:hAnsi="Times New Roman" w:cs="Times New Roman"/>
+          <w:color w:val="000000"/>
+        </w:rPr>
+      </w:pPr>
+      <w:proofErr w:type="gramStart"/>
+      <w:r>
+        <w:rPr>
+          <w:rFonts w:ascii="Times New Roman" w:eastAsia="Times New Roman" w:hAnsi="Times New Roman" w:cs="Times New Roman"/>
+        </w:rPr>
+        <w:t>public</w:t>
+      </w:r>
+      <w:proofErr w:type="gramEnd"/>
+      <w:r>
+        <w:rPr>
+          <w:rFonts w:ascii="Times New Roman" w:eastAsia="Times New Roman" w:hAnsi="Times New Roman" w:cs="Times New Roman"/>
+        </w:rPr>
+        <w:t xml:space="preserve"> List&lt;String&gt; </w:t>
+      </w:r>
+      <w:proofErr w:type="spellStart"/>
+      <w:r>
+        <w:rPr>
+          <w:rFonts w:ascii="Times New Roman" w:eastAsia="Times New Roman" w:hAnsi="Times New Roman" w:cs="Times New Roman"/>
+        </w:rPr>
+        <w:t>getUser</w:t>
       </w:r>
       <w:bookmarkStart w:id="0" w:name="_GoBack"/>
       <w:bookmarkEnd w:id="0"/>
+      <w:r>
+        <w:rPr>
+          <w:rFonts w:ascii="Times New Roman" w:eastAsia="Times New Roman" w:hAnsi="Times New Roman" w:cs="Times New Roman"/>
+        </w:rPr>
+        <w:t>Groups</w:t>
+      </w:r>
+      <w:proofErr w:type="spellEnd"/>
+      <w:r>
+        <w:rPr>
+          <w:rFonts w:ascii="Times New Roman" w:eastAsia="Times New Roman" w:hAnsi="Times New Roman" w:cs="Times New Roman"/>
+        </w:rPr>
+        <w:t xml:space="preserve">() // </w:t>
+      </w:r>
+      <w:r>
+        <w:rPr>
+          <w:rFonts w:ascii="Times New Roman" w:eastAsia="Times New Roman" w:hAnsi="Times New Roman" w:cs="Times New Roman"/>
+        </w:rPr>
+        <w:t xml:space="preserve">returns a list of </w:t>
+      </w:r>
+      <w:proofErr w:type="spellStart"/>
+      <w:r>
+        <w:rPr>
+          <w:rFonts w:ascii="Times New Roman" w:eastAsia="Times New Roman" w:hAnsi="Times New Roman" w:cs="Times New Roman"/>
+        </w:rPr>
+        <w:t>groupnames</w:t>
+      </w:r>
+      <w:proofErr w:type="spellEnd"/>
+      <w:r>
+        <w:rPr>
+          <w:rFonts w:ascii="Times New Roman" w:eastAsia="Times New Roman" w:hAnsi="Times New Roman" w:cs="Times New Roman"/>
+        </w:rPr>
+        <w:t xml:space="preserve"> in which the user is a member</w:t>
+      </w:r>
+      <w:r>
+        <w:rPr>
+          <w:rFonts w:ascii="Times New Roman" w:eastAsia="Times New Roman" w:hAnsi="Times New Roman" w:cs="Times New Roman"/>
+        </w:rPr>
+        <w:br/>
+      </w:r>
+      <w:r>
+        <w:rPr>
+          <w:rFonts w:ascii="Times New Roman" w:eastAsia="Times New Roman" w:hAnsi="Times New Roman" w:cs="Times New Roman"/>
+        </w:rPr>
+        <w:br/>
+      </w:r>
+      <w:proofErr w:type="spellStart"/>
+      <w:r>
+        <w:rPr>
+          <w:rFonts w:ascii="Times New Roman" w:eastAsia="Times New Roman" w:hAnsi="Times New Roman" w:cs="Times New Roman"/>
+          <w:color w:val="000000"/>
+        </w:rPr>
+        <w:t>MsgSendError</w:t>
+      </w:r>
+      <w:proofErr w:type="spellEnd"/>
+      <w:r>
+        <w:rPr>
+          <w:rFonts w:ascii="Times New Roman" w:eastAsia="Times New Roman" w:hAnsi="Times New Roman" w:cs="Times New Roman"/>
+          <w:color w:val="000000"/>
+        </w:rPr>
+        <w:t xml:space="preserve"> send</w:t>
+      </w:r>
     </w:p>
     <w:p>
       <w:pPr>
         <w:spacing w:after="0" w:line="240" w:lineRule="auto"/>
         <w:rPr>
           <w:rFonts w:ascii="Times New Roman" w:eastAsia="Times New Roman" w:hAnsi="Times New Roman" w:cs="Times New Roman"/>
-          <w:color w:val="000000"/>
-        </w:rPr>
-      </w:pPr>
-      <w:r>
-        <w:rPr>
-          <w:rFonts w:ascii="Times New Roman" w:eastAsia="Times New Roman" w:hAnsi="Times New Roman" w:cs="Times New Roman"/>
-        </w:rPr>
-        <w:t xml:space="preserve">public List&lt;String&gt; getUserGroups() // </w:t>
-      </w:r>
-      <w:r>
-        <w:rPr>
-          <w:rFonts w:ascii="Times New Roman" w:eastAsia="Times New Roman" w:hAnsi="Times New Roman" w:cs="Times New Roman"/>
-        </w:rPr>
-        <w:t>returns a list of groupnames in which the user is a member</w:t>
-      </w:r>
-      <w:r>
-        <w:rPr>
-          <w:rFonts w:ascii="Times New Roman" w:eastAsia="Times New Roman" w:hAnsi="Times New Roman" w:cs="Times New Roman"/>
-        </w:rPr>
-        <w:br/>
-      </w:r>
-      <w:r>
-        <w:rPr>
-          <w:rFonts w:ascii="Times New Roman" w:eastAsia="Times New Roman" w:hAnsi="Times New Roman" w:cs="Times New Roman"/>
-        </w:rPr>
-        <w:br/>
-      </w:r>
-      <w:r>
-        <w:rPr>
-          <w:rFonts w:ascii="Times New Roman" w:eastAsia="Times New Roman" w:hAnsi="Times New Roman" w:cs="Times New Roman"/>
-          <w:color w:val="000000"/>
-        </w:rPr>
-        <w:t>MsgSendError send</w:t>
-      </w:r>
+        </w:rPr>
+      </w:pPr>
+      <w:r>
+        <w:rPr>
+          <w:rFonts w:ascii="Times New Roman" w:eastAsia="Times New Roman" w:hAnsi="Times New Roman" w:cs="Times New Roman"/>
+          <w:color w:val="000000"/>
+        </w:rPr>
+        <w:t xml:space="preserve">The user passes a message and the destination to the </w:t>
+      </w:r>
+      <w:proofErr w:type="spellStart"/>
+      <w:r>
+        <w:rPr>
+          <w:rFonts w:ascii="Times New Roman" w:eastAsia="Times New Roman" w:hAnsi="Times New Roman" w:cs="Times New Roman"/>
+          <w:color w:val="000000"/>
+        </w:rPr>
+        <w:t>ChatServer</w:t>
+      </w:r>
+      <w:proofErr w:type="spellEnd"/>
+      <w:r>
+        <w:rPr>
+          <w:rFonts w:ascii="Times New Roman" w:eastAsia="Times New Roman" w:hAnsi="Times New Roman" w:cs="Times New Roman"/>
+          <w:color w:val="000000"/>
+        </w:rPr>
+        <w:t xml:space="preserve"> by calling the latter’s </w:t>
+      </w:r>
+      <w:proofErr w:type="spellStart"/>
+      <w:r>
+        <w:rPr>
+          <w:rFonts w:ascii="Times New Roman" w:eastAsia="Times New Roman" w:hAnsi="Times New Roman" w:cs="Times New Roman"/>
+          <w:color w:val="000000"/>
+        </w:rPr>
+        <w:t>processMessage</w:t>
+      </w:r>
+      <w:proofErr w:type="spellEnd"/>
+      <w:r>
+        <w:rPr>
+          <w:rFonts w:ascii="Times New Roman" w:eastAsia="Times New Roman" w:hAnsi="Times New Roman" w:cs="Times New Roman"/>
+          <w:color w:val="000000"/>
+        </w:rPr>
+        <w:t xml:space="preserve"> method, which then takes care of wrapping the message and passing it along. Its return type is </w:t>
+      </w:r>
+      <w:proofErr w:type="gramStart"/>
+      <w:r>
+        <w:rPr>
+          <w:rFonts w:ascii="Times New Roman" w:eastAsia="Times New Roman" w:hAnsi="Times New Roman" w:cs="Times New Roman"/>
+          <w:color w:val="000000"/>
+        </w:rPr>
+        <w:t>a</w:t>
+      </w:r>
+      <w:proofErr w:type="gramEnd"/>
+      <w:r>
+        <w:rPr>
+          <w:rFonts w:ascii="Times New Roman" w:eastAsia="Times New Roman" w:hAnsi="Times New Roman" w:cs="Times New Roman"/>
+          <w:color w:val="000000"/>
+        </w:rPr>
+        <w:t xml:space="preserve"> </w:t>
+      </w:r>
+      <w:proofErr w:type="spellStart"/>
+      <w:r>
+        <w:rPr>
+          <w:rFonts w:ascii="Times New Roman" w:eastAsia="Times New Roman" w:hAnsi="Times New Roman" w:cs="Times New Roman"/>
+          <w:color w:val="000000"/>
+        </w:rPr>
+        <w:t>MsgSendError</w:t>
+      </w:r>
+      <w:proofErr w:type="spellEnd"/>
+      <w:r>
+        <w:rPr>
+          <w:rFonts w:ascii="Times New Roman" w:eastAsia="Times New Roman" w:hAnsi="Times New Roman" w:cs="Times New Roman"/>
+          <w:color w:val="000000"/>
+        </w:rPr>
+        <w:t xml:space="preserve">, exactly the same as the </w:t>
+      </w:r>
+      <w:proofErr w:type="spellStart"/>
+      <w:r>
+        <w:rPr>
+          <w:rFonts w:ascii="Times New Roman" w:eastAsia="Times New Roman" w:hAnsi="Times New Roman" w:cs="Times New Roman"/>
+          <w:color w:val="000000"/>
+        </w:rPr>
+        <w:t>ChatServer’s</w:t>
+      </w:r>
+      <w:proofErr w:type="spellEnd"/>
+      <w:r>
+        <w:rPr>
+          <w:rFonts w:ascii="Times New Roman" w:eastAsia="Times New Roman" w:hAnsi="Times New Roman" w:cs="Times New Roman"/>
+          <w:color w:val="000000"/>
+        </w:rPr>
+        <w:t xml:space="preserve"> </w:t>
+      </w:r>
+      <w:proofErr w:type="spellStart"/>
+      <w:r>
+        <w:rPr>
+          <w:rFonts w:ascii="Times New Roman" w:eastAsia="Times New Roman" w:hAnsi="Times New Roman" w:cs="Times New Roman"/>
+          <w:color w:val="000000"/>
+        </w:rPr>
+        <w:t>processMessage</w:t>
+      </w:r>
+      <w:proofErr w:type="spellEnd"/>
+      <w:r>
+        <w:rPr>
+          <w:rFonts w:ascii="Times New Roman" w:eastAsia="Times New Roman" w:hAnsi="Times New Roman" w:cs="Times New Roman"/>
+          <w:color w:val="000000"/>
+        </w:rPr>
+        <w:t>.</w:t>
+      </w:r>
+      <w:r>
+        <w:rPr>
+          <w:rFonts w:ascii="Times New Roman" w:eastAsia="Times New Roman" w:hAnsi="Times New Roman" w:cs="Times New Roman"/>
+        </w:rPr>
+        <w:br/>
+      </w:r>
+      <w:r>
+        <w:rPr>
+          <w:rFonts w:ascii="Times New Roman" w:eastAsia="Times New Roman" w:hAnsi="Times New Roman" w:cs="Times New Roman"/>
+        </w:rPr>
+        <w:br/>
+      </w:r>
+      <w:proofErr w:type="gramStart"/>
+      <w:r>
+        <w:rPr>
+          <w:rFonts w:ascii="Times New Roman" w:eastAsia="Times New Roman" w:hAnsi="Times New Roman" w:cs="Times New Roman"/>
+        </w:rPr>
+        <w:t>void</w:t>
+      </w:r>
+      <w:proofErr w:type="gramEnd"/>
+      <w:r>
+        <w:rPr>
+          <w:rFonts w:ascii="Times New Roman" w:eastAsia="Times New Roman" w:hAnsi="Times New Roman" w:cs="Times New Roman"/>
+        </w:rPr>
+        <w:t xml:space="preserve"> </w:t>
+      </w:r>
+      <w:proofErr w:type="spellStart"/>
+      <w:r>
+        <w:rPr>
+          <w:rFonts w:ascii="Times New Roman" w:eastAsia="Times New Roman" w:hAnsi="Times New Roman" w:cs="Times New Roman"/>
+        </w:rPr>
+        <w:t>msgReceived</w:t>
+      </w:r>
+      <w:proofErr w:type="spellEnd"/>
     </w:p>
     <w:p>
       <w:pPr>
@@ -2197,83 +4879,265 @@
       <w:r>
         <w:rPr>
           <w:rFonts w:ascii="Times New Roman" w:eastAsia="Times New Roman" w:hAnsi="Times New Roman" w:cs="Times New Roman"/>
-          <w:color w:val="000000"/>
-        </w:rPr>
-        <w:t>The user passes a message and the destination to the ChatServer by calling the latter’s processMessage method, which then takes care of wrapping the message and passing it along. Its return type is a MsgSendError, exactly the same as the ChatServer’s processMessage.</w:t>
-      </w:r>
-      <w:r>
-        <w:rPr>
-          <w:rFonts w:ascii="Times New Roman" w:eastAsia="Times New Roman" w:hAnsi="Times New Roman" w:cs="Times New Roman"/>
-        </w:rPr>
-        <w:br/>
-      </w:r>
-      <w:r>
-        <w:rPr>
-          <w:rFonts w:ascii="Times New Roman" w:eastAsia="Times New Roman" w:hAnsi="Times New Roman" w:cs="Times New Roman"/>
-        </w:rPr>
-        <w:br/>
-        <w:t>void msgReceived</w:t>
-      </w:r>
+        </w:rPr>
+        <w:t xml:space="preserve">The user receives the message object and hashes the source field to obtain the correct </w:t>
+      </w:r>
+      <w:proofErr w:type="spellStart"/>
+      <w:r>
+        <w:rPr>
+          <w:rFonts w:ascii="Times New Roman" w:eastAsia="Times New Roman" w:hAnsi="Times New Roman" w:cs="Times New Roman"/>
+        </w:rPr>
+        <w:t>ChatLog</w:t>
+      </w:r>
+      <w:proofErr w:type="spellEnd"/>
+      <w:r>
+        <w:rPr>
+          <w:rFonts w:ascii="Times New Roman" w:eastAsia="Times New Roman" w:hAnsi="Times New Roman" w:cs="Times New Roman"/>
+        </w:rPr>
+        <w:t xml:space="preserve">. A </w:t>
+      </w:r>
+      <w:proofErr w:type="spellStart"/>
+      <w:r>
+        <w:rPr>
+          <w:rFonts w:ascii="Times New Roman" w:eastAsia="Times New Roman" w:hAnsi="Times New Roman" w:cs="Times New Roman"/>
+        </w:rPr>
+        <w:t>ChatLog</w:t>
+      </w:r>
+      <w:proofErr w:type="spellEnd"/>
+      <w:r>
+        <w:rPr>
+          <w:rFonts w:ascii="Times New Roman" w:eastAsia="Times New Roman" w:hAnsi="Times New Roman" w:cs="Times New Roman"/>
+        </w:rPr>
+        <w:t xml:space="preserve"> is just a linked list of Message objects, so the new Message is simply appended to the end to signify a successful logging. If the </w:t>
+      </w:r>
+      <w:proofErr w:type="spellStart"/>
+      <w:r>
+        <w:rPr>
+          <w:rFonts w:ascii="Times New Roman" w:eastAsia="Times New Roman" w:hAnsi="Times New Roman" w:cs="Times New Roman"/>
+        </w:rPr>
+        <w:t>ChatLog</w:t>
+      </w:r>
+      <w:proofErr w:type="spellEnd"/>
+      <w:r>
+        <w:rPr>
+          <w:rFonts w:ascii="Times New Roman" w:eastAsia="Times New Roman" w:hAnsi="Times New Roman" w:cs="Times New Roman"/>
+        </w:rPr>
+        <w:t xml:space="preserve"> does not yet exist for the User who sent the Message, a new </w:t>
+      </w:r>
+      <w:proofErr w:type="spellStart"/>
+      <w:r>
+        <w:rPr>
+          <w:rFonts w:ascii="Times New Roman" w:eastAsia="Times New Roman" w:hAnsi="Times New Roman" w:cs="Times New Roman"/>
+        </w:rPr>
+        <w:t>ChatLog</w:t>
+      </w:r>
+      <w:proofErr w:type="spellEnd"/>
+      <w:r>
+        <w:rPr>
+          <w:rFonts w:ascii="Times New Roman" w:eastAsia="Times New Roman" w:hAnsi="Times New Roman" w:cs="Times New Roman"/>
+        </w:rPr>
+        <w:t xml:space="preserve"> is created.</w:t>
+      </w:r>
+      <w:r>
+        <w:rPr>
+          <w:rFonts w:ascii="Times New Roman" w:eastAsia="Times New Roman" w:hAnsi="Times New Roman" w:cs="Times New Roman"/>
+        </w:rPr>
+        <w:br/>
+      </w:r>
+      <w:r>
+        <w:rPr>
+          <w:rFonts w:ascii="Times New Roman" w:eastAsia="Times New Roman" w:hAnsi="Times New Roman" w:cs="Times New Roman"/>
+        </w:rPr>
+        <w:br/>
+      </w:r>
+      <w:proofErr w:type="spellStart"/>
+      <w:proofErr w:type="gramStart"/>
+      <w:r>
+        <w:rPr>
+          <w:rFonts w:ascii="Times New Roman" w:eastAsia="Times New Roman" w:hAnsi="Times New Roman" w:cs="Times New Roman"/>
+        </w:rPr>
+        <w:t>boolean</w:t>
+      </w:r>
+      <w:proofErr w:type="spellEnd"/>
+      <w:proofErr w:type="gramEnd"/>
+      <w:r>
+        <w:rPr>
+          <w:rFonts w:ascii="Times New Roman" w:eastAsia="Times New Roman" w:hAnsi="Times New Roman" w:cs="Times New Roman"/>
+        </w:rPr>
+        <w:t xml:space="preserve"> </w:t>
+      </w:r>
+      <w:proofErr w:type="spellStart"/>
+      <w:r>
+        <w:rPr>
+          <w:rFonts w:ascii="Times New Roman" w:eastAsia="Times New Roman" w:hAnsi="Times New Roman" w:cs="Times New Roman"/>
+        </w:rPr>
+        <w:t>joinGroup</w:t>
+      </w:r>
+      <w:proofErr w:type="spellEnd"/>
     </w:p>
     <w:p>
       <w:pPr>
         <w:spacing w:after="0" w:line="240" w:lineRule="auto"/>
         <w:rPr>
           <w:rFonts w:ascii="Times New Roman" w:eastAsia="Times New Roman" w:hAnsi="Times New Roman" w:cs="Times New Roman"/>
-        </w:rPr>
-      </w:pPr>
-      <w:r>
-        <w:rPr>
-          <w:rFonts w:ascii="Times New Roman" w:eastAsia="Times New Roman" w:hAnsi="Times New Roman" w:cs="Times New Roman"/>
-        </w:rPr>
-        <w:t>The user receives the message object and hashes the source field to obtain the correct ChatLog. A ChatLog is just a linked list of Message objects, so the new Message is simply appended to the end to signify a successful logging. If the ChatLog does not yet exist for the User who sent the Message, a new ChatLog is created.</w:t>
-      </w:r>
-      <w:r>
-        <w:rPr>
-          <w:rFonts w:ascii="Times New Roman" w:eastAsia="Times New Roman" w:hAnsi="Times New Roman" w:cs="Times New Roman"/>
-        </w:rPr>
-        <w:br/>
-      </w:r>
-      <w:r>
-        <w:rPr>
-          <w:rFonts w:ascii="Times New Roman" w:eastAsia="Times New Roman" w:hAnsi="Times New Roman" w:cs="Times New Roman"/>
-        </w:rPr>
-        <w:br/>
-        <w:t>boolean joinGroup</w:t>
-      </w:r>
+          <w:color w:val="000000"/>
+        </w:rPr>
+      </w:pPr>
+      <w:r>
+        <w:rPr>
+          <w:rFonts w:ascii="Times New Roman" w:eastAsia="Times New Roman" w:hAnsi="Times New Roman" w:cs="Times New Roman"/>
+        </w:rPr>
+        <w:t xml:space="preserve">This method is called for both creating and joining groups. It calls the </w:t>
+      </w:r>
+      <w:proofErr w:type="spellStart"/>
+      <w:r>
+        <w:rPr>
+          <w:rFonts w:ascii="Times New Roman" w:eastAsia="Times New Roman" w:hAnsi="Times New Roman" w:cs="Times New Roman"/>
+        </w:rPr>
+        <w:t>ChatServer’s</w:t>
+      </w:r>
+      <w:proofErr w:type="spellEnd"/>
+      <w:r>
+        <w:rPr>
+          <w:rFonts w:ascii="Times New Roman" w:eastAsia="Times New Roman" w:hAnsi="Times New Roman" w:cs="Times New Roman"/>
+        </w:rPr>
+        <w:t xml:space="preserve"> </w:t>
+      </w:r>
+      <w:proofErr w:type="spellStart"/>
+      <w:r>
+        <w:rPr>
+          <w:rFonts w:ascii="Times New Roman" w:eastAsia="Times New Roman" w:hAnsi="Times New Roman" w:cs="Times New Roman"/>
+        </w:rPr>
+        <w:t>joinGroup</w:t>
+      </w:r>
+      <w:proofErr w:type="spellEnd"/>
+      <w:r>
+        <w:rPr>
+          <w:rFonts w:ascii="Times New Roman" w:eastAsia="Times New Roman" w:hAnsi="Times New Roman" w:cs="Times New Roman"/>
+        </w:rPr>
+        <w:t xml:space="preserve"> method; if it returns true, then the User will create a new </w:t>
+      </w:r>
+      <w:proofErr w:type="spellStart"/>
+      <w:r>
+        <w:rPr>
+          <w:rFonts w:ascii="Times New Roman" w:eastAsia="Times New Roman" w:hAnsi="Times New Roman" w:cs="Times New Roman"/>
+        </w:rPr>
+        <w:t>ChatLog</w:t>
+      </w:r>
+      <w:proofErr w:type="spellEnd"/>
+      <w:r>
+        <w:rPr>
+          <w:rFonts w:ascii="Times New Roman" w:eastAsia="Times New Roman" w:hAnsi="Times New Roman" w:cs="Times New Roman"/>
+        </w:rPr>
+        <w:t xml:space="preserve"> for the group and add the group’s name to the list of groups that it participates in. Otherwise, the method simply returns false.</w:t>
+      </w:r>
+      <w:r>
+        <w:rPr>
+          <w:rFonts w:ascii="Times New Roman" w:eastAsia="Times New Roman" w:hAnsi="Times New Roman" w:cs="Times New Roman"/>
+        </w:rPr>
+        <w:br/>
+      </w:r>
+      <w:r>
+        <w:rPr>
+          <w:rFonts w:ascii="Times New Roman" w:eastAsia="Times New Roman" w:hAnsi="Times New Roman" w:cs="Times New Roman"/>
+        </w:rPr>
+        <w:br/>
+      </w:r>
+      <w:proofErr w:type="spellStart"/>
+      <w:proofErr w:type="gramStart"/>
+      <w:r>
+        <w:rPr>
+          <w:rFonts w:ascii="Times New Roman" w:eastAsia="Times New Roman" w:hAnsi="Times New Roman" w:cs="Times New Roman"/>
+          <w:color w:val="000000"/>
+        </w:rPr>
+        <w:t>boolean</w:t>
+      </w:r>
+      <w:proofErr w:type="spellEnd"/>
+      <w:proofErr w:type="gramEnd"/>
+      <w:r>
+        <w:rPr>
+          <w:rFonts w:ascii="Times New Roman" w:eastAsia="Times New Roman" w:hAnsi="Times New Roman" w:cs="Times New Roman"/>
+          <w:color w:val="000000"/>
+        </w:rPr>
+        <w:t xml:space="preserve"> </w:t>
+      </w:r>
+      <w:proofErr w:type="spellStart"/>
+      <w:r>
+        <w:rPr>
+          <w:rFonts w:ascii="Times New Roman" w:eastAsia="Times New Roman" w:hAnsi="Times New Roman" w:cs="Times New Roman"/>
+          <w:color w:val="000000"/>
+        </w:rPr>
+        <w:t>leaveGroup</w:t>
+      </w:r>
+      <w:proofErr w:type="spellEnd"/>
     </w:p>
     <w:p>
       <w:pPr>
         <w:spacing w:after="0" w:line="240" w:lineRule="auto"/>
         <w:rPr>
           <w:rFonts w:ascii="Times New Roman" w:eastAsia="Times New Roman" w:hAnsi="Times New Roman" w:cs="Times New Roman"/>
-          <w:color w:val="000000"/>
-        </w:rPr>
-      </w:pPr>
-      <w:r>
-        <w:rPr>
-          <w:rFonts w:ascii="Times New Roman" w:eastAsia="Times New Roman" w:hAnsi="Times New Roman" w:cs="Times New Roman"/>
-        </w:rPr>
-        <w:t>This method is called for both creating and joining groups. It calls the ChatServer’s joinGroup method; if it returns true, then the User will create a new ChatLog for the group and add the group’s name to the list of groups that it participates in. Otherwise, the method simply returns false.</w:t>
-      </w:r>
-      <w:r>
-        <w:rPr>
-          <w:rFonts w:ascii="Times New Roman" w:eastAsia="Times New Roman" w:hAnsi="Times New Roman" w:cs="Times New Roman"/>
-        </w:rPr>
-        <w:br/>
-      </w:r>
-      <w:r>
-        <w:rPr>
-          <w:rFonts w:ascii="Times New Roman" w:eastAsia="Times New Roman" w:hAnsi="Times New Roman" w:cs="Times New Roman"/>
-        </w:rPr>
-        <w:br/>
-      </w:r>
-      <w:r>
-        <w:rPr>
-          <w:rFonts w:ascii="Times New Roman" w:eastAsia="Times New Roman" w:hAnsi="Times New Roman" w:cs="Times New Roman"/>
-          <w:color w:val="000000"/>
-        </w:rPr>
-        <w:t>boolean leaveGroup</w:t>
+        </w:rPr>
+      </w:pPr>
+      <w:r>
+        <w:rPr>
+          <w:rFonts w:ascii="Times New Roman" w:eastAsia="Times New Roman" w:hAnsi="Times New Roman" w:cs="Times New Roman"/>
+          <w:color w:val="000000"/>
+        </w:rPr>
+        <w:t xml:space="preserve">This method calls the </w:t>
+      </w:r>
+      <w:proofErr w:type="spellStart"/>
+      <w:r>
+        <w:rPr>
+          <w:rFonts w:ascii="Times New Roman" w:eastAsia="Times New Roman" w:hAnsi="Times New Roman" w:cs="Times New Roman"/>
+          <w:color w:val="000000"/>
+        </w:rPr>
+        <w:t>ChatServer</w:t>
+      </w:r>
+      <w:proofErr w:type="spellEnd"/>
+      <w:r>
+        <w:rPr>
+          <w:rFonts w:ascii="Times New Roman" w:eastAsia="Times New Roman" w:hAnsi="Times New Roman" w:cs="Times New Roman"/>
+          <w:color w:val="000000"/>
+        </w:rPr>
+        <w:t xml:space="preserve"> and asks to be removed from the </w:t>
+      </w:r>
+      <w:proofErr w:type="spellStart"/>
+      <w:r>
+        <w:rPr>
+          <w:rFonts w:ascii="Times New Roman" w:eastAsia="Times New Roman" w:hAnsi="Times New Roman" w:cs="Times New Roman"/>
+          <w:color w:val="000000"/>
+        </w:rPr>
+        <w:t>ChatGroup</w:t>
+      </w:r>
+      <w:proofErr w:type="spellEnd"/>
+      <w:r>
+        <w:rPr>
+          <w:rFonts w:ascii="Times New Roman" w:eastAsia="Times New Roman" w:hAnsi="Times New Roman" w:cs="Times New Roman"/>
+          <w:color w:val="000000"/>
+        </w:rPr>
+        <w:t xml:space="preserve">. The server will then respond with either a success or failure message. If successful, the User can also remove the group from its list of </w:t>
+      </w:r>
+      <w:proofErr w:type="spellStart"/>
+      <w:r>
+        <w:rPr>
+          <w:rFonts w:ascii="Times New Roman" w:eastAsia="Times New Roman" w:hAnsi="Times New Roman" w:cs="Times New Roman"/>
+          <w:color w:val="000000"/>
+        </w:rPr>
+        <w:t>ChatGroups</w:t>
+      </w:r>
+      <w:proofErr w:type="spellEnd"/>
+      <w:r>
+        <w:rPr>
+          <w:rFonts w:ascii="Times New Roman" w:eastAsia="Times New Roman" w:hAnsi="Times New Roman" w:cs="Times New Roman"/>
+          <w:color w:val="000000"/>
+        </w:rPr>
+        <w:t>.</w:t>
+      </w:r>
+      <w:r>
+        <w:rPr>
+          <w:rFonts w:ascii="Times New Roman" w:eastAsia="Times New Roman" w:hAnsi="Times New Roman" w:cs="Times New Roman"/>
+        </w:rPr>
+        <w:br/>
       </w:r>
     </w:p>
     <w:p>
@@ -2283,19 +5147,6 @@
           <w:rFonts w:ascii="Times New Roman" w:eastAsia="Times New Roman" w:hAnsi="Times New Roman" w:cs="Times New Roman"/>
         </w:rPr>
       </w:pPr>
-      <w:r>
-        <w:rPr>
-          <w:rFonts w:ascii="Times New Roman" w:eastAsia="Times New Roman" w:hAnsi="Times New Roman" w:cs="Times New Roman"/>
-          <w:color w:val="000000"/>
-        </w:rPr>
-        <w:t>This method calls the ChatServer and asks to be removed from the ChatGroup. The server will then respond with either a success or failure message. If successful, the User can also remove the group from its list of ChatGroups.</w:t>
-      </w:r>
-      <w:r>
-        <w:rPr>
-          <w:rFonts w:ascii="Times New Roman" w:eastAsia="Times New Roman" w:hAnsi="Times New Roman" w:cs="Times New Roman"/>
-        </w:rPr>
-        <w:br/>
-      </w:r>
     </w:p>
     <w:p>
       <w:pPr>
@@ -2304,14 +5155,6 @@
           <w:rFonts w:ascii="Times New Roman" w:eastAsia="Times New Roman" w:hAnsi="Times New Roman" w:cs="Times New Roman"/>
         </w:rPr>
       </w:pPr>
-    </w:p>
-    <w:p>
-      <w:pPr>
-        <w:spacing w:after="0" w:line="240" w:lineRule="auto"/>
-        <w:rPr>
-          <w:rFonts w:ascii="Times New Roman" w:eastAsia="Times New Roman" w:hAnsi="Times New Roman" w:cs="Times New Roman"/>
-        </w:rPr>
-      </w:pPr>
       <w:r>
         <w:rPr>
           <w:rFonts w:ascii="Times New Roman" w:eastAsia="Times New Roman" w:hAnsi="Times New Roman" w:cs="Times New Roman"/>
@@ -2334,7 +5177,21 @@
           <w:rFonts w:ascii="Times New Roman" w:eastAsia="Times New Roman" w:hAnsi="Times New Roman" w:cs="Times New Roman"/>
         </w:rPr>
         <w:br/>
-        <w:t>The Message class acts as the middleman between the chatting Users. In addition to containing the message content itself, a Message object keeps track of a timestamp, so that Users receive Messages in the correct order. Because it also contains source and destination information, it also plays a role in helping determine if the send request is valid or not.</w:t>
+        <w:t xml:space="preserve">The Message class acts as the middleman between the chatting Users. In addition to containing the message content </w:t>
+      </w:r>
+      <w:proofErr w:type="gramStart"/>
+      <w:r>
+        <w:rPr>
+          <w:rFonts w:ascii="Times New Roman" w:eastAsia="Times New Roman" w:hAnsi="Times New Roman" w:cs="Times New Roman"/>
+        </w:rPr>
+        <w:t>itself</w:t>
+      </w:r>
+      <w:proofErr w:type="gramEnd"/>
+      <w:r>
+        <w:rPr>
+          <w:rFonts w:ascii="Times New Roman" w:eastAsia="Times New Roman" w:hAnsi="Times New Roman" w:cs="Times New Roman"/>
+        </w:rPr>
+        <w:t>, a Message object keeps track of a timestamp, so that Users receive Messages in the correct order. Because it also contains source and destination information, it also plays a role in helping determine if the send request is valid or not.</w:t>
       </w:r>
       <w:r>
         <w:rPr>
@@ -2389,8 +5246,17 @@
           <w:rFonts w:ascii="Times New Roman" w:eastAsia="Times New Roman" w:hAnsi="Times New Roman" w:cs="Times New Roman"/>
           <w:color w:val="000000"/>
         </w:rPr>
-        <w:t>String dest</w:t>
-      </w:r>
+        <w:t xml:space="preserve">String </w:t>
+      </w:r>
+      <w:proofErr w:type="spellStart"/>
+      <w:r>
+        <w:rPr>
+          <w:rFonts w:ascii="Times New Roman" w:eastAsia="Times New Roman" w:hAnsi="Times New Roman" w:cs="Times New Roman"/>
+          <w:color w:val="000000"/>
+        </w:rPr>
+        <w:t>dest</w:t>
+      </w:r>
+      <w:proofErr w:type="spellEnd"/>
       <w:r>
         <w:rPr>
           <w:rFonts w:ascii="Times New Roman" w:eastAsia="Times New Roman" w:hAnsi="Times New Roman" w:cs="Times New Roman"/>
@@ -2425,65 +5291,132 @@
           <w:rFonts w:ascii="Times New Roman" w:eastAsia="Times New Roman" w:hAnsi="Times New Roman" w:cs="Times New Roman"/>
         </w:rPr>
         <w:br/>
-        <w:t>getSource() // getter method to retrieve source</w:t>
-      </w:r>
-      <w:r>
-        <w:rPr>
-          <w:rFonts w:ascii="Times New Roman" w:eastAsia="Times New Roman" w:hAnsi="Times New Roman" w:cs="Times New Roman"/>
-        </w:rPr>
-        <w:br/>
-      </w:r>
-      <w:r>
-        <w:rPr>
-          <w:rFonts w:ascii="Times New Roman" w:eastAsia="Times New Roman" w:hAnsi="Times New Roman" w:cs="Times New Roman"/>
-          <w:color w:val="000000"/>
-        </w:rPr>
-        <w:t>getDest() // getter method to retrieve dest</w:t>
-      </w:r>
-      <w:r>
-        <w:rPr>
-          <w:rFonts w:ascii="Times New Roman" w:eastAsia="Times New Roman" w:hAnsi="Times New Roman" w:cs="Times New Roman"/>
-        </w:rPr>
-        <w:br/>
-      </w:r>
-      <w:r>
-        <w:rPr>
-          <w:rFonts w:ascii="Times New Roman" w:eastAsia="Times New Roman" w:hAnsi="Times New Roman" w:cs="Times New Roman"/>
-          <w:color w:val="000000"/>
-        </w:rPr>
-        <w:t>getTimestamp() // getter method to retrieve dest</w:t>
-      </w:r>
-      <w:r>
-        <w:rPr>
-          <w:rFonts w:ascii="Times New Roman" w:eastAsia="Times New Roman" w:hAnsi="Times New Roman" w:cs="Times New Roman"/>
-        </w:rPr>
-        <w:br/>
-      </w:r>
-      <w:r>
-        <w:rPr>
-          <w:rFonts w:ascii="Times New Roman" w:eastAsia="Times New Roman" w:hAnsi="Times New Roman" w:cs="Times New Roman"/>
-          <w:color w:val="000000"/>
-        </w:rPr>
-        <w:t>getContent() // getter method to retrieve content</w:t>
-      </w:r>
-      <w:r>
-        <w:rPr>
-          <w:rFonts w:ascii="Times New Roman" w:eastAsia="Times New Roman" w:hAnsi="Times New Roman" w:cs="Times New Roman"/>
-        </w:rPr>
-        <w:br/>
-      </w:r>
-      <w:r>
-        <w:rPr>
-          <w:rFonts w:ascii="Times New Roman" w:eastAsia="Times New Roman" w:hAnsi="Times New Roman" w:cs="Times New Roman"/>
-        </w:rPr>
-        <w:br/>
-      </w:r>
-      <w:r>
-        <w:rPr>
-          <w:rFonts w:ascii="Times New Roman" w:eastAsia="Times New Roman" w:hAnsi="Times New Roman" w:cs="Times New Roman"/>
-        </w:rPr>
-        <w:br/>
-      </w:r>
+      </w:r>
+      <w:proofErr w:type="spellStart"/>
+      <w:proofErr w:type="gramStart"/>
+      <w:r>
+        <w:rPr>
+          <w:rFonts w:ascii="Times New Roman" w:eastAsia="Times New Roman" w:hAnsi="Times New Roman" w:cs="Times New Roman"/>
+        </w:rPr>
+        <w:t>getSource</w:t>
+      </w:r>
+      <w:proofErr w:type="spellEnd"/>
+      <w:r>
+        <w:rPr>
+          <w:rFonts w:ascii="Times New Roman" w:eastAsia="Times New Roman" w:hAnsi="Times New Roman" w:cs="Times New Roman"/>
+        </w:rPr>
+        <w:t>(</w:t>
+      </w:r>
+      <w:proofErr w:type="gramEnd"/>
+      <w:r>
+        <w:rPr>
+          <w:rFonts w:ascii="Times New Roman" w:eastAsia="Times New Roman" w:hAnsi="Times New Roman" w:cs="Times New Roman"/>
+        </w:rPr>
+        <w:t>) // getter method to retrieve source</w:t>
+      </w:r>
+      <w:r>
+        <w:rPr>
+          <w:rFonts w:ascii="Times New Roman" w:eastAsia="Times New Roman" w:hAnsi="Times New Roman" w:cs="Times New Roman"/>
+        </w:rPr>
+        <w:br/>
+      </w:r>
+      <w:proofErr w:type="spellStart"/>
+      <w:r>
+        <w:rPr>
+          <w:rFonts w:ascii="Times New Roman" w:eastAsia="Times New Roman" w:hAnsi="Times New Roman" w:cs="Times New Roman"/>
+          <w:color w:val="000000"/>
+        </w:rPr>
+        <w:t>getDest</w:t>
+      </w:r>
+      <w:proofErr w:type="spellEnd"/>
+      <w:r>
+        <w:rPr>
+          <w:rFonts w:ascii="Times New Roman" w:eastAsia="Times New Roman" w:hAnsi="Times New Roman" w:cs="Times New Roman"/>
+          <w:color w:val="000000"/>
+        </w:rPr>
+        <w:t xml:space="preserve">() // getter method to retrieve </w:t>
+      </w:r>
+      <w:proofErr w:type="spellStart"/>
+      <w:r>
+        <w:rPr>
+          <w:rFonts w:ascii="Times New Roman" w:eastAsia="Times New Roman" w:hAnsi="Times New Roman" w:cs="Times New Roman"/>
+          <w:color w:val="000000"/>
+        </w:rPr>
+        <w:t>dest</w:t>
+      </w:r>
+      <w:proofErr w:type="spellEnd"/>
+      <w:r>
+        <w:rPr>
+          <w:rFonts w:ascii="Times New Roman" w:eastAsia="Times New Roman" w:hAnsi="Times New Roman" w:cs="Times New Roman"/>
+        </w:rPr>
+        <w:br/>
+      </w:r>
+      <w:proofErr w:type="spellStart"/>
+      <w:r>
+        <w:rPr>
+          <w:rFonts w:ascii="Times New Roman" w:eastAsia="Times New Roman" w:hAnsi="Times New Roman" w:cs="Times New Roman"/>
+          <w:color w:val="000000"/>
+        </w:rPr>
+        <w:t>getTimestamp</w:t>
+      </w:r>
+      <w:proofErr w:type="spellEnd"/>
+      <w:r>
+        <w:rPr>
+          <w:rFonts w:ascii="Times New Roman" w:eastAsia="Times New Roman" w:hAnsi="Times New Roman" w:cs="Times New Roman"/>
+          <w:color w:val="000000"/>
+        </w:rPr>
+        <w:t xml:space="preserve">() // getter method to retrieve </w:t>
+      </w:r>
+      <w:proofErr w:type="spellStart"/>
+      <w:r>
+        <w:rPr>
+          <w:rFonts w:ascii="Times New Roman" w:eastAsia="Times New Roman" w:hAnsi="Times New Roman" w:cs="Times New Roman"/>
+          <w:color w:val="000000"/>
+        </w:rPr>
+        <w:t>dest</w:t>
+      </w:r>
+      <w:proofErr w:type="spellEnd"/>
+      <w:r>
+        <w:rPr>
+          <w:rFonts w:ascii="Times New Roman" w:eastAsia="Times New Roman" w:hAnsi="Times New Roman" w:cs="Times New Roman"/>
+        </w:rPr>
+        <w:br/>
+      </w:r>
+      <w:proofErr w:type="spellStart"/>
+      <w:r>
+        <w:rPr>
+          <w:rFonts w:ascii="Times New Roman" w:eastAsia="Times New Roman" w:hAnsi="Times New Roman" w:cs="Times New Roman"/>
+          <w:color w:val="000000"/>
+        </w:rPr>
+        <w:t>getContent</w:t>
+      </w:r>
+      <w:proofErr w:type="spellEnd"/>
+      <w:r>
+        <w:rPr>
+          <w:rFonts w:ascii="Times New Roman" w:eastAsia="Times New Roman" w:hAnsi="Times New Roman" w:cs="Times New Roman"/>
+          <w:color w:val="000000"/>
+        </w:rPr>
+        <w:t>() // getter method to retrieve content</w:t>
+      </w:r>
+      <w:r>
+        <w:rPr>
+          <w:rFonts w:ascii="Times New Roman" w:eastAsia="Times New Roman" w:hAnsi="Times New Roman" w:cs="Times New Roman"/>
+        </w:rPr>
+        <w:br/>
+      </w:r>
+      <w:r>
+        <w:rPr>
+          <w:rFonts w:ascii="Times New Roman" w:eastAsia="Times New Roman" w:hAnsi="Times New Roman" w:cs="Times New Roman"/>
+        </w:rPr>
+        <w:br/>
+      </w:r>
+      <w:r>
+        <w:rPr>
+          <w:rFonts w:ascii="Times New Roman" w:eastAsia="Times New Roman" w:hAnsi="Times New Roman" w:cs="Times New Roman"/>
+        </w:rPr>
+        <w:br/>
+      </w:r>
+      <w:proofErr w:type="spellStart"/>
       <w:r>
         <w:rPr>
           <w:rFonts w:ascii="Times New Roman" w:eastAsia="Times New Roman" w:hAnsi="Times New Roman" w:cs="Times New Roman"/>
@@ -2493,22 +5426,62 @@
           <w:sz w:val="26"/>
           <w:szCs w:val="26"/>
         </w:rPr>
-        <w:t>ChatLog class</w:t>
-      </w:r>
-      <w:r>
-        <w:rPr>
-          <w:rFonts w:ascii="Times New Roman" w:eastAsia="Times New Roman" w:hAnsi="Times New Roman" w:cs="Times New Roman"/>
+        <w:t>ChatLog</w:t>
+      </w:r>
+      <w:proofErr w:type="spellEnd"/>
+      <w:r>
+        <w:rPr>
+          <w:rFonts w:ascii="Times New Roman" w:eastAsia="Times New Roman" w:hAnsi="Times New Roman" w:cs="Times New Roman"/>
+          <w:b/>
+          <w:bCs/>
+          <w:color w:val="000000"/>
           <w:sz w:val="26"/>
           <w:szCs w:val="26"/>
         </w:rPr>
-        <w:br/>
-      </w:r>
-      <w:r>
-        <w:rPr>
-          <w:rFonts w:ascii="Times New Roman" w:eastAsia="Times New Roman" w:hAnsi="Times New Roman" w:cs="Times New Roman"/>
-        </w:rPr>
-        <w:br/>
-        <w:t>The ChatLog class is used by Users to maintain a list of Messages received in the correct order. It is simply a linked list of Message objects in the order they were received by the user.</w:t>
+        <w:t xml:space="preserve"> class</w:t>
+      </w:r>
+      <w:r>
+        <w:rPr>
+          <w:rFonts w:ascii="Times New Roman" w:eastAsia="Times New Roman" w:hAnsi="Times New Roman" w:cs="Times New Roman"/>
+          <w:sz w:val="26"/>
+          <w:szCs w:val="26"/>
+        </w:rPr>
+        <w:br/>
+      </w:r>
+      <w:r>
+        <w:rPr>
+          <w:rFonts w:ascii="Times New Roman" w:eastAsia="Times New Roman" w:hAnsi="Times New Roman" w:cs="Times New Roman"/>
+        </w:rPr>
+        <w:br/>
+        <w:t xml:space="preserve">The </w:t>
+      </w:r>
+      <w:proofErr w:type="spellStart"/>
+      <w:r>
+        <w:rPr>
+          <w:rFonts w:ascii="Times New Roman" w:eastAsia="Times New Roman" w:hAnsi="Times New Roman" w:cs="Times New Roman"/>
+        </w:rPr>
+        <w:t>ChatLog</w:t>
+      </w:r>
+      <w:proofErr w:type="spellEnd"/>
+      <w:r>
+        <w:rPr>
+          <w:rFonts w:ascii="Times New Roman" w:eastAsia="Times New Roman" w:hAnsi="Times New Roman" w:cs="Times New Roman"/>
+        </w:rPr>
+        <w:t xml:space="preserve"> class is used by Users to maintain a list of Messages received in the correct order. It is simply a linked list of Message objects in the order </w:t>
+      </w:r>
+      <w:proofErr w:type="gramStart"/>
+      <w:r>
+        <w:rPr>
+          <w:rFonts w:ascii="Times New Roman" w:eastAsia="Times New Roman" w:hAnsi="Times New Roman" w:cs="Times New Roman"/>
+        </w:rPr>
+        <w:t>they were received by the user</w:t>
+      </w:r>
+      <w:proofErr w:type="gramEnd"/>
+      <w:r>
+        <w:rPr>
+          <w:rFonts w:ascii="Times New Roman" w:eastAsia="Times New Roman" w:hAnsi="Times New Roman" w:cs="Times New Roman"/>
+        </w:rPr>
+        <w:t>.</w:t>
       </w:r>
       <w:r>
         <w:rPr>
@@ -2537,14 +5510,40 @@
           <w:rFonts w:ascii="Times New Roman" w:eastAsia="Times New Roman" w:hAnsi="Times New Roman" w:cs="Times New Roman"/>
         </w:rPr>
         <w:br/>
-        <w:t>LinkedList&lt;Message&gt; log</w:t>
-      </w:r>
-      <w:r>
-        <w:rPr>
-          <w:rFonts w:ascii="Times New Roman" w:eastAsia="Times New Roman" w:hAnsi="Times New Roman" w:cs="Times New Roman"/>
-        </w:rPr>
-        <w:br/>
-        <w:t>BaseUser user // user that owns log</w:t>
+      </w:r>
+      <w:proofErr w:type="spellStart"/>
+      <w:r>
+        <w:rPr>
+          <w:rFonts w:ascii="Times New Roman" w:eastAsia="Times New Roman" w:hAnsi="Times New Roman" w:cs="Times New Roman"/>
+        </w:rPr>
+        <w:t>LinkedList</w:t>
+      </w:r>
+      <w:proofErr w:type="spellEnd"/>
+      <w:r>
+        <w:rPr>
+          <w:rFonts w:ascii="Times New Roman" w:eastAsia="Times New Roman" w:hAnsi="Times New Roman" w:cs="Times New Roman"/>
+        </w:rPr>
+        <w:t>&lt;Message&gt; log</w:t>
+      </w:r>
+      <w:r>
+        <w:rPr>
+          <w:rFonts w:ascii="Times New Roman" w:eastAsia="Times New Roman" w:hAnsi="Times New Roman" w:cs="Times New Roman"/>
+        </w:rPr>
+        <w:br/>
+      </w:r>
+      <w:proofErr w:type="spellStart"/>
+      <w:r>
+        <w:rPr>
+          <w:rFonts w:ascii="Times New Roman" w:eastAsia="Times New Roman" w:hAnsi="Times New Roman" w:cs="Times New Roman"/>
+        </w:rPr>
+        <w:t>BaseUser</w:t>
+      </w:r>
+      <w:proofErr w:type="spellEnd"/>
+      <w:r>
+        <w:rPr>
+          <w:rFonts w:ascii="Times New Roman" w:eastAsia="Times New Roman" w:hAnsi="Times New Roman" w:cs="Times New Roman"/>
+        </w:rPr>
+        <w:t xml:space="preserve"> user // user that owns log</w:t>
       </w:r>
       <w:r>
         <w:rPr>
@@ -2587,7 +5586,29 @@
           <w:rFonts w:ascii="Times New Roman" w:eastAsia="Times New Roman" w:hAnsi="Times New Roman" w:cs="Times New Roman"/>
         </w:rPr>
         <w:br/>
-        <w:t>String toString() // returns all messages printed in string form</w:t>
+        <w:t xml:space="preserve">String </w:t>
+      </w:r>
+      <w:proofErr w:type="spellStart"/>
+      <w:proofErr w:type="gramStart"/>
+      <w:r>
+        <w:rPr>
+          <w:rFonts w:ascii="Times New Roman" w:eastAsia="Times New Roman" w:hAnsi="Times New Roman" w:cs="Times New Roman"/>
+        </w:rPr>
+        <w:t>toString</w:t>
+      </w:r>
+      <w:proofErr w:type="spellEnd"/>
+      <w:r>
+        <w:rPr>
+          <w:rFonts w:ascii="Times New Roman" w:eastAsia="Times New Roman" w:hAnsi="Times New Roman" w:cs="Times New Roman"/>
+        </w:rPr>
+        <w:t>(</w:t>
+      </w:r>
+      <w:proofErr w:type="gramEnd"/>
+      <w:r>
+        <w:rPr>
+          <w:rFonts w:ascii="Times New Roman" w:eastAsia="Times New Roman" w:hAnsi="Times New Roman" w:cs="Times New Roman"/>
+        </w:rPr>
+        <w:t>) // returns all messages printed in string form</w:t>
       </w:r>
       <w:r>
         <w:rPr>
@@ -2610,6 +5631,7 @@
         </w:rPr>
         <w:br/>
       </w:r>
+      <w:proofErr w:type="spellStart"/>
       <w:r>
         <w:rPr>
           <w:rFonts w:ascii="Times New Roman" w:eastAsia="Times New Roman" w:hAnsi="Times New Roman" w:cs="Times New Roman"/>
@@ -2618,26 +5640,94 @@
           <w:sz w:val="26"/>
           <w:szCs w:val="26"/>
         </w:rPr>
-        <w:t>ChatGroup class</w:t>
-      </w:r>
-      <w:r>
-        <w:rPr>
-          <w:rFonts w:ascii="Times New Roman" w:eastAsia="Times New Roman" w:hAnsi="Times New Roman" w:cs="Times New Roman"/>
-        </w:rPr>
-        <w:br/>
-      </w:r>
-      <w:r>
-        <w:rPr>
-          <w:rFonts w:ascii="Times New Roman" w:eastAsia="Times New Roman" w:hAnsi="Times New Roman" w:cs="Times New Roman"/>
-        </w:rPr>
-        <w:br/>
-      </w:r>
-      <w:r>
-        <w:rPr>
-          <w:rFonts w:ascii="Times New Roman" w:eastAsia="Times New Roman" w:hAnsi="Times New Roman" w:cs="Times New Roman"/>
-          <w:color w:val="000000"/>
-        </w:rPr>
-        <w:t>           We have decided to use a ChatGroup class to ensure some of our operational constraints. In particular, all Users belonging to a ChatGroup will receive the same sequence of messages. In addition, the number of Users in any ChatGroup is limited to ten.</w:t>
+        <w:t>ChatGroup</w:t>
+      </w:r>
+      <w:proofErr w:type="spellEnd"/>
+      <w:r>
+        <w:rPr>
+          <w:rFonts w:ascii="Times New Roman" w:eastAsia="Times New Roman" w:hAnsi="Times New Roman" w:cs="Times New Roman"/>
+          <w:b/>
+          <w:bCs/>
+          <w:sz w:val="26"/>
+          <w:szCs w:val="26"/>
+        </w:rPr>
+        <w:t xml:space="preserve"> class</w:t>
+      </w:r>
+      <w:r>
+        <w:rPr>
+          <w:rFonts w:ascii="Times New Roman" w:eastAsia="Times New Roman" w:hAnsi="Times New Roman" w:cs="Times New Roman"/>
+        </w:rPr>
+        <w:br/>
+      </w:r>
+      <w:r>
+        <w:rPr>
+          <w:rFonts w:ascii="Times New Roman" w:eastAsia="Times New Roman" w:hAnsi="Times New Roman" w:cs="Times New Roman"/>
+        </w:rPr>
+        <w:br/>
+      </w:r>
+      <w:proofErr w:type="gramStart"/>
+      <w:r>
+        <w:rPr>
+          <w:rFonts w:ascii="Times New Roman" w:eastAsia="Times New Roman" w:hAnsi="Times New Roman" w:cs="Times New Roman"/>
+          <w:color w:val="000000"/>
+        </w:rPr>
+        <w:t>           We</w:t>
+      </w:r>
+      <w:proofErr w:type="gramEnd"/>
+      <w:r>
+        <w:rPr>
+          <w:rFonts w:ascii="Times New Roman" w:eastAsia="Times New Roman" w:hAnsi="Times New Roman" w:cs="Times New Roman"/>
+          <w:color w:val="000000"/>
+        </w:rPr>
+        <w:t xml:space="preserve"> have decided to use a </w:t>
+      </w:r>
+      <w:proofErr w:type="spellStart"/>
+      <w:r>
+        <w:rPr>
+          <w:rFonts w:ascii="Times New Roman" w:eastAsia="Times New Roman" w:hAnsi="Times New Roman" w:cs="Times New Roman"/>
+          <w:color w:val="000000"/>
+        </w:rPr>
+        <w:t>ChatGroup</w:t>
+      </w:r>
+      <w:proofErr w:type="spellEnd"/>
+      <w:r>
+        <w:rPr>
+          <w:rFonts w:ascii="Times New Roman" w:eastAsia="Times New Roman" w:hAnsi="Times New Roman" w:cs="Times New Roman"/>
+          <w:color w:val="000000"/>
+        </w:rPr>
+        <w:t xml:space="preserve"> class to ensure some of our operational constraints. In particular, all Users belonging to a </w:t>
+      </w:r>
+      <w:proofErr w:type="spellStart"/>
+      <w:r>
+        <w:rPr>
+          <w:rFonts w:ascii="Times New Roman" w:eastAsia="Times New Roman" w:hAnsi="Times New Roman" w:cs="Times New Roman"/>
+          <w:color w:val="000000"/>
+        </w:rPr>
+        <w:t>ChatGroup</w:t>
+      </w:r>
+      <w:proofErr w:type="spellEnd"/>
+      <w:r>
+        <w:rPr>
+          <w:rFonts w:ascii="Times New Roman" w:eastAsia="Times New Roman" w:hAnsi="Times New Roman" w:cs="Times New Roman"/>
+          <w:color w:val="000000"/>
+        </w:rPr>
+        <w:t xml:space="preserve"> will receive the same sequence of messages. In addition, the number of Users in any </w:t>
+      </w:r>
+      <w:proofErr w:type="spellStart"/>
+      <w:r>
+        <w:rPr>
+          <w:rFonts w:ascii="Times New Roman" w:eastAsia="Times New Roman" w:hAnsi="Times New Roman" w:cs="Times New Roman"/>
+          <w:color w:val="000000"/>
+        </w:rPr>
+        <w:t>ChatGroup</w:t>
+      </w:r>
+      <w:proofErr w:type="spellEnd"/>
+      <w:r>
+        <w:rPr>
+          <w:rFonts w:ascii="Times New Roman" w:eastAsia="Times New Roman" w:hAnsi="Times New Roman" w:cs="Times New Roman"/>
+          <w:color w:val="000000"/>
+        </w:rPr>
+        <w:t xml:space="preserve"> is limited to ten.</w:t>
       </w:r>
     </w:p>
     <w:p>
@@ -2658,7 +5748,240 @@
           <w:rFonts w:ascii="Times New Roman" w:eastAsia="Times New Roman" w:hAnsi="Times New Roman" w:cs="Times New Roman"/>
           <w:color w:val="000000"/>
         </w:rPr>
-        <w:t>           When a User has been authenticated by the ChatServer, the user will be allowed to either join or create a ChatGroup.  On creation, the creator is automatically added as a member of the ChatGroup.  As a member of the ChatGroup, the user is allowed to send messages to the rest of the ChatGroup.  Messages sent by a valid User are forwarded to the ChatGroup from the ChatServer, at which point the ChatGroup will broadcast the message to all current members.  This will ensure that all users of the ChatGroup receive a consistent sequence of messages from the ChatGroup.  Users may join and leave the ChatGroup as they please as long as no more than ten users are in the ChatGroup at once.  Finally, the ChatGroup is deleted only after every user has left the ChatGroup.</w:t>
+        <w:t xml:space="preserve">           When </w:t>
+      </w:r>
+      <w:proofErr w:type="gramStart"/>
+      <w:r>
+        <w:rPr>
+          <w:rFonts w:ascii="Times New Roman" w:eastAsia="Times New Roman" w:hAnsi="Times New Roman" w:cs="Times New Roman"/>
+          <w:color w:val="000000"/>
+        </w:rPr>
+        <w:t xml:space="preserve">a User has been authenticated by the </w:t>
+      </w:r>
+      <w:proofErr w:type="spellStart"/>
+      <w:r>
+        <w:rPr>
+          <w:rFonts w:ascii="Times New Roman" w:eastAsia="Times New Roman" w:hAnsi="Times New Roman" w:cs="Times New Roman"/>
+          <w:color w:val="000000"/>
+        </w:rPr>
+        <w:t>ChatServer</w:t>
+      </w:r>
+      <w:proofErr w:type="spellEnd"/>
+      <w:proofErr w:type="gramEnd"/>
+      <w:r>
+        <w:rPr>
+          <w:rFonts w:ascii="Times New Roman" w:eastAsia="Times New Roman" w:hAnsi="Times New Roman" w:cs="Times New Roman"/>
+          <w:color w:val="000000"/>
+        </w:rPr>
+        <w:t xml:space="preserve">, the user will be allowed to either join or create a </w:t>
+      </w:r>
+      <w:proofErr w:type="spellStart"/>
+      <w:r>
+        <w:rPr>
+          <w:rFonts w:ascii="Times New Roman" w:eastAsia="Times New Roman" w:hAnsi="Times New Roman" w:cs="Times New Roman"/>
+          <w:color w:val="000000"/>
+        </w:rPr>
+        <w:t>ChatGroup</w:t>
+      </w:r>
+      <w:proofErr w:type="spellEnd"/>
+      <w:r>
+        <w:rPr>
+          <w:rFonts w:ascii="Times New Roman" w:eastAsia="Times New Roman" w:hAnsi="Times New Roman" w:cs="Times New Roman"/>
+          <w:color w:val="000000"/>
+        </w:rPr>
+        <w:t xml:space="preserve">.  On creation, the creator is automatically added as a member of the </w:t>
+      </w:r>
+      <w:proofErr w:type="spellStart"/>
+      <w:r>
+        <w:rPr>
+          <w:rFonts w:ascii="Times New Roman" w:eastAsia="Times New Roman" w:hAnsi="Times New Roman" w:cs="Times New Roman"/>
+          <w:color w:val="000000"/>
+        </w:rPr>
+        <w:t>ChatGroup</w:t>
+      </w:r>
+      <w:proofErr w:type="spellEnd"/>
+      <w:r>
+        <w:rPr>
+          <w:rFonts w:ascii="Times New Roman" w:eastAsia="Times New Roman" w:hAnsi="Times New Roman" w:cs="Times New Roman"/>
+          <w:color w:val="000000"/>
+        </w:rPr>
+        <w:t xml:space="preserve">.  As a member of the </w:t>
+      </w:r>
+      <w:proofErr w:type="spellStart"/>
+      <w:r>
+        <w:rPr>
+          <w:rFonts w:ascii="Times New Roman" w:eastAsia="Times New Roman" w:hAnsi="Times New Roman" w:cs="Times New Roman"/>
+          <w:color w:val="000000"/>
+        </w:rPr>
+        <w:t>ChatGroup</w:t>
+      </w:r>
+      <w:proofErr w:type="spellEnd"/>
+      <w:r>
+        <w:rPr>
+          <w:rFonts w:ascii="Times New Roman" w:eastAsia="Times New Roman" w:hAnsi="Times New Roman" w:cs="Times New Roman"/>
+          <w:color w:val="000000"/>
+        </w:rPr>
+        <w:t xml:space="preserve">, the user is allowed to send messages to the rest of the </w:t>
+      </w:r>
+      <w:proofErr w:type="spellStart"/>
+      <w:r>
+        <w:rPr>
+          <w:rFonts w:ascii="Times New Roman" w:eastAsia="Times New Roman" w:hAnsi="Times New Roman" w:cs="Times New Roman"/>
+          <w:color w:val="000000"/>
+        </w:rPr>
+        <w:t>ChatGroup</w:t>
+      </w:r>
+      <w:proofErr w:type="spellEnd"/>
+      <w:r>
+        <w:rPr>
+          <w:rFonts w:ascii="Times New Roman" w:eastAsia="Times New Roman" w:hAnsi="Times New Roman" w:cs="Times New Roman"/>
+          <w:color w:val="000000"/>
+        </w:rPr>
+        <w:t xml:space="preserve">.  Messages sent by a valid User are forwarded to the </w:t>
+      </w:r>
+      <w:proofErr w:type="spellStart"/>
+      <w:r>
+        <w:rPr>
+          <w:rFonts w:ascii="Times New Roman" w:eastAsia="Times New Roman" w:hAnsi="Times New Roman" w:cs="Times New Roman"/>
+          <w:color w:val="000000"/>
+        </w:rPr>
+        <w:t>ChatGroup</w:t>
+      </w:r>
+      <w:proofErr w:type="spellEnd"/>
+      <w:r>
+        <w:rPr>
+          <w:rFonts w:ascii="Times New Roman" w:eastAsia="Times New Roman" w:hAnsi="Times New Roman" w:cs="Times New Roman"/>
+          <w:color w:val="000000"/>
+        </w:rPr>
+        <w:t xml:space="preserve"> from the </w:t>
+      </w:r>
+      <w:proofErr w:type="spellStart"/>
+      <w:r>
+        <w:rPr>
+          <w:rFonts w:ascii="Times New Roman" w:eastAsia="Times New Roman" w:hAnsi="Times New Roman" w:cs="Times New Roman"/>
+          <w:color w:val="000000"/>
+        </w:rPr>
+        <w:t>ChatServer</w:t>
+      </w:r>
+      <w:proofErr w:type="spellEnd"/>
+      <w:r>
+        <w:rPr>
+          <w:rFonts w:ascii="Times New Roman" w:eastAsia="Times New Roman" w:hAnsi="Times New Roman" w:cs="Times New Roman"/>
+          <w:color w:val="000000"/>
+        </w:rPr>
+        <w:t xml:space="preserve">, at which point the </w:t>
+      </w:r>
+      <w:proofErr w:type="spellStart"/>
+      <w:r>
+        <w:rPr>
+          <w:rFonts w:ascii="Times New Roman" w:eastAsia="Times New Roman" w:hAnsi="Times New Roman" w:cs="Times New Roman"/>
+          <w:color w:val="000000"/>
+        </w:rPr>
+        <w:t>ChatGroup</w:t>
+      </w:r>
+      <w:proofErr w:type="spellEnd"/>
+      <w:r>
+        <w:rPr>
+          <w:rFonts w:ascii="Times New Roman" w:eastAsia="Times New Roman" w:hAnsi="Times New Roman" w:cs="Times New Roman"/>
+          <w:color w:val="000000"/>
+        </w:rPr>
+        <w:t xml:space="preserve"> will broadcast the message to all current members.  This will ensure that all users of the </w:t>
+      </w:r>
+      <w:proofErr w:type="spellStart"/>
+      <w:r>
+        <w:rPr>
+          <w:rFonts w:ascii="Times New Roman" w:eastAsia="Times New Roman" w:hAnsi="Times New Roman" w:cs="Times New Roman"/>
+          <w:color w:val="000000"/>
+        </w:rPr>
+        <w:t>ChatGroup</w:t>
+      </w:r>
+      <w:proofErr w:type="spellEnd"/>
+      <w:r>
+        <w:rPr>
+          <w:rFonts w:ascii="Times New Roman" w:eastAsia="Times New Roman" w:hAnsi="Times New Roman" w:cs="Times New Roman"/>
+          <w:color w:val="000000"/>
+        </w:rPr>
+        <w:t xml:space="preserve"> receive a consistent sequence of messages from the </w:t>
+      </w:r>
+      <w:proofErr w:type="spellStart"/>
+      <w:r>
+        <w:rPr>
+          <w:rFonts w:ascii="Times New Roman" w:eastAsia="Times New Roman" w:hAnsi="Times New Roman" w:cs="Times New Roman"/>
+          <w:color w:val="000000"/>
+        </w:rPr>
+        <w:t>ChatGroup</w:t>
+      </w:r>
+      <w:proofErr w:type="spellEnd"/>
+      <w:r>
+        <w:rPr>
+          <w:rFonts w:ascii="Times New Roman" w:eastAsia="Times New Roman" w:hAnsi="Times New Roman" w:cs="Times New Roman"/>
+          <w:color w:val="000000"/>
+        </w:rPr>
+        <w:t xml:space="preserve">.  Users may join and leave the </w:t>
+      </w:r>
+      <w:proofErr w:type="spellStart"/>
+      <w:r>
+        <w:rPr>
+          <w:rFonts w:ascii="Times New Roman" w:eastAsia="Times New Roman" w:hAnsi="Times New Roman" w:cs="Times New Roman"/>
+          <w:color w:val="000000"/>
+        </w:rPr>
+        <w:t>ChatGroup</w:t>
+      </w:r>
+      <w:proofErr w:type="spellEnd"/>
+      <w:r>
+        <w:rPr>
+          <w:rFonts w:ascii="Times New Roman" w:eastAsia="Times New Roman" w:hAnsi="Times New Roman" w:cs="Times New Roman"/>
+          <w:color w:val="000000"/>
+        </w:rPr>
+        <w:t xml:space="preserve"> as they please as long as no more than ten users are in the </w:t>
+      </w:r>
+      <w:proofErr w:type="spellStart"/>
+      <w:r>
+        <w:rPr>
+          <w:rFonts w:ascii="Times New Roman" w:eastAsia="Times New Roman" w:hAnsi="Times New Roman" w:cs="Times New Roman"/>
+          <w:color w:val="000000"/>
+        </w:rPr>
+        <w:t>ChatGroup</w:t>
+      </w:r>
+      <w:proofErr w:type="spellEnd"/>
+      <w:r>
+        <w:rPr>
+          <w:rFonts w:ascii="Times New Roman" w:eastAsia="Times New Roman" w:hAnsi="Times New Roman" w:cs="Times New Roman"/>
+          <w:color w:val="000000"/>
+        </w:rPr>
+        <w:t xml:space="preserve"> at once.  Finally, the </w:t>
+      </w:r>
+      <w:proofErr w:type="spellStart"/>
+      <w:r>
+        <w:rPr>
+          <w:rFonts w:ascii="Times New Roman" w:eastAsia="Times New Roman" w:hAnsi="Times New Roman" w:cs="Times New Roman"/>
+          <w:color w:val="000000"/>
+        </w:rPr>
+        <w:t>ChatGroup</w:t>
+      </w:r>
+      <w:proofErr w:type="spellEnd"/>
+      <w:r>
+        <w:rPr>
+          <w:rFonts w:ascii="Times New Roman" w:eastAsia="Times New Roman" w:hAnsi="Times New Roman" w:cs="Times New Roman"/>
+          <w:color w:val="000000"/>
+        </w:rPr>
+        <w:t xml:space="preserve"> is deleted only after every user has left the </w:t>
+      </w:r>
+      <w:proofErr w:type="spellStart"/>
+      <w:r>
+        <w:rPr>
+          <w:rFonts w:ascii="Times New Roman" w:eastAsia="Times New Roman" w:hAnsi="Times New Roman" w:cs="Times New Roman"/>
+          <w:color w:val="000000"/>
+        </w:rPr>
+        <w:t>ChatGroup</w:t>
+      </w:r>
+      <w:proofErr w:type="spellEnd"/>
+      <w:r>
+        <w:rPr>
+          <w:rFonts w:ascii="Times New Roman" w:eastAsia="Times New Roman" w:hAnsi="Times New Roman" w:cs="Times New Roman"/>
+          <w:color w:val="000000"/>
+        </w:rPr>
+        <w:t>.</w:t>
       </w:r>
       <w:r>
         <w:rPr>
@@ -2711,13 +6034,31 @@
         </w:rPr>
         <w:br/>
       </w:r>
-      <w:r>
-        <w:rPr>
-          <w:rFonts w:ascii="Times New Roman" w:eastAsia="Times New Roman" w:hAnsi="Times New Roman" w:cs="Times New Roman"/>
-          <w:color w:val="000000"/>
-        </w:rPr>
-        <w:t>Hashmap&lt;String, User&gt; userlist</w:t>
-      </w:r>
+      <w:proofErr w:type="spellStart"/>
+      <w:r>
+        <w:rPr>
+          <w:rFonts w:ascii="Times New Roman" w:eastAsia="Times New Roman" w:hAnsi="Times New Roman" w:cs="Times New Roman"/>
+          <w:color w:val="000000"/>
+        </w:rPr>
+        <w:t>Hashmap</w:t>
+      </w:r>
+      <w:proofErr w:type="spellEnd"/>
+      <w:r>
+        <w:rPr>
+          <w:rFonts w:ascii="Times New Roman" w:eastAsia="Times New Roman" w:hAnsi="Times New Roman" w:cs="Times New Roman"/>
+          <w:color w:val="000000"/>
+        </w:rPr>
+        <w:t xml:space="preserve">&lt;String, User&gt; </w:t>
+      </w:r>
+      <w:proofErr w:type="spellStart"/>
+      <w:r>
+        <w:rPr>
+          <w:rFonts w:ascii="Times New Roman" w:eastAsia="Times New Roman" w:hAnsi="Times New Roman" w:cs="Times New Roman"/>
+          <w:color w:val="000000"/>
+        </w:rPr>
+        <w:t>userlist</w:t>
+      </w:r>
+      <w:proofErr w:type="spellEnd"/>
       <w:r>
         <w:rPr>
           <w:rFonts w:ascii="Times New Roman" w:eastAsia="Times New Roman" w:hAnsi="Times New Roman" w:cs="Times New Roman"/>
@@ -2739,11 +6080,21 @@
           <w:rFonts w:ascii="Times New Roman" w:eastAsia="Times New Roman" w:hAnsi="Times New Roman" w:cs="Times New Roman"/>
         </w:rPr>
       </w:pPr>
-      <w:r>
-        <w:rPr>
-          <w:rFonts w:ascii="Times New Roman" w:eastAsia="Times New Roman" w:hAnsi="Times New Roman" w:cs="Times New Roman"/>
-        </w:rPr>
-        <w:t>int MAX_USERS /</w:t>
+      <w:proofErr w:type="spellStart"/>
+      <w:proofErr w:type="gramStart"/>
+      <w:r>
+        <w:rPr>
+          <w:rFonts w:ascii="Times New Roman" w:eastAsia="Times New Roman" w:hAnsi="Times New Roman" w:cs="Times New Roman"/>
+        </w:rPr>
+        <w:t>int</w:t>
+      </w:r>
+      <w:proofErr w:type="spellEnd"/>
+      <w:proofErr w:type="gramEnd"/>
+      <w:r>
+        <w:rPr>
+          <w:rFonts w:ascii="Times New Roman" w:eastAsia="Times New Roman" w:hAnsi="Times New Roman" w:cs="Times New Roman"/>
+        </w:rPr>
+        <w:t xml:space="preserve"> MAX_USERS /</w:t>
       </w:r>
       <w:r>
         <w:rPr>
@@ -2771,7 +6122,55 @@
           <w:rFonts w:ascii="Times New Roman" w:eastAsia="Times New Roman" w:hAnsi="Times New Roman" w:cs="Times New Roman"/>
           <w:color w:val="000000"/>
         </w:rPr>
-        <w:t>    A Hashmap was chosen so that it can be quickly determined who belongs to a certain group.  A Hashmap also returns an iterator which can be used to iterate over all the Users to broadcast the incoming message.</w:t>
+        <w:t xml:space="preserve">    A </w:t>
+      </w:r>
+      <w:proofErr w:type="spellStart"/>
+      <w:r>
+        <w:rPr>
+          <w:rFonts w:ascii="Times New Roman" w:eastAsia="Times New Roman" w:hAnsi="Times New Roman" w:cs="Times New Roman"/>
+          <w:color w:val="000000"/>
+        </w:rPr>
+        <w:t>Hashmap</w:t>
+      </w:r>
+      <w:proofErr w:type="spellEnd"/>
+      <w:r>
+        <w:rPr>
+          <w:rFonts w:ascii="Times New Roman" w:eastAsia="Times New Roman" w:hAnsi="Times New Roman" w:cs="Times New Roman"/>
+          <w:color w:val="000000"/>
+        </w:rPr>
+        <w:t xml:space="preserve"> was chosen so that it can be quickly determined who belongs to a certain group.  A </w:t>
+      </w:r>
+      <w:proofErr w:type="spellStart"/>
+      <w:r>
+        <w:rPr>
+          <w:rFonts w:ascii="Times New Roman" w:eastAsia="Times New Roman" w:hAnsi="Times New Roman" w:cs="Times New Roman"/>
+          <w:color w:val="000000"/>
+        </w:rPr>
+        <w:t>Hashmap</w:t>
+      </w:r>
+      <w:proofErr w:type="spellEnd"/>
+      <w:r>
+        <w:rPr>
+          <w:rFonts w:ascii="Times New Roman" w:eastAsia="Times New Roman" w:hAnsi="Times New Roman" w:cs="Times New Roman"/>
+          <w:color w:val="000000"/>
+        </w:rPr>
+        <w:t xml:space="preserve"> also returns an </w:t>
+      </w:r>
+      <w:proofErr w:type="gramStart"/>
+      <w:r>
+        <w:rPr>
+          <w:rFonts w:ascii="Times New Roman" w:eastAsia="Times New Roman" w:hAnsi="Times New Roman" w:cs="Times New Roman"/>
+          <w:color w:val="000000"/>
+        </w:rPr>
+        <w:t>iterator which</w:t>
+      </w:r>
+      <w:proofErr w:type="gramEnd"/>
+      <w:r>
+        <w:rPr>
+          <w:rFonts w:ascii="Times New Roman" w:eastAsia="Times New Roman" w:hAnsi="Times New Roman" w:cs="Times New Roman"/>
+          <w:color w:val="000000"/>
+        </w:rPr>
+        <w:t xml:space="preserve"> can be used to iterate over all the Users to broadcast the incoming message.</w:t>
       </w:r>
       <w:r>
         <w:rPr>
@@ -2807,7 +6206,42 @@
           <w:rFonts w:ascii="Times New Roman" w:eastAsia="Times New Roman" w:hAnsi="Times New Roman" w:cs="Times New Roman"/>
         </w:rPr>
         <w:br/>
-        <w:t>boolean onCreate()</w:t>
+      </w:r>
+      <w:proofErr w:type="spellStart"/>
+      <w:r>
+        <w:rPr>
+          <w:rFonts w:ascii="Times New Roman" w:eastAsia="Times New Roman" w:hAnsi="Times New Roman" w:cs="Times New Roman"/>
+        </w:rPr>
+        <w:t>boolean</w:t>
+      </w:r>
+      <w:proofErr w:type="spellEnd"/>
+      <w:r>
+        <w:rPr>
+          <w:rFonts w:ascii="Times New Roman" w:eastAsia="Times New Roman" w:hAnsi="Times New Roman" w:cs="Times New Roman"/>
+        </w:rPr>
+        <w:t xml:space="preserve"> </w:t>
+      </w:r>
+      <w:proofErr w:type="spellStart"/>
+      <w:proofErr w:type="gramStart"/>
+      <w:r>
+        <w:rPr>
+          <w:rFonts w:ascii="Times New Roman" w:eastAsia="Times New Roman" w:hAnsi="Times New Roman" w:cs="Times New Roman"/>
+        </w:rPr>
+        <w:t>onCreate</w:t>
+      </w:r>
+      <w:proofErr w:type="spellEnd"/>
+      <w:r>
+        <w:rPr>
+          <w:rFonts w:ascii="Times New Roman" w:eastAsia="Times New Roman" w:hAnsi="Times New Roman" w:cs="Times New Roman"/>
+        </w:rPr>
+        <w:t>(</w:t>
+      </w:r>
+      <w:proofErr w:type="gramEnd"/>
+      <w:r>
+        <w:rPr>
+          <w:rFonts w:ascii="Times New Roman" w:eastAsia="Times New Roman" w:hAnsi="Times New Roman" w:cs="Times New Roman"/>
+        </w:rPr>
+        <w:t>)</w:t>
       </w:r>
     </w:p>
     <w:p>
@@ -2839,12 +6273,39 @@
           <w:rFonts w:ascii="Times New Roman" w:eastAsia="Times New Roman" w:hAnsi="Times New Roman" w:cs="Times New Roman"/>
         </w:rPr>
       </w:pPr>
-      <w:r>
-        <w:rPr>
-          <w:rFonts w:ascii="Times New Roman" w:eastAsia="Times New Roman" w:hAnsi="Times New Roman" w:cs="Times New Roman"/>
-          <w:color w:val="000000"/>
-        </w:rPr>
-        <w:t>boolean onDelete()</w:t>
+      <w:proofErr w:type="spellStart"/>
+      <w:proofErr w:type="gramStart"/>
+      <w:r>
+        <w:rPr>
+          <w:rFonts w:ascii="Times New Roman" w:eastAsia="Times New Roman" w:hAnsi="Times New Roman" w:cs="Times New Roman"/>
+          <w:color w:val="000000"/>
+        </w:rPr>
+        <w:t>boolean</w:t>
+      </w:r>
+      <w:proofErr w:type="spellEnd"/>
+      <w:proofErr w:type="gramEnd"/>
+      <w:r>
+        <w:rPr>
+          <w:rFonts w:ascii="Times New Roman" w:eastAsia="Times New Roman" w:hAnsi="Times New Roman" w:cs="Times New Roman"/>
+          <w:color w:val="000000"/>
+        </w:rPr>
+        <w:t xml:space="preserve"> </w:t>
+      </w:r>
+      <w:proofErr w:type="spellStart"/>
+      <w:r>
+        <w:rPr>
+          <w:rFonts w:ascii="Times New Roman" w:eastAsia="Times New Roman" w:hAnsi="Times New Roman" w:cs="Times New Roman"/>
+          <w:color w:val="000000"/>
+        </w:rPr>
+        <w:t>onDelete</w:t>
+      </w:r>
+      <w:proofErr w:type="spellEnd"/>
+      <w:r>
+        <w:rPr>
+          <w:rFonts w:ascii="Times New Roman" w:eastAsia="Times New Roman" w:hAnsi="Times New Roman" w:cs="Times New Roman"/>
+          <w:color w:val="000000"/>
+        </w:rPr>
+        <w:t>()</w:t>
       </w:r>
     </w:p>
     <w:p>
@@ -2874,11 +6335,35 @@
           <w:rFonts w:ascii="Times New Roman" w:eastAsia="Times New Roman" w:hAnsi="Times New Roman" w:cs="Times New Roman"/>
         </w:rPr>
       </w:pPr>
-      <w:r>
-        <w:rPr>
-          <w:rFonts w:ascii="Times New Roman" w:eastAsia="Times New Roman" w:hAnsi="Times New Roman" w:cs="Times New Roman"/>
-        </w:rPr>
-        <w:t>boolean synchronized joinGroup(String user)</w:t>
+      <w:proofErr w:type="spellStart"/>
+      <w:proofErr w:type="gramStart"/>
+      <w:r>
+        <w:rPr>
+          <w:rFonts w:ascii="Times New Roman" w:eastAsia="Times New Roman" w:hAnsi="Times New Roman" w:cs="Times New Roman"/>
+        </w:rPr>
+        <w:t>boolean</w:t>
+      </w:r>
+      <w:proofErr w:type="spellEnd"/>
+      <w:proofErr w:type="gramEnd"/>
+      <w:r>
+        <w:rPr>
+          <w:rFonts w:ascii="Times New Roman" w:eastAsia="Times New Roman" w:hAnsi="Times New Roman" w:cs="Times New Roman"/>
+        </w:rPr>
+        <w:t xml:space="preserve"> synchronized </w:t>
+      </w:r>
+      <w:proofErr w:type="spellStart"/>
+      <w:r>
+        <w:rPr>
+          <w:rFonts w:ascii="Times New Roman" w:eastAsia="Times New Roman" w:hAnsi="Times New Roman" w:cs="Times New Roman"/>
+        </w:rPr>
+        <w:t>joinGroup</w:t>
+      </w:r>
+      <w:proofErr w:type="spellEnd"/>
+      <w:r>
+        <w:rPr>
+          <w:rFonts w:ascii="Times New Roman" w:eastAsia="Times New Roman" w:hAnsi="Times New Roman" w:cs="Times New Roman"/>
+        </w:rPr>
+        <w:t>(String user)</w:t>
       </w:r>
       <w:r>
         <w:rPr>
@@ -2898,14 +6383,50 @@
           <w:rFonts w:ascii="Times New Roman" w:eastAsia="Times New Roman" w:hAnsi="Times New Roman" w:cs="Times New Roman"/>
           <w:color w:val="000000"/>
         </w:rPr>
-        <w:t xml:space="preserve"> when user wishes to join group; adds entry to hashmap</w:t>
-      </w:r>
-      <w:r>
-        <w:rPr>
-          <w:rFonts w:ascii="Times New Roman" w:eastAsia="Times New Roman" w:hAnsi="Times New Roman" w:cs="Times New Roman"/>
-        </w:rPr>
-        <w:br/>
-        <w:t>boolean synchronized leaveGroup(String user)</w:t>
+        <w:t xml:space="preserve"> when user wishes to join group; adds entry to </w:t>
+      </w:r>
+      <w:proofErr w:type="spellStart"/>
+      <w:r>
+        <w:rPr>
+          <w:rFonts w:ascii="Times New Roman" w:eastAsia="Times New Roman" w:hAnsi="Times New Roman" w:cs="Times New Roman"/>
+          <w:color w:val="000000"/>
+        </w:rPr>
+        <w:t>hashmap</w:t>
+      </w:r>
+      <w:proofErr w:type="spellEnd"/>
+      <w:r>
+        <w:rPr>
+          <w:rFonts w:ascii="Times New Roman" w:eastAsia="Times New Roman" w:hAnsi="Times New Roman" w:cs="Times New Roman"/>
+        </w:rPr>
+        <w:br/>
+      </w:r>
+      <w:proofErr w:type="spellStart"/>
+      <w:r>
+        <w:rPr>
+          <w:rFonts w:ascii="Times New Roman" w:eastAsia="Times New Roman" w:hAnsi="Times New Roman" w:cs="Times New Roman"/>
+        </w:rPr>
+        <w:t>boolean</w:t>
+      </w:r>
+      <w:proofErr w:type="spellEnd"/>
+      <w:r>
+        <w:rPr>
+          <w:rFonts w:ascii="Times New Roman" w:eastAsia="Times New Roman" w:hAnsi="Times New Roman" w:cs="Times New Roman"/>
+        </w:rPr>
+        <w:t xml:space="preserve"> synchronized </w:t>
+      </w:r>
+      <w:proofErr w:type="spellStart"/>
+      <w:r>
+        <w:rPr>
+          <w:rFonts w:ascii="Times New Roman" w:eastAsia="Times New Roman" w:hAnsi="Times New Roman" w:cs="Times New Roman"/>
+        </w:rPr>
+        <w:t>leaveGroup</w:t>
+      </w:r>
+      <w:proofErr w:type="spellEnd"/>
+      <w:r>
+        <w:rPr>
+          <w:rFonts w:ascii="Times New Roman" w:eastAsia="Times New Roman" w:hAnsi="Times New Roman" w:cs="Times New Roman"/>
+        </w:rPr>
+        <w:t>(String user)</w:t>
       </w:r>
     </w:p>
     <w:p>
@@ -2927,7 +6448,39 @@
           <w:rFonts w:ascii="Times New Roman" w:eastAsia="Times New Roman" w:hAnsi="Times New Roman" w:cs="Times New Roman"/>
           <w:color w:val="000000"/>
         </w:rPr>
-        <w:t xml:space="preserve"> when user wishes to leave group; deletes from hashmap and ensures that user will no longer receive messages from this group</w:t>
+        <w:t xml:space="preserve"> when user wishes to leave group</w:t>
+      </w:r>
+      <w:proofErr w:type="gramStart"/>
+      <w:r>
+        <w:rPr>
+          <w:rFonts w:ascii="Times New Roman" w:eastAsia="Times New Roman" w:hAnsi="Times New Roman" w:cs="Times New Roman"/>
+          <w:color w:val="000000"/>
+        </w:rPr>
+        <w:t>;</w:t>
+      </w:r>
+      <w:proofErr w:type="gramEnd"/>
+      <w:r>
+        <w:rPr>
+          <w:rFonts w:ascii="Times New Roman" w:eastAsia="Times New Roman" w:hAnsi="Times New Roman" w:cs="Times New Roman"/>
+          <w:color w:val="000000"/>
+        </w:rPr>
+        <w:t xml:space="preserve"> deletes from </w:t>
+      </w:r>
+      <w:proofErr w:type="spellStart"/>
+      <w:r>
+        <w:rPr>
+          <w:rFonts w:ascii="Times New Roman" w:eastAsia="Times New Roman" w:hAnsi="Times New Roman" w:cs="Times New Roman"/>
+          <w:color w:val="000000"/>
+        </w:rPr>
+        <w:t>hashmap</w:t>
+      </w:r>
+      <w:proofErr w:type="spellEnd"/>
+      <w:r>
+        <w:rPr>
+          <w:rFonts w:ascii="Times New Roman" w:eastAsia="Times New Roman" w:hAnsi="Times New Roman" w:cs="Times New Roman"/>
+          <w:color w:val="000000"/>
+        </w:rPr>
+        <w:t xml:space="preserve"> and ensures that user will no longer receive messages from this group</w:t>
       </w:r>
     </w:p>
     <w:p>
@@ -2937,11 +6490,49 @@
           <w:rFonts w:ascii="Times New Roman" w:eastAsia="Times New Roman" w:hAnsi="Times New Roman" w:cs="Times New Roman"/>
         </w:rPr>
       </w:pPr>
-      <w:r>
-        <w:rPr>
-          <w:rFonts w:ascii="Times New Roman" w:eastAsia="Times New Roman" w:hAnsi="Times New Roman" w:cs="Times New Roman"/>
-        </w:rPr>
-        <w:t>boolean Synchronized forwardMessage(Message msg)</w:t>
+      <w:proofErr w:type="spellStart"/>
+      <w:proofErr w:type="gramStart"/>
+      <w:r>
+        <w:rPr>
+          <w:rFonts w:ascii="Times New Roman" w:eastAsia="Times New Roman" w:hAnsi="Times New Roman" w:cs="Times New Roman"/>
+        </w:rPr>
+        <w:t>boolean</w:t>
+      </w:r>
+      <w:proofErr w:type="spellEnd"/>
+      <w:proofErr w:type="gramEnd"/>
+      <w:r>
+        <w:rPr>
+          <w:rFonts w:ascii="Times New Roman" w:eastAsia="Times New Roman" w:hAnsi="Times New Roman" w:cs="Times New Roman"/>
+        </w:rPr>
+        <w:t xml:space="preserve"> Synchronized </w:t>
+      </w:r>
+      <w:proofErr w:type="spellStart"/>
+      <w:r>
+        <w:rPr>
+          <w:rFonts w:ascii="Times New Roman" w:eastAsia="Times New Roman" w:hAnsi="Times New Roman" w:cs="Times New Roman"/>
+        </w:rPr>
+        <w:t>forwardMessage</w:t>
+      </w:r>
+      <w:proofErr w:type="spellEnd"/>
+      <w:r>
+        <w:rPr>
+          <w:rFonts w:ascii="Times New Roman" w:eastAsia="Times New Roman" w:hAnsi="Times New Roman" w:cs="Times New Roman"/>
+        </w:rPr>
+        <w:t xml:space="preserve">(Message </w:t>
+      </w:r>
+      <w:proofErr w:type="spellStart"/>
+      <w:r>
+        <w:rPr>
+          <w:rFonts w:ascii="Times New Roman" w:eastAsia="Times New Roman" w:hAnsi="Times New Roman" w:cs="Times New Roman"/>
+        </w:rPr>
+        <w:t>msg</w:t>
+      </w:r>
+      <w:proofErr w:type="spellEnd"/>
+      <w:r>
+        <w:rPr>
+          <w:rFonts w:ascii="Times New Roman" w:eastAsia="Times New Roman" w:hAnsi="Times New Roman" w:cs="Times New Roman"/>
+        </w:rPr>
+        <w:t>)</w:t>
       </w:r>
     </w:p>
     <w:p>
@@ -2967,8 +6558,16 @@
         <w:rPr>
           <w:rFonts w:ascii="Times New Roman" w:eastAsia="Times New Roman" w:hAnsi="Times New Roman" w:cs="Times New Roman"/>
         </w:rPr>
-        <w:t xml:space="preserve"> allows concurrent access to the chat group; broadcast of the message to all current user</w:t>
-      </w:r>
+        <w:t xml:space="preserve"> allows concurrent access to the chat group; broadcast of the message to all current </w:t>
+      </w:r>
+      <w:proofErr w:type="gramStart"/>
+      <w:r>
+        <w:rPr>
+          <w:rFonts w:ascii="Times New Roman" w:eastAsia="Times New Roman" w:hAnsi="Times New Roman" w:cs="Times New Roman"/>
+        </w:rPr>
+        <w:t>user</w:t>
+      </w:r>
+      <w:proofErr w:type="gramEnd"/>
     </w:p>
     <w:p>
       <w:pPr>
@@ -2991,7 +6590,155 @@
           <w:rFonts w:ascii="Times New Roman" w:hAnsi="Times New Roman" w:cs="Times New Roman"/>
           <w:color w:val="000000"/>
         </w:rPr>
-        <w:t>Synchronized is used in several of ChatGroup’s methods, since there will be reads and writes to the ChatGroup’s userlist.  joinGroup() and leaveGroup() must be synchronized because multiple joins and leaves may occur simultaneously in the same group; if the userlist is not properly locked, some of the updates may be lost.  forwardMessage() must be synchronized because multiple Users may attempt to send Messages to the ChatGroup simultaneously, and the ChatGroup must be able to handle that gracefully.  This forces the Messages to be processed one at a time and removes the problem of clashes.</w:t>
+        <w:t xml:space="preserve">Synchronized is used in several of </w:t>
+      </w:r>
+      <w:proofErr w:type="spellStart"/>
+      <w:r>
+        <w:rPr>
+          <w:rFonts w:ascii="Times New Roman" w:hAnsi="Times New Roman" w:cs="Times New Roman"/>
+          <w:color w:val="000000"/>
+        </w:rPr>
+        <w:t>ChatGroup’s</w:t>
+      </w:r>
+      <w:proofErr w:type="spellEnd"/>
+      <w:r>
+        <w:rPr>
+          <w:rFonts w:ascii="Times New Roman" w:hAnsi="Times New Roman" w:cs="Times New Roman"/>
+          <w:color w:val="000000"/>
+        </w:rPr>
+        <w:t xml:space="preserve"> methods, since there will be reads and writes to the </w:t>
+      </w:r>
+      <w:proofErr w:type="spellStart"/>
+      <w:r>
+        <w:rPr>
+          <w:rFonts w:ascii="Times New Roman" w:hAnsi="Times New Roman" w:cs="Times New Roman"/>
+          <w:color w:val="000000"/>
+        </w:rPr>
+        <w:t>ChatGroup’s</w:t>
+      </w:r>
+      <w:proofErr w:type="spellEnd"/>
+      <w:r>
+        <w:rPr>
+          <w:rFonts w:ascii="Times New Roman" w:hAnsi="Times New Roman" w:cs="Times New Roman"/>
+          <w:color w:val="000000"/>
+        </w:rPr>
+        <w:t xml:space="preserve"> </w:t>
+      </w:r>
+      <w:proofErr w:type="spellStart"/>
+      <w:r>
+        <w:rPr>
+          <w:rFonts w:ascii="Times New Roman" w:hAnsi="Times New Roman" w:cs="Times New Roman"/>
+          <w:color w:val="000000"/>
+        </w:rPr>
+        <w:t>userlist</w:t>
+      </w:r>
+      <w:proofErr w:type="spellEnd"/>
+      <w:r>
+        <w:rPr>
+          <w:rFonts w:ascii="Times New Roman" w:hAnsi="Times New Roman" w:cs="Times New Roman"/>
+          <w:color w:val="000000"/>
+        </w:rPr>
+        <w:t>.  </w:t>
+      </w:r>
+      <w:proofErr w:type="spellStart"/>
+      <w:proofErr w:type="gramStart"/>
+      <w:r>
+        <w:rPr>
+          <w:rFonts w:ascii="Times New Roman" w:hAnsi="Times New Roman" w:cs="Times New Roman"/>
+          <w:color w:val="000000"/>
+        </w:rPr>
+        <w:t>joinGroup</w:t>
+      </w:r>
+      <w:proofErr w:type="spellEnd"/>
+      <w:proofErr w:type="gramEnd"/>
+      <w:r>
+        <w:rPr>
+          <w:rFonts w:ascii="Times New Roman" w:hAnsi="Times New Roman" w:cs="Times New Roman"/>
+          <w:color w:val="000000"/>
+        </w:rPr>
+        <w:t xml:space="preserve">() and </w:t>
+      </w:r>
+      <w:proofErr w:type="spellStart"/>
+      <w:r>
+        <w:rPr>
+          <w:rFonts w:ascii="Times New Roman" w:hAnsi="Times New Roman" w:cs="Times New Roman"/>
+          <w:color w:val="000000"/>
+        </w:rPr>
+        <w:t>leaveGroup</w:t>
+      </w:r>
+      <w:proofErr w:type="spellEnd"/>
+      <w:r>
+        <w:rPr>
+          <w:rFonts w:ascii="Times New Roman" w:hAnsi="Times New Roman" w:cs="Times New Roman"/>
+          <w:color w:val="000000"/>
+        </w:rPr>
+        <w:t xml:space="preserve">() must be synchronized because multiple joins and leaves may occur simultaneously in the same group; if the </w:t>
+      </w:r>
+      <w:proofErr w:type="spellStart"/>
+      <w:r>
+        <w:rPr>
+          <w:rFonts w:ascii="Times New Roman" w:hAnsi="Times New Roman" w:cs="Times New Roman"/>
+          <w:color w:val="000000"/>
+        </w:rPr>
+        <w:t>userlist</w:t>
+      </w:r>
+      <w:proofErr w:type="spellEnd"/>
+      <w:r>
+        <w:rPr>
+          <w:rFonts w:ascii="Times New Roman" w:hAnsi="Times New Roman" w:cs="Times New Roman"/>
+          <w:color w:val="000000"/>
+        </w:rPr>
+        <w:t xml:space="preserve"> is not properly locked, some of the updates may be lost.  </w:t>
+      </w:r>
+      <w:proofErr w:type="spellStart"/>
+      <w:proofErr w:type="gramStart"/>
+      <w:r>
+        <w:rPr>
+          <w:rFonts w:ascii="Times New Roman" w:hAnsi="Times New Roman" w:cs="Times New Roman"/>
+          <w:color w:val="000000"/>
+        </w:rPr>
+        <w:t>forwardMessage</w:t>
+      </w:r>
+      <w:proofErr w:type="spellEnd"/>
+      <w:proofErr w:type="gramEnd"/>
+      <w:r>
+        <w:rPr>
+          <w:rFonts w:ascii="Times New Roman" w:hAnsi="Times New Roman" w:cs="Times New Roman"/>
+          <w:color w:val="000000"/>
+        </w:rPr>
+        <w:t xml:space="preserve">() must be synchronized because multiple Users may attempt to send Messages to the </w:t>
+      </w:r>
+      <w:proofErr w:type="spellStart"/>
+      <w:r>
+        <w:rPr>
+          <w:rFonts w:ascii="Times New Roman" w:hAnsi="Times New Roman" w:cs="Times New Roman"/>
+          <w:color w:val="000000"/>
+        </w:rPr>
+        <w:t>ChatGroup</w:t>
+      </w:r>
+      <w:proofErr w:type="spellEnd"/>
+      <w:r>
+        <w:rPr>
+          <w:rFonts w:ascii="Times New Roman" w:hAnsi="Times New Roman" w:cs="Times New Roman"/>
+          <w:color w:val="000000"/>
+        </w:rPr>
+        <w:t xml:space="preserve"> simultaneously, and the </w:t>
+      </w:r>
+      <w:proofErr w:type="spellStart"/>
+      <w:r>
+        <w:rPr>
+          <w:rFonts w:ascii="Times New Roman" w:hAnsi="Times New Roman" w:cs="Times New Roman"/>
+          <w:color w:val="000000"/>
+        </w:rPr>
+        <w:t>ChatGroup</w:t>
+      </w:r>
+      <w:proofErr w:type="spellEnd"/>
+      <w:r>
+        <w:rPr>
+          <w:rFonts w:ascii="Times New Roman" w:hAnsi="Times New Roman" w:cs="Times New Roman"/>
+          <w:color w:val="000000"/>
+        </w:rPr>
+        <w:t xml:space="preserve"> must be able to handle that gracefully.  This forces the Messages to be processed one at a time and removes the problem of clashes.</w:t>
       </w:r>
       <w:r>
         <w:br/>
@@ -3014,7 +6761,21 @@
           <w:rFonts w:ascii="Times New Roman" w:hAnsi="Times New Roman" w:cs="Times New Roman"/>
         </w:rPr>
         <w:br/>
-        <w:t>Our plan is to use the JUnit testing framework to incrementally build up a test suite that will give us confidence that our code works the way we intended, as well as for regression testing as we add more features or change existing code.</w:t>
+        <w:t xml:space="preserve">Our plan is to use the </w:t>
+      </w:r>
+      <w:proofErr w:type="spellStart"/>
+      <w:r>
+        <w:rPr>
+          <w:rFonts w:ascii="Times New Roman" w:hAnsi="Times New Roman" w:cs="Times New Roman"/>
+        </w:rPr>
+        <w:t>JUnit</w:t>
+      </w:r>
+      <w:proofErr w:type="spellEnd"/>
+      <w:r>
+        <w:rPr>
+          <w:rFonts w:ascii="Times New Roman" w:hAnsi="Times New Roman" w:cs="Times New Roman"/>
+        </w:rPr>
+        <w:t xml:space="preserve"> testing framework to incrementally build up a test suite that will give us confidence that our code works the way we intended, as well as for regression testing as we add more features or change existing code.</w:t>
       </w:r>
     </w:p>
     <w:p>
@@ -3053,6 +6814,7 @@
           <w:color w:val="000000"/>
         </w:rPr>
       </w:pPr>
+      <w:proofErr w:type="gramStart"/>
       <w:r>
         <w:rPr>
           <w:rFonts w:ascii="Times New Roman" w:hAnsi="Times New Roman" w:cs="Times New Roman"/>
@@ -3065,7 +6827,15 @@
           <w:rFonts w:ascii="Times New Roman" w:hAnsi="Times New Roman" w:cs="Times New Roman"/>
           <w:color w:val="000000"/>
         </w:rPr>
-        <w:t xml:space="preserve">      Unit testing to test individual methods</w:t>
+        <w:t xml:space="preserve">      Unit</w:t>
+      </w:r>
+      <w:proofErr w:type="gramEnd"/>
+      <w:r>
+        <w:rPr>
+          <w:rFonts w:ascii="Times New Roman" w:hAnsi="Times New Roman" w:cs="Times New Roman"/>
+          <w:color w:val="000000"/>
+        </w:rPr>
+        <w:t xml:space="preserve"> testing to test individual methods</w:t>
       </w:r>
     </w:p>
     <w:p>
@@ -3088,46 +6858,190 @@
           <w:rFonts w:ascii="Times New Roman" w:hAnsi="Times New Roman" w:cs="Times New Roman"/>
           <w:color w:val="000000"/>
         </w:rPr>
-        <w:t>Have the server log a user in and make sure that the User object was correctly created and added to the userList of the ChatServer.</w:t>
-      </w:r>
-      <w:r>
-        <w:rPr>
-          <w:rFonts w:ascii="Times New Roman" w:hAnsi="Times New Roman" w:cs="Times New Roman"/>
-        </w:rPr>
-        <w:br/>
-      </w:r>
-      <w:r>
-        <w:rPr>
-          <w:rFonts w:ascii="Times New Roman" w:hAnsi="Times New Roman" w:cs="Times New Roman"/>
-          <w:color w:val="000000"/>
-        </w:rPr>
-        <w:t>b.      Have a User join a nonexistent ChatGroup and check that a new one is correctly added to the groupList of the ChatServer.</w:t>
-      </w:r>
-      <w:r>
-        <w:rPr>
-          <w:rFonts w:ascii="Times New Roman" w:hAnsi="Times New Roman" w:cs="Times New Roman"/>
-        </w:rPr>
-        <w:br/>
-      </w:r>
-      <w:r>
-        <w:rPr>
-          <w:rFonts w:ascii="Times New Roman" w:hAnsi="Times New Roman" w:cs="Times New Roman"/>
-          <w:color w:val="000000"/>
-        </w:rPr>
-        <w:t>c.       Have a user join an existent ChatGroup and check that the user is correctly added to the userList of the ChatGroup that the User joined.</w:t>
-      </w:r>
-      <w:r>
-        <w:rPr>
-          <w:rFonts w:ascii="Times New Roman" w:hAnsi="Times New Roman" w:cs="Times New Roman"/>
-        </w:rPr>
-        <w:br/>
-      </w:r>
-      <w:r>
-        <w:rPr>
-          <w:rFonts w:ascii="Times New Roman" w:hAnsi="Times New Roman" w:cs="Times New Roman"/>
-          <w:color w:val="000000"/>
-        </w:rPr>
-        <w:t>d.      Have a User send a message to another User and check that the Message is written to the recipient’s chatLog.</w:t>
+        <w:t xml:space="preserve">Have the server log a user in and make sure that the User object was correctly created and added to the </w:t>
+      </w:r>
+      <w:proofErr w:type="spellStart"/>
+      <w:r>
+        <w:rPr>
+          <w:rFonts w:ascii="Times New Roman" w:hAnsi="Times New Roman" w:cs="Times New Roman"/>
+          <w:color w:val="000000"/>
+        </w:rPr>
+        <w:t>userList</w:t>
+      </w:r>
+      <w:proofErr w:type="spellEnd"/>
+      <w:r>
+        <w:rPr>
+          <w:rFonts w:ascii="Times New Roman" w:hAnsi="Times New Roman" w:cs="Times New Roman"/>
+          <w:color w:val="000000"/>
+        </w:rPr>
+        <w:t xml:space="preserve"> of the </w:t>
+      </w:r>
+      <w:proofErr w:type="spellStart"/>
+      <w:r>
+        <w:rPr>
+          <w:rFonts w:ascii="Times New Roman" w:hAnsi="Times New Roman" w:cs="Times New Roman"/>
+          <w:color w:val="000000"/>
+        </w:rPr>
+        <w:t>ChatServer</w:t>
+      </w:r>
+      <w:proofErr w:type="spellEnd"/>
+      <w:r>
+        <w:rPr>
+          <w:rFonts w:ascii="Times New Roman" w:hAnsi="Times New Roman" w:cs="Times New Roman"/>
+          <w:color w:val="000000"/>
+        </w:rPr>
+        <w:t>.</w:t>
+      </w:r>
+      <w:r>
+        <w:rPr>
+          <w:rFonts w:ascii="Times New Roman" w:hAnsi="Times New Roman" w:cs="Times New Roman"/>
+        </w:rPr>
+        <w:br/>
+      </w:r>
+      <w:r>
+        <w:rPr>
+          <w:rFonts w:ascii="Times New Roman" w:hAnsi="Times New Roman" w:cs="Times New Roman"/>
+          <w:color w:val="000000"/>
+        </w:rPr>
+        <w:t xml:space="preserve">b.      Have a User join a nonexistent </w:t>
+      </w:r>
+      <w:proofErr w:type="spellStart"/>
+      <w:r>
+        <w:rPr>
+          <w:rFonts w:ascii="Times New Roman" w:hAnsi="Times New Roman" w:cs="Times New Roman"/>
+          <w:color w:val="000000"/>
+        </w:rPr>
+        <w:t>ChatGroup</w:t>
+      </w:r>
+      <w:proofErr w:type="spellEnd"/>
+      <w:r>
+        <w:rPr>
+          <w:rFonts w:ascii="Times New Roman" w:hAnsi="Times New Roman" w:cs="Times New Roman"/>
+          <w:color w:val="000000"/>
+        </w:rPr>
+        <w:t xml:space="preserve"> and check that a new one is correctly added to the </w:t>
+      </w:r>
+      <w:proofErr w:type="spellStart"/>
+      <w:r>
+        <w:rPr>
+          <w:rFonts w:ascii="Times New Roman" w:hAnsi="Times New Roman" w:cs="Times New Roman"/>
+          <w:color w:val="000000"/>
+        </w:rPr>
+        <w:t>groupList</w:t>
+      </w:r>
+      <w:proofErr w:type="spellEnd"/>
+      <w:r>
+        <w:rPr>
+          <w:rFonts w:ascii="Times New Roman" w:hAnsi="Times New Roman" w:cs="Times New Roman"/>
+          <w:color w:val="000000"/>
+        </w:rPr>
+        <w:t xml:space="preserve"> of the </w:t>
+      </w:r>
+      <w:proofErr w:type="spellStart"/>
+      <w:r>
+        <w:rPr>
+          <w:rFonts w:ascii="Times New Roman" w:hAnsi="Times New Roman" w:cs="Times New Roman"/>
+          <w:color w:val="000000"/>
+        </w:rPr>
+        <w:t>ChatServer</w:t>
+      </w:r>
+      <w:proofErr w:type="spellEnd"/>
+      <w:r>
+        <w:rPr>
+          <w:rFonts w:ascii="Times New Roman" w:hAnsi="Times New Roman" w:cs="Times New Roman"/>
+          <w:color w:val="000000"/>
+        </w:rPr>
+        <w:t>.</w:t>
+      </w:r>
+      <w:r>
+        <w:rPr>
+          <w:rFonts w:ascii="Times New Roman" w:hAnsi="Times New Roman" w:cs="Times New Roman"/>
+        </w:rPr>
+        <w:br/>
+      </w:r>
+      <w:r>
+        <w:rPr>
+          <w:rFonts w:ascii="Times New Roman" w:hAnsi="Times New Roman" w:cs="Times New Roman"/>
+          <w:color w:val="000000"/>
+        </w:rPr>
+        <w:t xml:space="preserve">c.       Have a user join an existent </w:t>
+      </w:r>
+      <w:proofErr w:type="spellStart"/>
+      <w:r>
+        <w:rPr>
+          <w:rFonts w:ascii="Times New Roman" w:hAnsi="Times New Roman" w:cs="Times New Roman"/>
+          <w:color w:val="000000"/>
+        </w:rPr>
+        <w:t>ChatGroup</w:t>
+      </w:r>
+      <w:proofErr w:type="spellEnd"/>
+      <w:r>
+        <w:rPr>
+          <w:rFonts w:ascii="Times New Roman" w:hAnsi="Times New Roman" w:cs="Times New Roman"/>
+          <w:color w:val="000000"/>
+        </w:rPr>
+        <w:t xml:space="preserve"> and check that the user is correctly added to the </w:t>
+      </w:r>
+      <w:proofErr w:type="spellStart"/>
+      <w:r>
+        <w:rPr>
+          <w:rFonts w:ascii="Times New Roman" w:hAnsi="Times New Roman" w:cs="Times New Roman"/>
+          <w:color w:val="000000"/>
+        </w:rPr>
+        <w:t>userList</w:t>
+      </w:r>
+      <w:proofErr w:type="spellEnd"/>
+      <w:r>
+        <w:rPr>
+          <w:rFonts w:ascii="Times New Roman" w:hAnsi="Times New Roman" w:cs="Times New Roman"/>
+          <w:color w:val="000000"/>
+        </w:rPr>
+        <w:t xml:space="preserve"> of the </w:t>
+      </w:r>
+      <w:proofErr w:type="spellStart"/>
+      <w:r>
+        <w:rPr>
+          <w:rFonts w:ascii="Times New Roman" w:hAnsi="Times New Roman" w:cs="Times New Roman"/>
+          <w:color w:val="000000"/>
+        </w:rPr>
+        <w:t>ChatGroup</w:t>
+      </w:r>
+      <w:proofErr w:type="spellEnd"/>
+      <w:r>
+        <w:rPr>
+          <w:rFonts w:ascii="Times New Roman" w:hAnsi="Times New Roman" w:cs="Times New Roman"/>
+          <w:color w:val="000000"/>
+        </w:rPr>
+        <w:t xml:space="preserve"> that the User joined.</w:t>
+      </w:r>
+      <w:r>
+        <w:rPr>
+          <w:rFonts w:ascii="Times New Roman" w:hAnsi="Times New Roman" w:cs="Times New Roman"/>
+        </w:rPr>
+        <w:br/>
+      </w:r>
+      <w:r>
+        <w:rPr>
+          <w:rFonts w:ascii="Times New Roman" w:hAnsi="Times New Roman" w:cs="Times New Roman"/>
+          <w:color w:val="000000"/>
+        </w:rPr>
+        <w:t xml:space="preserve">d.      Have a User send a message to another User and check that the Message is written to the recipient’s </w:t>
+      </w:r>
+      <w:proofErr w:type="spellStart"/>
+      <w:r>
+        <w:rPr>
+          <w:rFonts w:ascii="Times New Roman" w:hAnsi="Times New Roman" w:cs="Times New Roman"/>
+          <w:color w:val="000000"/>
+        </w:rPr>
+        <w:t>chatLog</w:t>
+      </w:r>
+      <w:proofErr w:type="spellEnd"/>
+      <w:r>
+        <w:rPr>
+          <w:rFonts w:ascii="Times New Roman" w:hAnsi="Times New Roman" w:cs="Times New Roman"/>
+          <w:color w:val="000000"/>
+        </w:rPr>
+        <w:t>.</w:t>
       </w:r>
       <w:r>
         <w:rPr>
@@ -3148,93 +7062,313 @@
           <w:rFonts w:ascii="Times New Roman" w:hAnsi="Times New Roman" w:cs="Times New Roman"/>
         </w:rPr>
         <w:br/>
-        <w:t>f.       Have the ChatServer attempt to log in a User with a name that’s already taken and check that it is handled correctly.</w:t>
-      </w:r>
-      <w:r>
-        <w:rPr>
-          <w:rFonts w:ascii="Times New Roman" w:hAnsi="Times New Roman" w:cs="Times New Roman"/>
-        </w:rPr>
-        <w:br/>
-        <w:t>g.      Have a User send a message to a ChatGroup and check that it is written to each User’s chatLog correctly.</w:t>
-      </w:r>
-      <w:r>
-        <w:rPr>
-          <w:rFonts w:ascii="Times New Roman" w:hAnsi="Times New Roman" w:cs="Times New Roman"/>
-        </w:rPr>
-        <w:br/>
-      </w:r>
-      <w:r>
-        <w:rPr>
-          <w:rFonts w:ascii="Times New Roman" w:hAnsi="Times New Roman" w:cs="Times New Roman"/>
-          <w:color w:val="000000"/>
-        </w:rPr>
-        <w:t>h.      Have the ChatServer attempt to log in a User when it is full and check that it is handled correctly.</w:t>
-      </w:r>
-      <w:r>
-        <w:rPr>
-          <w:rFonts w:ascii="Times New Roman" w:hAnsi="Times New Roman" w:cs="Times New Roman"/>
-        </w:rPr>
-        <w:br/>
-      </w:r>
-      <w:r>
-        <w:rPr>
-          <w:rFonts w:ascii="Times New Roman" w:hAnsi="Times New Roman" w:cs="Times New Roman"/>
-        </w:rPr>
-        <w:br/>
-        <w:t>2)      Behavioral testing to test that our code behaves the way we intend it to, semantically.</w:t>
-      </w:r>
-      <w:r>
-        <w:rPr>
-          <w:rFonts w:ascii="Times New Roman" w:hAnsi="Times New Roman" w:cs="Times New Roman"/>
-        </w:rPr>
-        <w:br/>
-        <w:t>a.       Have two Users log in and have a simulated conversation, check that the logs match the conversation and that they match each other, and have both Users log off and check that the state of the ChatServer is correct afterwards.</w:t>
-      </w:r>
-      <w:r>
-        <w:rPr>
-          <w:rFonts w:ascii="Times New Roman" w:hAnsi="Times New Roman" w:cs="Times New Roman"/>
-        </w:rPr>
-        <w:br/>
-      </w:r>
-      <w:r>
-        <w:rPr>
-          <w:rFonts w:ascii="Times New Roman" w:hAnsi="Times New Roman" w:cs="Times New Roman"/>
-          <w:color w:val="000000"/>
-        </w:rPr>
-        <w:t>b.      Have three Users log in, one create a ChatGroup and the other two join and have a simulated conversation. Then check that the chatLog for each User matches the actual conversation and that they match each other.</w:t>
-      </w:r>
-      <w:r>
-        <w:rPr>
-          <w:rFonts w:ascii="Times New Roman" w:hAnsi="Times New Roman" w:cs="Times New Roman"/>
-        </w:rPr>
-        <w:br/>
-        <w:t>c.       Fill up the ChatServer with Users and have a new User try to join; then have a User leave the ChatServer and check that the new User is able to join the ChatServer.</w:t>
-      </w:r>
-      <w:r>
-        <w:rPr>
-          <w:rFonts w:ascii="Times New Roman" w:hAnsi="Times New Roman" w:cs="Times New Roman"/>
-        </w:rPr>
-        <w:br/>
-      </w:r>
-      <w:r>
-        <w:rPr>
-          <w:rFonts w:ascii="Times New Roman" w:hAnsi="Times New Roman" w:cs="Times New Roman"/>
-          <w:color w:val="000000"/>
-        </w:rPr>
-        <w:t>d.      Fill up a ChatGroup with Users and have a new User try to join; then have a User leave the ChatGroup and check that the new User is able to join the ChatGroup.</w:t>
-      </w:r>
-      <w:r>
-        <w:rPr>
-          <w:rFonts w:ascii="Times New Roman" w:hAnsi="Times New Roman" w:cs="Times New Roman"/>
-        </w:rPr>
-        <w:br/>
-      </w:r>
-      <w:r>
-        <w:rPr>
-          <w:rFonts w:ascii="Times New Roman" w:hAnsi="Times New Roman" w:cs="Times New Roman"/>
-        </w:rPr>
-        <w:br/>
-        <w:t>3)      Specific testing against possible concurrency issues</w:t>
+        <w:t xml:space="preserve">f.       Have the </w:t>
+      </w:r>
+      <w:proofErr w:type="spellStart"/>
+      <w:r>
+        <w:rPr>
+          <w:rFonts w:ascii="Times New Roman" w:hAnsi="Times New Roman" w:cs="Times New Roman"/>
+        </w:rPr>
+        <w:t>ChatServer</w:t>
+      </w:r>
+      <w:proofErr w:type="spellEnd"/>
+      <w:r>
+        <w:rPr>
+          <w:rFonts w:ascii="Times New Roman" w:hAnsi="Times New Roman" w:cs="Times New Roman"/>
+        </w:rPr>
+        <w:t xml:space="preserve"> attempt to log in a User with a name that’s already taken and check that it is handled correctly.</w:t>
+      </w:r>
+      <w:r>
+        <w:rPr>
+          <w:rFonts w:ascii="Times New Roman" w:hAnsi="Times New Roman" w:cs="Times New Roman"/>
+        </w:rPr>
+        <w:br/>
+        <w:t xml:space="preserve">g.      Have a User send a message to a </w:t>
+      </w:r>
+      <w:proofErr w:type="spellStart"/>
+      <w:r>
+        <w:rPr>
+          <w:rFonts w:ascii="Times New Roman" w:hAnsi="Times New Roman" w:cs="Times New Roman"/>
+        </w:rPr>
+        <w:t>ChatGroup</w:t>
+      </w:r>
+      <w:proofErr w:type="spellEnd"/>
+      <w:r>
+        <w:rPr>
+          <w:rFonts w:ascii="Times New Roman" w:hAnsi="Times New Roman" w:cs="Times New Roman"/>
+        </w:rPr>
+        <w:t xml:space="preserve"> and check that it is written to each User’s </w:t>
+      </w:r>
+      <w:proofErr w:type="spellStart"/>
+      <w:r>
+        <w:rPr>
+          <w:rFonts w:ascii="Times New Roman" w:hAnsi="Times New Roman" w:cs="Times New Roman"/>
+        </w:rPr>
+        <w:t>chatLog</w:t>
+      </w:r>
+      <w:proofErr w:type="spellEnd"/>
+      <w:r>
+        <w:rPr>
+          <w:rFonts w:ascii="Times New Roman" w:hAnsi="Times New Roman" w:cs="Times New Roman"/>
+        </w:rPr>
+        <w:t xml:space="preserve"> correctly.</w:t>
+      </w:r>
+      <w:r>
+        <w:rPr>
+          <w:rFonts w:ascii="Times New Roman" w:hAnsi="Times New Roman" w:cs="Times New Roman"/>
+        </w:rPr>
+        <w:br/>
+      </w:r>
+      <w:r>
+        <w:rPr>
+          <w:rFonts w:ascii="Times New Roman" w:hAnsi="Times New Roman" w:cs="Times New Roman"/>
+          <w:color w:val="000000"/>
+        </w:rPr>
+        <w:t xml:space="preserve">h.      Have the </w:t>
+      </w:r>
+      <w:proofErr w:type="spellStart"/>
+      <w:r>
+        <w:rPr>
+          <w:rFonts w:ascii="Times New Roman" w:hAnsi="Times New Roman" w:cs="Times New Roman"/>
+          <w:color w:val="000000"/>
+        </w:rPr>
+        <w:t>ChatServer</w:t>
+      </w:r>
+      <w:proofErr w:type="spellEnd"/>
+      <w:r>
+        <w:rPr>
+          <w:rFonts w:ascii="Times New Roman" w:hAnsi="Times New Roman" w:cs="Times New Roman"/>
+          <w:color w:val="000000"/>
+        </w:rPr>
+        <w:t xml:space="preserve"> attempt to log in a User when it is full and check that it is handled correctly.</w:t>
+      </w:r>
+      <w:r>
+        <w:rPr>
+          <w:rFonts w:ascii="Times New Roman" w:hAnsi="Times New Roman" w:cs="Times New Roman"/>
+        </w:rPr>
+        <w:br/>
+      </w:r>
+      <w:r>
+        <w:rPr>
+          <w:rFonts w:ascii="Times New Roman" w:hAnsi="Times New Roman" w:cs="Times New Roman"/>
+        </w:rPr>
+        <w:br/>
+      </w:r>
+      <w:proofErr w:type="gramStart"/>
+      <w:r>
+        <w:rPr>
+          <w:rFonts w:ascii="Times New Roman" w:hAnsi="Times New Roman" w:cs="Times New Roman"/>
+        </w:rPr>
+        <w:t>2)      Behavioral</w:t>
+      </w:r>
+      <w:proofErr w:type="gramEnd"/>
+      <w:r>
+        <w:rPr>
+          <w:rFonts w:ascii="Times New Roman" w:hAnsi="Times New Roman" w:cs="Times New Roman"/>
+        </w:rPr>
+        <w:t xml:space="preserve"> testing to test that our code behaves the way we intend it to, semantically.</w:t>
+      </w:r>
+      <w:r>
+        <w:rPr>
+          <w:rFonts w:ascii="Times New Roman" w:hAnsi="Times New Roman" w:cs="Times New Roman"/>
+        </w:rPr>
+        <w:br/>
+        <w:t xml:space="preserve">a.       Have two Users log in and have a simulated conversation, check that the logs match the conversation and that they match each other, and have both Users log off and check that the state of the </w:t>
+      </w:r>
+      <w:proofErr w:type="spellStart"/>
+      <w:r>
+        <w:rPr>
+          <w:rFonts w:ascii="Times New Roman" w:hAnsi="Times New Roman" w:cs="Times New Roman"/>
+        </w:rPr>
+        <w:t>ChatServer</w:t>
+      </w:r>
+      <w:proofErr w:type="spellEnd"/>
+      <w:r>
+        <w:rPr>
+          <w:rFonts w:ascii="Times New Roman" w:hAnsi="Times New Roman" w:cs="Times New Roman"/>
+        </w:rPr>
+        <w:t xml:space="preserve"> is correct afterwards.</w:t>
+      </w:r>
+      <w:r>
+        <w:rPr>
+          <w:rFonts w:ascii="Times New Roman" w:hAnsi="Times New Roman" w:cs="Times New Roman"/>
+        </w:rPr>
+        <w:br/>
+      </w:r>
+      <w:r>
+        <w:rPr>
+          <w:rFonts w:ascii="Times New Roman" w:hAnsi="Times New Roman" w:cs="Times New Roman"/>
+          <w:color w:val="000000"/>
+        </w:rPr>
+        <w:t xml:space="preserve">b.      Have three Users log in, one create a </w:t>
+      </w:r>
+      <w:proofErr w:type="spellStart"/>
+      <w:r>
+        <w:rPr>
+          <w:rFonts w:ascii="Times New Roman" w:hAnsi="Times New Roman" w:cs="Times New Roman"/>
+          <w:color w:val="000000"/>
+        </w:rPr>
+        <w:t>ChatGroup</w:t>
+      </w:r>
+      <w:proofErr w:type="spellEnd"/>
+      <w:r>
+        <w:rPr>
+          <w:rFonts w:ascii="Times New Roman" w:hAnsi="Times New Roman" w:cs="Times New Roman"/>
+          <w:color w:val="000000"/>
+        </w:rPr>
+        <w:t xml:space="preserve"> and the other two join and have a simulated conversation. Then check that the </w:t>
+      </w:r>
+      <w:proofErr w:type="spellStart"/>
+      <w:r>
+        <w:rPr>
+          <w:rFonts w:ascii="Times New Roman" w:hAnsi="Times New Roman" w:cs="Times New Roman"/>
+          <w:color w:val="000000"/>
+        </w:rPr>
+        <w:t>chatLog</w:t>
+      </w:r>
+      <w:proofErr w:type="spellEnd"/>
+      <w:r>
+        <w:rPr>
+          <w:rFonts w:ascii="Times New Roman" w:hAnsi="Times New Roman" w:cs="Times New Roman"/>
+          <w:color w:val="000000"/>
+        </w:rPr>
+        <w:t xml:space="preserve"> for each User matches the actual conversation and that they match each other.</w:t>
+      </w:r>
+      <w:r>
+        <w:rPr>
+          <w:rFonts w:ascii="Times New Roman" w:hAnsi="Times New Roman" w:cs="Times New Roman"/>
+        </w:rPr>
+        <w:br/>
+        <w:t xml:space="preserve">c.       Fill up the </w:t>
+      </w:r>
+      <w:proofErr w:type="spellStart"/>
+      <w:r>
+        <w:rPr>
+          <w:rFonts w:ascii="Times New Roman" w:hAnsi="Times New Roman" w:cs="Times New Roman"/>
+        </w:rPr>
+        <w:t>ChatServer</w:t>
+      </w:r>
+      <w:proofErr w:type="spellEnd"/>
+      <w:r>
+        <w:rPr>
+          <w:rFonts w:ascii="Times New Roman" w:hAnsi="Times New Roman" w:cs="Times New Roman"/>
+        </w:rPr>
+        <w:t xml:space="preserve"> with Users and have a new User try to join; then have a User leave the </w:t>
+      </w:r>
+      <w:proofErr w:type="spellStart"/>
+      <w:r>
+        <w:rPr>
+          <w:rFonts w:ascii="Times New Roman" w:hAnsi="Times New Roman" w:cs="Times New Roman"/>
+        </w:rPr>
+        <w:t>ChatServer</w:t>
+      </w:r>
+      <w:proofErr w:type="spellEnd"/>
+      <w:r>
+        <w:rPr>
+          <w:rFonts w:ascii="Times New Roman" w:hAnsi="Times New Roman" w:cs="Times New Roman"/>
+        </w:rPr>
+        <w:t xml:space="preserve"> and check that the new User is able to join the </w:t>
+      </w:r>
+      <w:proofErr w:type="spellStart"/>
+      <w:r>
+        <w:rPr>
+          <w:rFonts w:ascii="Times New Roman" w:hAnsi="Times New Roman" w:cs="Times New Roman"/>
+        </w:rPr>
+        <w:t>ChatServer</w:t>
+      </w:r>
+      <w:proofErr w:type="spellEnd"/>
+      <w:r>
+        <w:rPr>
+          <w:rFonts w:ascii="Times New Roman" w:hAnsi="Times New Roman" w:cs="Times New Roman"/>
+        </w:rPr>
+        <w:t>.</w:t>
+      </w:r>
+      <w:r>
+        <w:rPr>
+          <w:rFonts w:ascii="Times New Roman" w:hAnsi="Times New Roman" w:cs="Times New Roman"/>
+        </w:rPr>
+        <w:br/>
+      </w:r>
+      <w:r>
+        <w:rPr>
+          <w:rFonts w:ascii="Times New Roman" w:hAnsi="Times New Roman" w:cs="Times New Roman"/>
+          <w:color w:val="000000"/>
+        </w:rPr>
+        <w:t xml:space="preserve">d.      Fill up a </w:t>
+      </w:r>
+      <w:proofErr w:type="spellStart"/>
+      <w:r>
+        <w:rPr>
+          <w:rFonts w:ascii="Times New Roman" w:hAnsi="Times New Roman" w:cs="Times New Roman"/>
+          <w:color w:val="000000"/>
+        </w:rPr>
+        <w:t>ChatGroup</w:t>
+      </w:r>
+      <w:proofErr w:type="spellEnd"/>
+      <w:r>
+        <w:rPr>
+          <w:rFonts w:ascii="Times New Roman" w:hAnsi="Times New Roman" w:cs="Times New Roman"/>
+          <w:color w:val="000000"/>
+        </w:rPr>
+        <w:t xml:space="preserve"> with Users and have a new User try to join; then have a User leave the </w:t>
+      </w:r>
+      <w:proofErr w:type="spellStart"/>
+      <w:r>
+        <w:rPr>
+          <w:rFonts w:ascii="Times New Roman" w:hAnsi="Times New Roman" w:cs="Times New Roman"/>
+          <w:color w:val="000000"/>
+        </w:rPr>
+        <w:t>ChatGroup</w:t>
+      </w:r>
+      <w:proofErr w:type="spellEnd"/>
+      <w:r>
+        <w:rPr>
+          <w:rFonts w:ascii="Times New Roman" w:hAnsi="Times New Roman" w:cs="Times New Roman"/>
+          <w:color w:val="000000"/>
+        </w:rPr>
+        <w:t xml:space="preserve"> and check that the new User is able to join the </w:t>
+      </w:r>
+      <w:proofErr w:type="spellStart"/>
+      <w:r>
+        <w:rPr>
+          <w:rFonts w:ascii="Times New Roman" w:hAnsi="Times New Roman" w:cs="Times New Roman"/>
+          <w:color w:val="000000"/>
+        </w:rPr>
+        <w:t>ChatGroup</w:t>
+      </w:r>
+      <w:proofErr w:type="spellEnd"/>
+      <w:r>
+        <w:rPr>
+          <w:rFonts w:ascii="Times New Roman" w:hAnsi="Times New Roman" w:cs="Times New Roman"/>
+          <w:color w:val="000000"/>
+        </w:rPr>
+        <w:t>.</w:t>
+      </w:r>
+      <w:r>
+        <w:rPr>
+          <w:rFonts w:ascii="Times New Roman" w:hAnsi="Times New Roman" w:cs="Times New Roman"/>
+        </w:rPr>
+        <w:br/>
+      </w:r>
+      <w:r>
+        <w:rPr>
+          <w:rFonts w:ascii="Times New Roman" w:hAnsi="Times New Roman" w:cs="Times New Roman"/>
+        </w:rPr>
+        <w:br/>
+      </w:r>
+      <w:proofErr w:type="gramStart"/>
+      <w:r>
+        <w:rPr>
+          <w:rFonts w:ascii="Times New Roman" w:hAnsi="Times New Roman" w:cs="Times New Roman"/>
+        </w:rPr>
+        <w:t>3)      Specific</w:t>
+      </w:r>
+      <w:proofErr w:type="gramEnd"/>
+      <w:r>
+        <w:rPr>
+          <w:rFonts w:ascii="Times New Roman" w:hAnsi="Times New Roman" w:cs="Times New Roman"/>
+        </w:rPr>
+        <w:t xml:space="preserve"> testing against possible concurrency issues</w:t>
       </w:r>
       <w:r>
         <w:rPr>
@@ -3268,20 +7402,52 @@
           <w:rFonts w:ascii="Times New Roman" w:hAnsi="Times New Roman" w:cs="Times New Roman"/>
           <w:color w:val="000000"/>
         </w:rPr>
-        <w:t>Have two Users send a message to the same User at the same time (check chatlog consistency).</w:t>
-      </w:r>
-      <w:r>
-        <w:rPr>
-          <w:rFonts w:ascii="Times New Roman" w:hAnsi="Times New Roman" w:cs="Times New Roman"/>
-        </w:rPr>
-        <w:br/>
-      </w:r>
-      <w:r>
-        <w:rPr>
-          <w:rFonts w:ascii="Times New Roman" w:hAnsi="Times New Roman" w:cs="Times New Roman"/>
-          <w:color w:val="000000"/>
-        </w:rPr>
-        <w:t>c.       Have multiple Users in a ChatGroup send a message at the same time (also check message order).</w:t>
+        <w:t xml:space="preserve">Have two Users send a message to the same User at the same time (check </w:t>
+      </w:r>
+      <w:proofErr w:type="spellStart"/>
+      <w:r>
+        <w:rPr>
+          <w:rFonts w:ascii="Times New Roman" w:hAnsi="Times New Roman" w:cs="Times New Roman"/>
+          <w:color w:val="000000"/>
+        </w:rPr>
+        <w:t>chatlog</w:t>
+      </w:r>
+      <w:proofErr w:type="spellEnd"/>
+      <w:r>
+        <w:rPr>
+          <w:rFonts w:ascii="Times New Roman" w:hAnsi="Times New Roman" w:cs="Times New Roman"/>
+          <w:color w:val="000000"/>
+        </w:rPr>
+        <w:t xml:space="preserve"> consistency).</w:t>
+      </w:r>
+      <w:r>
+        <w:rPr>
+          <w:rFonts w:ascii="Times New Roman" w:hAnsi="Times New Roman" w:cs="Times New Roman"/>
+        </w:rPr>
+        <w:br/>
+      </w:r>
+      <w:r>
+        <w:rPr>
+          <w:rFonts w:ascii="Times New Roman" w:hAnsi="Times New Roman" w:cs="Times New Roman"/>
+          <w:color w:val="000000"/>
+        </w:rPr>
+        <w:t xml:space="preserve">c.       Have multiple Users in a </w:t>
+      </w:r>
+      <w:proofErr w:type="spellStart"/>
+      <w:r>
+        <w:rPr>
+          <w:rFonts w:ascii="Times New Roman" w:hAnsi="Times New Roman" w:cs="Times New Roman"/>
+          <w:color w:val="000000"/>
+        </w:rPr>
+        <w:t>ChatGroup</w:t>
+      </w:r>
+      <w:proofErr w:type="spellEnd"/>
+      <w:r>
+        <w:rPr>
+          <w:rFonts w:ascii="Times New Roman" w:hAnsi="Times New Roman" w:cs="Times New Roman"/>
+          <w:color w:val="000000"/>
+        </w:rPr>
+        <w:t xml:space="preserve"> send a message at the same time (also check message order).</w:t>
       </w:r>
       <w:r>
         <w:rPr>
@@ -3300,7 +7466,21 @@
         <w:rPr>
           <w:rFonts w:ascii="Times New Roman" w:hAnsi="Times New Roman" w:cs="Times New Roman"/>
         </w:rPr>
-        <w:t>Have multiple Users try to join an empty ChatGroup at the same time</w:t>
+        <w:t xml:space="preserve">Have multiple Users try to join an empty </w:t>
+      </w:r>
+      <w:proofErr w:type="spellStart"/>
+      <w:r>
+        <w:rPr>
+          <w:rFonts w:ascii="Times New Roman" w:hAnsi="Times New Roman" w:cs="Times New Roman"/>
+        </w:rPr>
+        <w:t>ChatGroup</w:t>
+      </w:r>
+      <w:proofErr w:type="spellEnd"/>
+      <w:r>
+        <w:rPr>
+          <w:rFonts w:ascii="Times New Roman" w:hAnsi="Times New Roman" w:cs="Times New Roman"/>
+        </w:rPr>
+        <w:t xml:space="preserve"> at the same time</w:t>
       </w:r>
       <w:r>
         <w:rPr>
@@ -3319,7 +7499,21 @@
         <w:rPr>
           <w:rFonts w:ascii="Times New Roman" w:hAnsi="Times New Roman" w:cs="Times New Roman"/>
         </w:rPr>
-        <w:t>Have multiple Users try to join a ChatGroup that has only one more available slot at the same time.</w:t>
+        <w:t xml:space="preserve">Have multiple Users try to join a </w:t>
+      </w:r>
+      <w:proofErr w:type="spellStart"/>
+      <w:r>
+        <w:rPr>
+          <w:rFonts w:ascii="Times New Roman" w:hAnsi="Times New Roman" w:cs="Times New Roman"/>
+        </w:rPr>
+        <w:t>ChatGroup</w:t>
+      </w:r>
+      <w:proofErr w:type="spellEnd"/>
+      <w:r>
+        <w:rPr>
+          <w:rFonts w:ascii="Times New Roman" w:hAnsi="Times New Roman" w:cs="Times New Roman"/>
+        </w:rPr>
+        <w:t xml:space="preserve"> that has only one more available slot at the same time.</w:t>
       </w:r>
       <w:r>
         <w:rPr>
